--- a/metalamp-JL-1-/metalamp_JL-1-TS.docx
+++ b/metalamp-JL-1-/metalamp_JL-1-TS.docx
@@ -4,10 +4,455 @@
   <w:body>
     <w:p>
       <w:pPr>
-        <w:rPr>
+        <w:jc w:val="center"/>
+        <w:rPr>
+          <w:rFonts w:eastAsia="Calibri" w:cs="Calibri"/>
+          <w:b/>
           <w:lang w:val="en-US"/>
         </w:rPr>
       </w:pPr>
+      <w:r>
+        <w:rPr>
+          <w:rFonts w:eastAsia="Calibri" w:cs="Calibri"/>
+          <w:b/>
+          <w:lang w:val="en-US"/>
+        </w:rPr>
+        <w:t>TS</w:t>
+      </w:r>
+    </w:p>
+    <w:p>
+      <w:pPr>
+        <w:rPr>
+          <w:b/>
+        </w:rPr>
+      </w:pPr>
+      <w:r>
+        <w:rPr>
+          <w:rFonts w:eastAsia="Calibri" w:cs="Calibri"/>
+          <w:b/>
+          <w:lang w:val="en-US"/>
+        </w:rPr>
+        <w:t>t</w:t>
+      </w:r>
+      <w:r>
+        <w:rPr>
+          <w:rFonts w:eastAsia="Calibri" w:cs="Calibri"/>
+          <w:b/>
+        </w:rPr>
+        <w:t xml:space="preserve">s_1. </w:t>
+      </w:r>
+      <w:r>
+        <w:rPr>
+          <w:b/>
+        </w:rPr>
+        <w:t xml:space="preserve">Что такое </w:t>
+      </w:r>
+      <w:proofErr w:type="spellStart"/>
+      <w:r>
+        <w:rPr>
+          <w:b/>
+        </w:rPr>
+        <w:t>TypeScript</w:t>
+      </w:r>
+      <w:proofErr w:type="spellEnd"/>
+      <w:r>
+        <w:rPr>
+          <w:b/>
+        </w:rPr>
+        <w:t>? Для чего он нужен и какие проблемы решает?</w:t>
+      </w:r>
+    </w:p>
+    <w:p>
+      <w:r>
+        <w:t>«</w:t>
+      </w:r>
+      <w:proofErr w:type="spellStart"/>
+      <w:r>
+        <w:t>TypeScript</w:t>
+      </w:r>
+      <w:proofErr w:type="spellEnd"/>
+      <w:r>
+        <w:t xml:space="preserve"> — это надмножество JavaScript» или «</w:t>
+      </w:r>
+      <w:proofErr w:type="spellStart"/>
+      <w:r>
+        <w:t>TypeScript</w:t>
+      </w:r>
+      <w:proofErr w:type="spellEnd"/>
+      <w:r>
+        <w:t xml:space="preserve"> — это типизированное расширение JavaScript»</w:t>
+      </w:r>
+    </w:p>
+    <w:p>
+      <w:pPr>
+        <w:rPr>
+          <w:bCs/>
+          <w:lang w:val="en-US"/>
+        </w:rPr>
+      </w:pPr>
+      <w:r>
+        <w:rPr>
+          <w:bCs/>
+        </w:rPr>
+        <w:t xml:space="preserve">В TS добавляется система типов, </w:t>
+      </w:r>
+      <w:r>
+        <w:rPr>
+          <w:bCs/>
+        </w:rPr>
+        <w:t>и запрещаются</w:t>
+      </w:r>
+      <w:r>
+        <w:rPr>
+          <w:bCs/>
+        </w:rPr>
+        <w:t xml:space="preserve"> некоторые сомнительные</w:t>
+      </w:r>
+      <w:r>
+        <w:rPr>
+          <w:bCs/>
+        </w:rPr>
+        <w:t xml:space="preserve"> </w:t>
+      </w:r>
+      <w:r>
+        <w:rPr>
+          <w:bCs/>
+        </w:rPr>
+        <w:t>конструкции JavaScript, например вызов функций с неправильным количеством аргументов.</w:t>
+      </w:r>
+      <w:r>
+        <w:rPr>
+          <w:bCs/>
+        </w:rPr>
+        <w:t xml:space="preserve"> </w:t>
+      </w:r>
+    </w:p>
+    <w:p>
+      <w:pPr>
+        <w:rPr>
+          <w:lang w:val="en-US"/>
+        </w:rPr>
+      </w:pPr>
+      <w:proofErr w:type="spellStart"/>
+      <w:r>
+        <w:t>TypeScript</w:t>
+      </w:r>
+      <w:proofErr w:type="spellEnd"/>
+      <w:r>
+        <w:t xml:space="preserve"> </w:t>
+      </w:r>
+      <w:r>
+        <w:t xml:space="preserve">- </w:t>
+      </w:r>
+      <w:r>
+        <w:t>не выполняется в интерпретаторе (как Ruby</w:t>
+      </w:r>
+      <w:r>
+        <w:t xml:space="preserve"> </w:t>
+      </w:r>
+      <w:r>
+        <w:t xml:space="preserve">или Python) и не компилируется в низкоуровневый язык (как Java или C). Программа </w:t>
+      </w:r>
+      <w:proofErr w:type="spellStart"/>
+      <w:r>
+        <w:t>транспилируется</w:t>
+      </w:r>
+      <w:proofErr w:type="spellEnd"/>
+      <w:r>
+        <w:t xml:space="preserve"> в другой высокоуровневый язык — JavaScript. Поэтому</w:t>
+      </w:r>
+      <w:r>
+        <w:t xml:space="preserve"> </w:t>
+      </w:r>
+      <w:r>
+        <w:t>выполня</w:t>
+      </w:r>
+      <w:r>
+        <w:t>ется</w:t>
+      </w:r>
+      <w:r>
+        <w:t xml:space="preserve"> именно </w:t>
+      </w:r>
+      <w:r>
+        <w:t xml:space="preserve">JavaScript, а не </w:t>
+      </w:r>
+      <w:proofErr w:type="spellStart"/>
+      <w:r>
+        <w:t>TypeScript</w:t>
+      </w:r>
+      <w:proofErr w:type="spellEnd"/>
+      <w:r>
+        <w:t>.</w:t>
+      </w:r>
+    </w:p>
+    <w:p>
+      <w:r>
+        <w:t xml:space="preserve">На высоком уровне </w:t>
+      </w:r>
+      <w:proofErr w:type="spellStart"/>
+      <w:r>
+        <w:t>tsc</w:t>
+      </w:r>
+      <w:proofErr w:type="spellEnd"/>
+      <w:r>
+        <w:t xml:space="preserve"> (TS-компилятор) делает две вещи: преобразует новейшую версию </w:t>
+      </w:r>
+      <w:proofErr w:type="spellStart"/>
+      <w:r>
+        <w:t>TypeScript</w:t>
+      </w:r>
+      <w:proofErr w:type="spellEnd"/>
+      <w:r>
+        <w:t>/JavaScript в более старую версию JavaScript, которая работает во всех браузерах (</w:t>
+      </w:r>
+      <w:proofErr w:type="spellStart"/>
+      <w:r>
+        <w:t>транспиляция</w:t>
+      </w:r>
+      <w:proofErr w:type="spellEnd"/>
+      <w:r>
+        <w:t>); проверяет код на наличие ошибок типов.</w:t>
+      </w:r>
+    </w:p>
+    <w:p>
+      <w:r>
+        <w:t>Все программы JS являются программами TS, но обратное справедливо не всегда: есть программы TS, которые не являются программами JS</w:t>
+      </w:r>
+      <w:r>
+        <w:t xml:space="preserve">, из-за того, что </w:t>
+      </w:r>
+      <w:r>
+        <w:t xml:space="preserve">в </w:t>
+      </w:r>
+      <w:proofErr w:type="spellStart"/>
+      <w:r>
+        <w:t>TypeScript</w:t>
+      </w:r>
+      <w:proofErr w:type="spellEnd"/>
+      <w:r>
+        <w:t xml:space="preserve"> добавлен дополнительный синтаксис определения типов.</w:t>
+      </w:r>
+    </w:p>
+    <w:p>
+      <w:r>
+        <w:t xml:space="preserve">Например, рабочая </w:t>
+      </w:r>
+      <w:r>
+        <w:rPr>
+          <w:lang w:val="en-US"/>
+        </w:rPr>
+        <w:t>TS</w:t>
+      </w:r>
+      <w:r>
+        <w:t xml:space="preserve"> </w:t>
+      </w:r>
+      <w:r>
+        <w:t>прога, не запустится</w:t>
+      </w:r>
+      <w:r>
+        <w:t xml:space="preserve"> </w:t>
+      </w:r>
+      <w:r>
+        <w:t>через среду выполнения JavaScript</w:t>
+      </w:r>
+      <w:r>
+        <w:t>:</w:t>
+      </w:r>
+    </w:p>
+    <w:p>
+      <w:r>
+        <w:rPr>
+          <w:noProof/>
+        </w:rPr>
+        <w:drawing>
+          <wp:inline distT="0" distB="0" distL="0" distR="0" wp14:anchorId="31934D42" wp14:editId="4DF40AAD">
+            <wp:extent cx="2282025" cy="618960"/>
+            <wp:effectExtent l="0" t="0" r="4445" b="0"/>
+            <wp:docPr id="1487445576" name="Рисунок 1"/>
+            <wp:cNvGraphicFramePr>
+              <a:graphicFrameLocks xmlns:a="http://schemas.openxmlformats.org/drawingml/2006/main" noChangeAspect="1"/>
+            </wp:cNvGraphicFramePr>
+            <a:graphic xmlns:a="http://schemas.openxmlformats.org/drawingml/2006/main">
+              <a:graphicData uri="http://schemas.openxmlformats.org/drawingml/2006/picture">
+                <pic:pic xmlns:pic="http://schemas.openxmlformats.org/drawingml/2006/picture">
+                  <pic:nvPicPr>
+                    <pic:cNvPr id="1487445576" name=""/>
+                    <pic:cNvPicPr/>
+                  </pic:nvPicPr>
+                  <pic:blipFill>
+                    <a:blip r:embed="rId5"/>
+                    <a:stretch>
+                      <a:fillRect/>
+                    </a:stretch>
+                  </pic:blipFill>
+                  <pic:spPr>
+                    <a:xfrm>
+                      <a:off x="0" y="0"/>
+                      <a:ext cx="2302842" cy="624606"/>
+                    </a:xfrm>
+                    <a:prstGeom prst="rect">
+                      <a:avLst/>
+                    </a:prstGeom>
+                  </pic:spPr>
+                </pic:pic>
+              </a:graphicData>
+            </a:graphic>
+          </wp:inline>
+        </w:drawing>
+      </w:r>
+    </w:p>
+    <w:p>
+      <w:pPr>
+        <w:rPr>
+          <w:b/>
+        </w:rPr>
+      </w:pPr>
+      <w:r>
+        <w:t xml:space="preserve">Получится ошибка, </w:t>
+      </w:r>
+      <w:proofErr w:type="gramStart"/>
+      <w:r>
+        <w:t xml:space="preserve">т.к. </w:t>
+      </w:r>
+      <w:r>
+        <w:t xml:space="preserve"> :</w:t>
+      </w:r>
+      <w:proofErr w:type="gramEnd"/>
+      <w:r>
+        <w:t xml:space="preserve"> </w:t>
+      </w:r>
+      <w:proofErr w:type="spellStart"/>
+      <w:r>
+        <w:t>string</w:t>
+      </w:r>
+      <w:proofErr w:type="spellEnd"/>
+      <w:r>
+        <w:t xml:space="preserve"> является аннотацией типа, относящейся к </w:t>
+      </w:r>
+      <w:r>
+        <w:rPr>
+          <w:lang w:val="en-US"/>
+        </w:rPr>
+        <w:t>TS</w:t>
+      </w:r>
+      <w:r>
+        <w:t>, которая выходит</w:t>
+      </w:r>
+      <w:r>
+        <w:t xml:space="preserve"> за рамки базового JavaScript</w:t>
+      </w:r>
+      <w:r>
+        <w:t>:</w:t>
+      </w:r>
+    </w:p>
+    <w:p>
+      <w:pPr>
+        <w:rPr>
+          <w:b/>
+        </w:rPr>
+      </w:pPr>
+      <w:r>
+        <w:rPr>
+          <w:noProof/>
+        </w:rPr>
+        <w:drawing>
+          <wp:inline distT="0" distB="0" distL="0" distR="0" wp14:anchorId="26B81407" wp14:editId="7FE78234">
+            <wp:extent cx="2035534" cy="663761"/>
+            <wp:effectExtent l="0" t="0" r="3175" b="3175"/>
+            <wp:docPr id="1333284246" name="Рисунок 1"/>
+            <wp:cNvGraphicFramePr>
+              <a:graphicFrameLocks xmlns:a="http://schemas.openxmlformats.org/drawingml/2006/main" noChangeAspect="1"/>
+            </wp:cNvGraphicFramePr>
+            <a:graphic xmlns:a="http://schemas.openxmlformats.org/drawingml/2006/main">
+              <a:graphicData uri="http://schemas.openxmlformats.org/drawingml/2006/picture">
+                <pic:pic xmlns:pic="http://schemas.openxmlformats.org/drawingml/2006/picture">
+                  <pic:nvPicPr>
+                    <pic:cNvPr id="1333284246" name=""/>
+                    <pic:cNvPicPr/>
+                  </pic:nvPicPr>
+                  <pic:blipFill>
+                    <a:blip r:embed="rId6"/>
+                    <a:stretch>
+                      <a:fillRect/>
+                    </a:stretch>
+                  </pic:blipFill>
+                  <pic:spPr>
+                    <a:xfrm>
+                      <a:off x="0" y="0"/>
+                      <a:ext cx="2046362" cy="667292"/>
+                    </a:xfrm>
+                    <a:prstGeom prst="rect">
+                      <a:avLst/>
+                    </a:prstGeom>
+                  </pic:spPr>
+                </pic:pic>
+              </a:graphicData>
+            </a:graphic>
+          </wp:inline>
+        </w:drawing>
+      </w:r>
+    </w:p>
+    <w:p>
+      <w:r>
+        <w:rPr>
+          <w:noProof/>
+        </w:rPr>
+        <w:drawing>
+          <wp:inline distT="0" distB="0" distL="0" distR="0" wp14:anchorId="4393B7E9" wp14:editId="0B092494">
+            <wp:extent cx="4134679" cy="1633901"/>
+            <wp:effectExtent l="0" t="0" r="0" b="4445"/>
+            <wp:docPr id="579973942" name="Рисунок 1"/>
+            <wp:cNvGraphicFramePr>
+              <a:graphicFrameLocks xmlns:a="http://schemas.openxmlformats.org/drawingml/2006/main" noChangeAspect="1"/>
+            </wp:cNvGraphicFramePr>
+            <a:graphic xmlns:a="http://schemas.openxmlformats.org/drawingml/2006/main">
+              <a:graphicData uri="http://schemas.openxmlformats.org/drawingml/2006/picture">
+                <pic:pic xmlns:pic="http://schemas.openxmlformats.org/drawingml/2006/picture">
+                  <pic:nvPicPr>
+                    <pic:cNvPr id="579973942" name=""/>
+                    <pic:cNvPicPr/>
+                  </pic:nvPicPr>
+                  <pic:blipFill>
+                    <a:blip r:embed="rId7"/>
+                    <a:stretch>
+                      <a:fillRect/>
+                    </a:stretch>
+                  </pic:blipFill>
+                  <pic:spPr>
+                    <a:xfrm>
+                      <a:off x="0" y="0"/>
+                      <a:ext cx="4154755" cy="1641834"/>
+                    </a:xfrm>
+                    <a:prstGeom prst="rect">
+                      <a:avLst/>
+                    </a:prstGeom>
+                  </pic:spPr>
+                </pic:pic>
+              </a:graphicData>
+            </a:graphic>
+          </wp:inline>
+        </w:drawing>
+      </w:r>
+    </w:p>
+    <w:p/>
+    <w:p/>
+    <w:p/>
+    <w:p/>
+    <w:p/>
+    <w:p/>
+    <w:p/>
+    <w:p/>
+    <w:p/>
+    <w:p/>
+    <w:p/>
+    <w:p/>
+    <w:p/>
+    <w:p/>
+    <w:p/>
+    <w:p/>
+    <w:p/>
+    <w:p/>
+    <w:p>
       <w:r>
         <w:t>Как и для каких целей используются типы данных, приведенные ниже?</w:t>
       </w:r>
@@ -33,11 +478,6 @@
       </w:pPr>
     </w:p>
     <w:p>
-      <w:pPr>
-        <w:rPr>
-          <w:lang w:val="en-US"/>
-        </w:rPr>
-      </w:pPr>
       <w:r>
         <w:t xml:space="preserve">Используйте </w:t>
       </w:r>
@@ -50,13 +490,7 @@
         <w:t>, если действительно хотите отключить проверку типа,</w:t>
       </w:r>
     </w:p>
-    <w:p>
-      <w:pPr>
-        <w:rPr>
-          <w:lang w:val="en-US"/>
-        </w:rPr>
-      </w:pPr>
-    </w:p>
+    <w:p/>
     <w:p>
       <w:pPr>
         <w:numPr>
@@ -92,7 +526,7 @@
     </w:p>
     <w:sectPr>
       <w:pgSz w:w="11906" w:h="16838"/>
-      <w:pgMar w:top="1134" w:right="850" w:bottom="1134" w:left="1701" w:header="708" w:footer="708" w:gutter="0"/>
+      <w:pgMar w:top="284" w:right="424" w:bottom="1134" w:left="426" w:header="708" w:footer="708" w:gutter="0"/>
       <w:cols w:space="708"/>
       <w:docGrid w:linePitch="360"/>
     </w:sectPr>

--- a/metalamp-JL-1-/metalamp_JL-1-TS.docx
+++ b/metalamp-JL-1-/metalamp_JL-1-TS.docx
@@ -8,7 +8,6 @@
         <w:rPr>
           <w:rFonts w:eastAsia="Calibri" w:cs="Calibri"/>
           <w:b/>
-          <w:lang w:val="en-US"/>
         </w:rPr>
       </w:pPr>
       <w:r>
@@ -45,49 +44,18 @@
         <w:rPr>
           <w:b/>
         </w:rPr>
-        <w:t xml:space="preserve">Что такое </w:t>
-      </w:r>
-      <w:proofErr w:type="spellStart"/>
-      <w:r>
-        <w:rPr>
-          <w:b/>
-        </w:rPr>
-        <w:t>TypeScript</w:t>
-      </w:r>
-      <w:proofErr w:type="spellEnd"/>
-      <w:r>
-        <w:rPr>
-          <w:b/>
-        </w:rPr>
-        <w:t>? Для чего он нужен и какие проблемы решает?</w:t>
+        <w:t>Что такое TypeScript? Для чего он нужен и какие проблемы решает?</w:t>
       </w:r>
     </w:p>
     <w:p>
       <w:r>
-        <w:t>«</w:t>
-      </w:r>
-      <w:proofErr w:type="spellStart"/>
-      <w:r>
-        <w:t>TypeScript</w:t>
-      </w:r>
-      <w:proofErr w:type="spellEnd"/>
-      <w:r>
-        <w:t xml:space="preserve"> — это надмножество JavaScript» или «</w:t>
-      </w:r>
-      <w:proofErr w:type="spellStart"/>
-      <w:r>
-        <w:t>TypeScript</w:t>
-      </w:r>
-      <w:proofErr w:type="spellEnd"/>
-      <w:r>
-        <w:t xml:space="preserve"> — это типизированное расширение JavaScript»</w:t>
+        <w:t>«TypeScript — это надмножество JavaScript» или «TypeScript — это типизированное расширение JavaScript»</w:t>
       </w:r>
     </w:p>
     <w:p>
       <w:pPr>
         <w:rPr>
           <w:bCs/>
-          <w:lang w:val="en-US"/>
         </w:rPr>
       </w:pPr>
       <w:r>
@@ -128,90 +96,16 @@
       </w:r>
     </w:p>
     <w:p>
-      <w:pPr>
-        <w:rPr>
-          <w:lang w:val="en-US"/>
-        </w:rPr>
-      </w:pPr>
-      <w:proofErr w:type="spellStart"/>
-      <w:r>
-        <w:t>TypeScript</w:t>
-      </w:r>
-      <w:proofErr w:type="spellEnd"/>
-      <w:r>
-        <w:t xml:space="preserve"> </w:t>
-      </w:r>
-      <w:r>
-        <w:t xml:space="preserve">- </w:t>
-      </w:r>
-      <w:r>
-        <w:t>не выполняется в интерпретаторе (как Ruby</w:t>
-      </w:r>
-      <w:r>
-        <w:t xml:space="preserve"> </w:t>
-      </w:r>
-      <w:r>
-        <w:t xml:space="preserve">или Python) и не компилируется в низкоуровневый язык (как Java или C). Программа </w:t>
-      </w:r>
-      <w:proofErr w:type="spellStart"/>
-      <w:r>
-        <w:t>транспилируется</w:t>
-      </w:r>
-      <w:proofErr w:type="spellEnd"/>
-      <w:r>
-        <w:t xml:space="preserve"> в другой высокоуровневый язык — JavaScript. Поэтому</w:t>
-      </w:r>
-      <w:r>
-        <w:t xml:space="preserve"> </w:t>
-      </w:r>
-      <w:r>
-        <w:t>выполня</w:t>
-      </w:r>
-      <w:r>
-        <w:t>ется</w:t>
-      </w:r>
-      <w:r>
-        <w:t xml:space="preserve"> именно </w:t>
-      </w:r>
-      <w:r>
-        <w:t xml:space="preserve">JavaScript, а не </w:t>
-      </w:r>
-      <w:proofErr w:type="spellStart"/>
-      <w:r>
-        <w:t>TypeScript</w:t>
-      </w:r>
-      <w:proofErr w:type="spellEnd"/>
-      <w:r>
-        <w:t>.</w:t>
+      <w:r>
+        <w:t xml:space="preserve">TypeScript - не выполняется в интерпретаторе (как Ruby или Python) и не компилируется в низкоуровневый язык (как Java или C). Программа транспилируется в другой высокоуровневый язык — JavaScript. Поэтому выполняется именно </w:t>
+      </w:r>
+      <w:r>
+        <w:t>JavaScript, а не TypeScript.</w:t>
       </w:r>
     </w:p>
     <w:p>
       <w:r>
-        <w:t xml:space="preserve">На высоком уровне </w:t>
-      </w:r>
-      <w:proofErr w:type="spellStart"/>
-      <w:r>
-        <w:t>tsc</w:t>
-      </w:r>
-      <w:proofErr w:type="spellEnd"/>
-      <w:r>
-        <w:t xml:space="preserve"> (TS-компилятор) делает две вещи: преобразует новейшую версию </w:t>
-      </w:r>
-      <w:proofErr w:type="spellStart"/>
-      <w:r>
-        <w:t>TypeScript</w:t>
-      </w:r>
-      <w:proofErr w:type="spellEnd"/>
-      <w:r>
-        <w:t>/JavaScript в более старую версию JavaScript, которая работает во всех браузерах (</w:t>
-      </w:r>
-      <w:proofErr w:type="spellStart"/>
-      <w:r>
-        <w:t>транспиляция</w:t>
-      </w:r>
-      <w:proofErr w:type="spellEnd"/>
-      <w:r>
-        <w:t>); проверяет код на наличие ошибок типов.</w:t>
+        <w:t>На высоком уровне tsc (TS-компилятор) делает две вещи: преобразует новейшую версию TypeScript/JavaScript в более старую версию JavaScript, которая работает во всех браузерах (транспиляция); проверяет код на наличие ошибок типов.</w:t>
       </w:r>
     </w:p>
     <w:p>
@@ -222,15 +116,7 @@
         <w:t xml:space="preserve">, из-за того, что </w:t>
       </w:r>
       <w:r>
-        <w:t xml:space="preserve">в </w:t>
-      </w:r>
-      <w:proofErr w:type="spellStart"/>
-      <w:r>
-        <w:t>TypeScript</w:t>
-      </w:r>
-      <w:proofErr w:type="spellEnd"/>
-      <w:r>
-        <w:t xml:space="preserve"> добавлен дополнительный синтаксис определения типов.</w:t>
+        <w:t>в TypeScript добавлен дополнительный синтаксис определения типов.</w:t>
       </w:r>
     </w:p>
     <w:p>
@@ -250,10 +136,7 @@
         <w:t>прога, не запустится</w:t>
       </w:r>
       <w:r>
-        <w:t xml:space="preserve"> </w:t>
-      </w:r>
-      <w:r>
-        <w:t>через среду выполнения JavaScript</w:t>
+        <w:t xml:space="preserve"> через среду выполнения JavaScript</w:t>
       </w:r>
       <w:r>
         <w:t>:</w:t>
@@ -308,26 +191,10 @@
         </w:rPr>
       </w:pPr>
       <w:r>
-        <w:t xml:space="preserve">Получится ошибка, </w:t>
-      </w:r>
-      <w:proofErr w:type="gramStart"/>
-      <w:r>
-        <w:t xml:space="preserve">т.к. </w:t>
-      </w:r>
-      <w:r>
-        <w:t xml:space="preserve"> :</w:t>
-      </w:r>
-      <w:proofErr w:type="gramEnd"/>
-      <w:r>
-        <w:t xml:space="preserve"> </w:t>
-      </w:r>
-      <w:proofErr w:type="spellStart"/>
-      <w:r>
-        <w:t>string</w:t>
-      </w:r>
-      <w:proofErr w:type="spellEnd"/>
-      <w:r>
-        <w:t xml:space="preserve"> является аннотацией типа, относящейся к </w:t>
+        <w:t xml:space="preserve">Получится ошибка, т.к. </w:t>
+      </w:r>
+      <w:r>
+        <w:t xml:space="preserve"> : string является аннотацией типа, относящейся к </w:t>
       </w:r>
       <w:r>
         <w:rPr>
@@ -393,6 +260,11 @@
       </w:r>
     </w:p>
     <w:p>
+      <w:pPr>
+        <w:rPr>
+          <w:lang w:val="en-US"/>
+        </w:rPr>
+      </w:pPr>
       <w:r>
         <w:rPr>
           <w:noProof/>
@@ -434,6 +306,18 @@
         </w:drawing>
       </w:r>
     </w:p>
+    <w:p>
+      <w:pPr>
+        <w:rPr>
+          <w:lang w:val="en-US"/>
+        </w:rPr>
+      </w:pPr>
+    </w:p>
+    <w:p>
+      <w:r>
+        <w:t>«Типы — это множества значений и то, что с ними можно сделать</w:t>
+      </w:r>
+    </w:p>
     <w:p/>
     <w:p/>
     <w:p/>
@@ -464,11 +348,9 @@
           <w:numId w:val="2"/>
         </w:numPr>
       </w:pPr>
-      <w:proofErr w:type="spellStart"/>
       <w:r>
         <w:t>Any</w:t>
       </w:r>
-      <w:proofErr w:type="spellEnd"/>
     </w:p>
     <w:p>
       <w:pPr>
@@ -479,15 +361,7 @@
     </w:p>
     <w:p>
       <w:r>
-        <w:t xml:space="preserve">Используйте </w:t>
-      </w:r>
-      <w:proofErr w:type="spellStart"/>
-      <w:r>
-        <w:t>any</w:t>
-      </w:r>
-      <w:proofErr w:type="spellEnd"/>
-      <w:r>
-        <w:t>, если действительно хотите отключить проверку типа,</w:t>
+        <w:t>Используйте any, если действительно хотите отключить проверку типа,</w:t>
       </w:r>
     </w:p>
     <w:p/>
@@ -498,11 +372,9 @@
           <w:numId w:val="3"/>
         </w:numPr>
       </w:pPr>
-      <w:proofErr w:type="spellStart"/>
       <w:r>
         <w:t>Unknown</w:t>
       </w:r>
-      <w:proofErr w:type="spellEnd"/>
     </w:p>
     <w:p>
       <w:pPr>
@@ -513,15 +385,7 @@
     </w:p>
     <w:p>
       <w:r>
-        <w:t xml:space="preserve">Используйте </w:t>
-      </w:r>
-      <w:proofErr w:type="spellStart"/>
-      <w:r>
-        <w:t>unknown</w:t>
-      </w:r>
-      <w:proofErr w:type="spellEnd"/>
-      <w:r>
-        <w:t>, если вам нужно соблюдать осторожность.</w:t>
+        <w:t>Используйте unknown, если вам нужно соблюдать осторожность.</w:t>
       </w:r>
     </w:p>
     <w:sectPr>

--- a/metalamp-JL-1-/metalamp_JL-1-TS.docx
+++ b/metalamp-JL-1-/metalamp_JL-1-TS.docx
@@ -44,12 +44,42 @@
         <w:rPr>
           <w:b/>
         </w:rPr>
-        <w:t>Что такое TypeScript? Для чего он нужен и какие проблемы решает?</w:t>
-      </w:r>
-    </w:p>
-    <w:p>
-      <w:r>
-        <w:t>«TypeScript — это надмножество JavaScript» или «TypeScript — это типизированное расширение JavaScript»</w:t>
+        <w:t xml:space="preserve">Что такое </w:t>
+      </w:r>
+      <w:proofErr w:type="spellStart"/>
+      <w:r>
+        <w:rPr>
+          <w:b/>
+        </w:rPr>
+        <w:t>TypeScript</w:t>
+      </w:r>
+      <w:proofErr w:type="spellEnd"/>
+      <w:r>
+        <w:rPr>
+          <w:b/>
+        </w:rPr>
+        <w:t>? Для чего он нужен и какие проблемы решает?</w:t>
+      </w:r>
+    </w:p>
+    <w:p>
+      <w:r>
+        <w:t>«</w:t>
+      </w:r>
+      <w:proofErr w:type="spellStart"/>
+      <w:r>
+        <w:t>TypeScript</w:t>
+      </w:r>
+      <w:proofErr w:type="spellEnd"/>
+      <w:r>
+        <w:t xml:space="preserve"> — это надмножество JavaScript» или «</w:t>
+      </w:r>
+      <w:proofErr w:type="spellStart"/>
+      <w:r>
+        <w:t>TypeScript</w:t>
+      </w:r>
+      <w:proofErr w:type="spellEnd"/>
+      <w:r>
+        <w:t xml:space="preserve"> — это типизированное расширение JavaScript»</w:t>
       </w:r>
     </w:p>
     <w:p>
@@ -96,16 +126,61 @@
       </w:r>
     </w:p>
     <w:p>
-      <w:r>
-        <w:t xml:space="preserve">TypeScript - не выполняется в интерпретаторе (как Ruby или Python) и не компилируется в низкоуровневый язык (как Java или C). Программа транспилируется в другой высокоуровневый язык — JavaScript. Поэтому выполняется именно </w:t>
-      </w:r>
-      <w:r>
-        <w:t>JavaScript, а не TypeScript.</w:t>
-      </w:r>
-    </w:p>
-    <w:p>
-      <w:r>
-        <w:t>На высоком уровне tsc (TS-компилятор) делает две вещи: преобразует новейшую версию TypeScript/JavaScript в более старую версию JavaScript, которая работает во всех браузерах (транспиляция); проверяет код на наличие ошибок типов.</w:t>
+      <w:proofErr w:type="spellStart"/>
+      <w:r>
+        <w:t>TypeScript</w:t>
+      </w:r>
+      <w:proofErr w:type="spellEnd"/>
+      <w:r>
+        <w:t xml:space="preserve"> - не выполняется в интерпретаторе (как Ruby или Python) и не компилируется в низкоуровневый язык (как Java или C). Программа </w:t>
+      </w:r>
+      <w:proofErr w:type="spellStart"/>
+      <w:r>
+        <w:t>транспилируется</w:t>
+      </w:r>
+      <w:proofErr w:type="spellEnd"/>
+      <w:r>
+        <w:t xml:space="preserve"> в другой высокоуровневый язык — JavaScript. Поэтому выполняется именно </w:t>
+      </w:r>
+      <w:r>
+        <w:t xml:space="preserve">JavaScript, а не </w:t>
+      </w:r>
+      <w:proofErr w:type="spellStart"/>
+      <w:r>
+        <w:t>TypeScript</w:t>
+      </w:r>
+      <w:proofErr w:type="spellEnd"/>
+      <w:r>
+        <w:t>.</w:t>
+      </w:r>
+    </w:p>
+    <w:p>
+      <w:r>
+        <w:t xml:space="preserve">На высоком уровне </w:t>
+      </w:r>
+      <w:proofErr w:type="spellStart"/>
+      <w:r>
+        <w:t>tsc</w:t>
+      </w:r>
+      <w:proofErr w:type="spellEnd"/>
+      <w:r>
+        <w:t xml:space="preserve"> (TS-компилятор) делает две вещи: преобразует новейшую версию </w:t>
+      </w:r>
+      <w:proofErr w:type="spellStart"/>
+      <w:r>
+        <w:t>TypeScript</w:t>
+      </w:r>
+      <w:proofErr w:type="spellEnd"/>
+      <w:r>
+        <w:t>/JavaScript в более старую версию JavaScript, которая работает во всех браузерах (</w:t>
+      </w:r>
+      <w:proofErr w:type="spellStart"/>
+      <w:r>
+        <w:t>транспиляция</w:t>
+      </w:r>
+      <w:proofErr w:type="spellEnd"/>
+      <w:r>
+        <w:t>); проверяет код на наличие ошибок типов.</w:t>
       </w:r>
     </w:p>
     <w:p>
@@ -116,7 +191,15 @@
         <w:t xml:space="preserve">, из-за того, что </w:t>
       </w:r>
       <w:r>
-        <w:t>в TypeScript добавлен дополнительный синтаксис определения типов.</w:t>
+        <w:t xml:space="preserve">в </w:t>
+      </w:r>
+      <w:proofErr w:type="spellStart"/>
+      <w:r>
+        <w:t>TypeScript</w:t>
+      </w:r>
+      <w:proofErr w:type="spellEnd"/>
+      <w:r>
+        <w:t xml:space="preserve"> добавлен дополнительный синтаксис определения типов.</w:t>
       </w:r>
     </w:p>
     <w:p>
@@ -143,6 +226,11 @@
       </w:r>
     </w:p>
     <w:p>
+      <w:pPr>
+        <w:rPr>
+          <w:lang w:val="en-US"/>
+        </w:rPr>
+      </w:pPr>
       <w:r>
         <w:rPr>
           <w:noProof/>
@@ -191,10 +279,26 @@
         </w:rPr>
       </w:pPr>
       <w:r>
-        <w:t xml:space="preserve">Получится ошибка, т.к. </w:t>
-      </w:r>
-      <w:r>
-        <w:t xml:space="preserve"> : string является аннотацией типа, относящейся к </w:t>
+        <w:t xml:space="preserve">Получится ошибка, </w:t>
+      </w:r>
+      <w:proofErr w:type="gramStart"/>
+      <w:r>
+        <w:t xml:space="preserve">т.к. </w:t>
+      </w:r>
+      <w:r>
+        <w:t xml:space="preserve"> :</w:t>
+      </w:r>
+      <w:proofErr w:type="gramEnd"/>
+      <w:r>
+        <w:t xml:space="preserve"> </w:t>
+      </w:r>
+      <w:proofErr w:type="spellStart"/>
+      <w:r>
+        <w:t>string</w:t>
+      </w:r>
+      <w:proofErr w:type="spellEnd"/>
+      <w:r>
+        <w:t xml:space="preserve"> является аннотацией типа, относящейся к </w:t>
       </w:r>
       <w:r>
         <w:rPr>
@@ -314,8 +418,1046 @@
       </w:pPr>
     </w:p>
     <w:p>
+      <w:pPr>
+        <w:rPr>
+          <w:lang w:val="en-US"/>
+        </w:rPr>
+      </w:pPr>
       <w:r>
         <w:t>«Типы — это множества значений и то, что с ними можно сделать</w:t>
+      </w:r>
+    </w:p>
+    <w:p>
+      <w:pPr>
+        <w:rPr>
+          <w:lang w:val="en-US"/>
+        </w:rPr>
+      </w:pPr>
+    </w:p>
+    <w:p>
+      <w:pPr>
+        <w:rPr>
+          <w:lang w:val="en-US"/>
+        </w:rPr>
+      </w:pPr>
+    </w:p>
+    <w:p>
+      <w:pPr>
+        <w:rPr>
+          <w:b/>
+          <w:bCs/>
+          <w:lang w:val="en-US"/>
+        </w:rPr>
+      </w:pPr>
+      <w:r>
+        <w:rPr>
+          <w:b/>
+          <w:bCs/>
+        </w:rPr>
+        <w:t xml:space="preserve">Что такое </w:t>
+      </w:r>
+      <w:r>
+        <w:rPr>
+          <w:b/>
+          <w:bCs/>
+          <w:lang w:val="en-US"/>
+        </w:rPr>
+        <w:t>Type</w:t>
+      </w:r>
+      <w:r>
+        <w:rPr>
+          <w:b/>
+          <w:bCs/>
+        </w:rPr>
+        <w:t xml:space="preserve"> </w:t>
+      </w:r>
+      <w:r>
+        <w:rPr>
+          <w:b/>
+          <w:bCs/>
+          <w:lang w:val="en-US"/>
+        </w:rPr>
+        <w:t>Aliases</w:t>
+      </w:r>
+      <w:r>
+        <w:rPr>
+          <w:b/>
+          <w:bCs/>
+        </w:rPr>
+        <w:t xml:space="preserve">? Зачем нужны? </w:t>
+      </w:r>
+      <w:proofErr w:type="spellStart"/>
+      <w:r>
+        <w:rPr>
+          <w:b/>
+          <w:bCs/>
+          <w:lang w:val="en-US"/>
+        </w:rPr>
+        <w:t>Чем</w:t>
+      </w:r>
+      <w:proofErr w:type="spellEnd"/>
+      <w:r>
+        <w:rPr>
+          <w:b/>
+          <w:bCs/>
+          <w:lang w:val="en-US"/>
+        </w:rPr>
+        <w:t xml:space="preserve"> </w:t>
+      </w:r>
+      <w:proofErr w:type="spellStart"/>
+      <w:r>
+        <w:rPr>
+          <w:b/>
+          <w:bCs/>
+          <w:lang w:val="en-US"/>
+        </w:rPr>
+        <w:t>отличаются</w:t>
+      </w:r>
+      <w:proofErr w:type="spellEnd"/>
+      <w:r>
+        <w:rPr>
+          <w:b/>
+          <w:bCs/>
+          <w:lang w:val="en-US"/>
+        </w:rPr>
+        <w:t xml:space="preserve"> </w:t>
+      </w:r>
+      <w:proofErr w:type="spellStart"/>
+      <w:r>
+        <w:rPr>
+          <w:b/>
+          <w:bCs/>
+          <w:lang w:val="en-US"/>
+        </w:rPr>
+        <w:t>от</w:t>
+      </w:r>
+      <w:proofErr w:type="spellEnd"/>
+      <w:r>
+        <w:rPr>
+          <w:b/>
+          <w:bCs/>
+          <w:lang w:val="en-US"/>
+        </w:rPr>
+        <w:t xml:space="preserve"> </w:t>
+      </w:r>
+      <w:proofErr w:type="spellStart"/>
+      <w:r>
+        <w:rPr>
+          <w:b/>
+          <w:bCs/>
+          <w:lang w:val="en-US"/>
+        </w:rPr>
+        <w:t>интерфейсов</w:t>
+      </w:r>
+      <w:proofErr w:type="spellEnd"/>
+      <w:r>
+        <w:rPr>
+          <w:b/>
+          <w:bCs/>
+          <w:lang w:val="en-US"/>
+        </w:rPr>
+        <w:t>?</w:t>
+      </w:r>
+    </w:p>
+    <w:p>
+      <w:pPr>
+        <w:rPr>
+          <w:u w:val="single"/>
+        </w:rPr>
+      </w:pPr>
+      <w:r>
+        <w:rPr>
+          <w:u w:val="single"/>
+        </w:rPr>
+        <w:t>Что общего?</w:t>
+      </w:r>
+    </w:p>
+    <w:p>
+      <w:r>
+        <w:t>- проверка лишних свойств в литералах объектов</w:t>
+      </w:r>
+    </w:p>
+    <w:p>
+      <w:r>
+        <w:t>- может использоваться сигнатура индекса</w:t>
+      </w:r>
+    </w:p>
+    <w:p>
+      <w:r>
+        <w:rPr>
+          <w:noProof/>
+        </w:rPr>
+        <w:drawing>
+          <wp:inline distT="0" distB="0" distL="0" distR="0" wp14:anchorId="12CB4FEE" wp14:editId="2AE0D06B">
+            <wp:extent cx="2587812" cy="747423"/>
+            <wp:effectExtent l="0" t="0" r="3175" b="0"/>
+            <wp:docPr id="1405840424" name="Рисунок 1"/>
+            <wp:cNvGraphicFramePr>
+              <a:graphicFrameLocks xmlns:a="http://schemas.openxmlformats.org/drawingml/2006/main" noChangeAspect="1"/>
+            </wp:cNvGraphicFramePr>
+            <a:graphic xmlns:a="http://schemas.openxmlformats.org/drawingml/2006/main">
+              <a:graphicData uri="http://schemas.openxmlformats.org/drawingml/2006/picture">
+                <pic:pic xmlns:pic="http://schemas.openxmlformats.org/drawingml/2006/picture">
+                  <pic:nvPicPr>
+                    <pic:cNvPr id="1405840424" name=""/>
+                    <pic:cNvPicPr/>
+                  </pic:nvPicPr>
+                  <pic:blipFill>
+                    <a:blip r:embed="rId8"/>
+                    <a:stretch>
+                      <a:fillRect/>
+                    </a:stretch>
+                  </pic:blipFill>
+                  <pic:spPr>
+                    <a:xfrm>
+                      <a:off x="0" y="0"/>
+                      <a:ext cx="2593790" cy="749150"/>
+                    </a:xfrm>
+                    <a:prstGeom prst="rect">
+                      <a:avLst/>
+                    </a:prstGeom>
+                  </pic:spPr>
+                </pic:pic>
+              </a:graphicData>
+            </a:graphic>
+          </wp:inline>
+        </w:drawing>
+      </w:r>
+    </w:p>
+    <w:p>
+      <w:r>
+        <w:lastRenderedPageBreak/>
+        <w:t>- можно определять типы функций</w:t>
+      </w:r>
+    </w:p>
+    <w:p>
+      <w:r>
+        <w:rPr>
+          <w:noProof/>
+        </w:rPr>
+        <w:drawing>
+          <wp:inline distT="0" distB="0" distL="0" distR="0" wp14:anchorId="03111F00" wp14:editId="59E644D7">
+            <wp:extent cx="2113143" cy="620202"/>
+            <wp:effectExtent l="0" t="0" r="1905" b="8890"/>
+            <wp:docPr id="484400545" name="Рисунок 1"/>
+            <wp:cNvGraphicFramePr>
+              <a:graphicFrameLocks xmlns:a="http://schemas.openxmlformats.org/drawingml/2006/main" noChangeAspect="1"/>
+            </wp:cNvGraphicFramePr>
+            <a:graphic xmlns:a="http://schemas.openxmlformats.org/drawingml/2006/main">
+              <a:graphicData uri="http://schemas.openxmlformats.org/drawingml/2006/picture">
+                <pic:pic xmlns:pic="http://schemas.openxmlformats.org/drawingml/2006/picture">
+                  <pic:nvPicPr>
+                    <pic:cNvPr id="484400545" name=""/>
+                    <pic:cNvPicPr/>
+                  </pic:nvPicPr>
+                  <pic:blipFill>
+                    <a:blip r:embed="rId9"/>
+                    <a:stretch>
+                      <a:fillRect/>
+                    </a:stretch>
+                  </pic:blipFill>
+                  <pic:spPr>
+                    <a:xfrm>
+                      <a:off x="0" y="0"/>
+                      <a:ext cx="2137754" cy="627425"/>
+                    </a:xfrm>
+                    <a:prstGeom prst="rect">
+                      <a:avLst/>
+                    </a:prstGeom>
+                  </pic:spPr>
+                </pic:pic>
+              </a:graphicData>
+            </a:graphic>
+          </wp:inline>
+        </w:drawing>
+      </w:r>
+    </w:p>
+    <w:p>
+      <w:r>
+        <w:t>- могут быть обобщенными</w:t>
+      </w:r>
+    </w:p>
+    <w:p>
+      <w:r>
+        <w:rPr>
+          <w:noProof/>
+        </w:rPr>
+        <w:drawing>
+          <wp:inline distT="0" distB="0" distL="0" distR="0" wp14:anchorId="43FA6ECA" wp14:editId="3B2C3772">
+            <wp:extent cx="1359673" cy="947651"/>
+            <wp:effectExtent l="0" t="0" r="0" b="5080"/>
+            <wp:docPr id="1884658039" name="Рисунок 1"/>
+            <wp:cNvGraphicFramePr>
+              <a:graphicFrameLocks xmlns:a="http://schemas.openxmlformats.org/drawingml/2006/main" noChangeAspect="1"/>
+            </wp:cNvGraphicFramePr>
+            <a:graphic xmlns:a="http://schemas.openxmlformats.org/drawingml/2006/main">
+              <a:graphicData uri="http://schemas.openxmlformats.org/drawingml/2006/picture">
+                <pic:pic xmlns:pic="http://schemas.openxmlformats.org/drawingml/2006/picture">
+                  <pic:nvPicPr>
+                    <pic:cNvPr id="1884658039" name=""/>
+                    <pic:cNvPicPr/>
+                  </pic:nvPicPr>
+                  <pic:blipFill>
+                    <a:blip r:embed="rId10"/>
+                    <a:stretch>
+                      <a:fillRect/>
+                    </a:stretch>
+                  </pic:blipFill>
+                  <pic:spPr>
+                    <a:xfrm>
+                      <a:off x="0" y="0"/>
+                      <a:ext cx="1366295" cy="952266"/>
+                    </a:xfrm>
+                    <a:prstGeom prst="rect">
+                      <a:avLst/>
+                    </a:prstGeom>
+                  </pic:spPr>
+                </pic:pic>
+              </a:graphicData>
+            </a:graphic>
+          </wp:inline>
+        </w:drawing>
+      </w:r>
+    </w:p>
+    <w:p>
+      <w:r>
+        <w:t>- могут расширять друг друга, с некоторыми оговорками</w:t>
+      </w:r>
+    </w:p>
+    <w:p>
+      <w:proofErr w:type="spellStart"/>
+      <w:r>
+        <w:t>interface</w:t>
+      </w:r>
+      <w:proofErr w:type="spellEnd"/>
+      <w:r>
+        <w:t xml:space="preserve"> может расширять только объектные типы, которые могли бы быть определены с </w:t>
+      </w:r>
+      <w:proofErr w:type="spellStart"/>
+      <w:r>
+        <w:t>interface</w:t>
+      </w:r>
+      <w:proofErr w:type="spellEnd"/>
+      <w:r>
+        <w:t xml:space="preserve">. </w:t>
+      </w:r>
+      <w:r>
+        <w:t xml:space="preserve">Например, не допускается расширение типов объединений. Если вам нужно именно это, используйте </w:t>
+      </w:r>
+      <w:proofErr w:type="spellStart"/>
+      <w:r>
+        <w:t>type</w:t>
+      </w:r>
+      <w:proofErr w:type="spellEnd"/>
+      <w:r>
+        <w:t xml:space="preserve"> и &amp;.</w:t>
+      </w:r>
+    </w:p>
+    <w:p>
+      <w:r>
+        <w:t>- могут реализовывать классы</w:t>
+      </w:r>
+    </w:p>
+    <w:p>
+      <w:r>
+        <w:rPr>
+          <w:noProof/>
+        </w:rPr>
+        <w:drawing>
+          <wp:inline distT="0" distB="0" distL="0" distR="0" wp14:anchorId="033A28BD" wp14:editId="4CE5B645">
+            <wp:extent cx="2560320" cy="1419405"/>
+            <wp:effectExtent l="0" t="0" r="0" b="9525"/>
+            <wp:docPr id="606881201" name="Рисунок 1"/>
+            <wp:cNvGraphicFramePr>
+              <a:graphicFrameLocks xmlns:a="http://schemas.openxmlformats.org/drawingml/2006/main" noChangeAspect="1"/>
+            </wp:cNvGraphicFramePr>
+            <a:graphic xmlns:a="http://schemas.openxmlformats.org/drawingml/2006/main">
+              <a:graphicData uri="http://schemas.openxmlformats.org/drawingml/2006/picture">
+                <pic:pic xmlns:pic="http://schemas.openxmlformats.org/drawingml/2006/picture">
+                  <pic:nvPicPr>
+                    <pic:cNvPr id="606881201" name=""/>
+                    <pic:cNvPicPr/>
+                  </pic:nvPicPr>
+                  <pic:blipFill>
+                    <a:blip r:embed="rId11"/>
+                    <a:stretch>
+                      <a:fillRect/>
+                    </a:stretch>
+                  </pic:blipFill>
+                  <pic:spPr>
+                    <a:xfrm>
+                      <a:off x="0" y="0"/>
+                      <a:ext cx="2568232" cy="1423792"/>
+                    </a:xfrm>
+                    <a:prstGeom prst="rect">
+                      <a:avLst/>
+                    </a:prstGeom>
+                  </pic:spPr>
+                </pic:pic>
+              </a:graphicData>
+            </a:graphic>
+          </wp:inline>
+        </w:drawing>
+      </w:r>
+    </w:p>
+    <w:p>
+      <w:r>
+        <w:t xml:space="preserve">- </w:t>
+      </w:r>
+      <w:r>
+        <w:t>могут быть рекурсивными</w:t>
+      </w:r>
+    </w:p>
+    <w:p>
+      <w:pPr>
+        <w:rPr>
+          <w:u w:val="single"/>
+        </w:rPr>
+      </w:pPr>
+      <w:r>
+        <w:rPr>
+          <w:u w:val="single"/>
+        </w:rPr>
+        <w:t>Отличия?</w:t>
+      </w:r>
+    </w:p>
+    <w:p>
+      <w:pPr>
+        <w:rPr>
+          <w:u w:val="single"/>
+        </w:rPr>
+      </w:pPr>
+      <w:r>
+        <w:rPr>
+          <w:u w:val="single"/>
+        </w:rPr>
+        <w:t xml:space="preserve">В целом </w:t>
+      </w:r>
+      <w:proofErr w:type="spellStart"/>
+      <w:r>
+        <w:rPr>
+          <w:u w:val="single"/>
+        </w:rPr>
+        <w:t>type</w:t>
+      </w:r>
+      <w:proofErr w:type="spellEnd"/>
+      <w:r>
+        <w:rPr>
+          <w:u w:val="single"/>
+        </w:rPr>
+        <w:t xml:space="preserve"> предоставляет больше возможностей, чем </w:t>
+      </w:r>
+      <w:proofErr w:type="spellStart"/>
+      <w:r>
+        <w:rPr>
+          <w:u w:val="single"/>
+        </w:rPr>
+        <w:t>interface</w:t>
+      </w:r>
+      <w:proofErr w:type="spellEnd"/>
+      <w:r>
+        <w:rPr>
+          <w:u w:val="single"/>
+        </w:rPr>
+        <w:t xml:space="preserve">. Он может выступать в качестве </w:t>
+      </w:r>
+      <w:proofErr w:type="spellStart"/>
+      <w:r>
+        <w:rPr>
+          <w:u w:val="single"/>
+        </w:rPr>
+        <w:t>объедине</w:t>
+      </w:r>
+      <w:proofErr w:type="spellEnd"/>
+      <w:r>
+        <w:rPr>
+          <w:u w:val="single"/>
+        </w:rPr>
+        <w:t xml:space="preserve"> </w:t>
+      </w:r>
+      <w:proofErr w:type="spellStart"/>
+      <w:r>
+        <w:rPr>
+          <w:u w:val="single"/>
+        </w:rPr>
+        <w:t>ния</w:t>
+      </w:r>
+      <w:proofErr w:type="spellEnd"/>
+      <w:r>
+        <w:rPr>
+          <w:u w:val="single"/>
+        </w:rPr>
+        <w:t xml:space="preserve">, а также пользоваться более продвинутыми возможностями вроде </w:t>
+      </w:r>
+      <w:proofErr w:type="spellStart"/>
+      <w:r>
+        <w:rPr>
+          <w:u w:val="single"/>
+        </w:rPr>
+        <w:t>отобра</w:t>
+      </w:r>
+      <w:proofErr w:type="spellEnd"/>
+      <w:r>
+        <w:rPr>
+          <w:u w:val="single"/>
+        </w:rPr>
+        <w:t xml:space="preserve"> </w:t>
+      </w:r>
+      <w:proofErr w:type="spellStart"/>
+      <w:r>
+        <w:rPr>
+          <w:u w:val="single"/>
+        </w:rPr>
+        <w:t>женных</w:t>
+      </w:r>
+      <w:proofErr w:type="spellEnd"/>
+      <w:r>
+        <w:rPr>
+          <w:u w:val="single"/>
+        </w:rPr>
+        <w:t xml:space="preserve"> типов (правило 15) или условных типов (правило 52).</w:t>
+      </w:r>
+    </w:p>
+    <w:p>
+      <w:r>
+        <w:t xml:space="preserve">- </w:t>
+      </w:r>
+      <w:r>
+        <w:t>в типах могут содержаться объединения, в интерфейсах нет</w:t>
+      </w:r>
+    </w:p>
+    <w:p>
+      <w:r>
+        <w:rPr>
+          <w:noProof/>
+        </w:rPr>
+        <w:drawing>
+          <wp:inline distT="0" distB="0" distL="0" distR="0" wp14:anchorId="7E80063C" wp14:editId="79884457">
+            <wp:extent cx="2520564" cy="437241"/>
+            <wp:effectExtent l="0" t="0" r="0" b="1270"/>
+            <wp:docPr id="918865339" name="Рисунок 1"/>
+            <wp:cNvGraphicFramePr>
+              <a:graphicFrameLocks xmlns:a="http://schemas.openxmlformats.org/drawingml/2006/main" noChangeAspect="1"/>
+            </wp:cNvGraphicFramePr>
+            <a:graphic xmlns:a="http://schemas.openxmlformats.org/drawingml/2006/main">
+              <a:graphicData uri="http://schemas.openxmlformats.org/drawingml/2006/picture">
+                <pic:pic xmlns:pic="http://schemas.openxmlformats.org/drawingml/2006/picture">
+                  <pic:nvPicPr>
+                    <pic:cNvPr id="918865339" name=""/>
+                    <pic:cNvPicPr/>
+                  </pic:nvPicPr>
+                  <pic:blipFill>
+                    <a:blip r:embed="rId12"/>
+                    <a:stretch>
+                      <a:fillRect/>
+                    </a:stretch>
+                  </pic:blipFill>
+                  <pic:spPr>
+                    <a:xfrm>
+                      <a:off x="0" y="0"/>
+                      <a:ext cx="2538126" cy="440288"/>
+                    </a:xfrm>
+                    <a:prstGeom prst="rect">
+                      <a:avLst/>
+                    </a:prstGeom>
+                  </pic:spPr>
+                </pic:pic>
+              </a:graphicData>
+            </a:graphic>
+          </wp:inline>
+        </w:drawing>
+      </w:r>
+    </w:p>
+    <w:p>
+      <w:r>
+        <w:t>- интерфейс не может расшир</w:t>
+      </w:r>
+      <w:r>
+        <w:t>ять типы объединений. (Некоторые типы интерфейс может расширить).</w:t>
+      </w:r>
+    </w:p>
+    <w:p>
+      <w:r>
+        <w:t xml:space="preserve">Если у вас есть раздельные типы для переменных </w:t>
+      </w:r>
+      <w:proofErr w:type="spellStart"/>
+      <w:r>
+        <w:t>Input</w:t>
+      </w:r>
+      <w:proofErr w:type="spellEnd"/>
+      <w:r>
+        <w:t xml:space="preserve"> и </w:t>
+      </w:r>
+      <w:proofErr w:type="spellStart"/>
+      <w:r>
+        <w:t>Output</w:t>
+      </w:r>
+      <w:proofErr w:type="spellEnd"/>
+      <w:r>
+        <w:t xml:space="preserve"> и отображения из имени в переменную:</w:t>
+      </w:r>
+    </w:p>
+    <w:p>
+      <w:r>
+        <w:rPr>
+          <w:noProof/>
+        </w:rPr>
+        <w:drawing>
+          <wp:inline distT="0" distB="0" distL="0" distR="0" wp14:anchorId="456ED16F" wp14:editId="578528E7">
+            <wp:extent cx="3299792" cy="1199403"/>
+            <wp:effectExtent l="0" t="0" r="0" b="1270"/>
+            <wp:docPr id="1670717390" name="Рисунок 1"/>
+            <wp:cNvGraphicFramePr>
+              <a:graphicFrameLocks xmlns:a="http://schemas.openxmlformats.org/drawingml/2006/main" noChangeAspect="1"/>
+            </wp:cNvGraphicFramePr>
+            <a:graphic xmlns:a="http://schemas.openxmlformats.org/drawingml/2006/main">
+              <a:graphicData uri="http://schemas.openxmlformats.org/drawingml/2006/picture">
+                <pic:pic xmlns:pic="http://schemas.openxmlformats.org/drawingml/2006/picture">
+                  <pic:nvPicPr>
+                    <pic:cNvPr id="1670717390" name=""/>
+                    <pic:cNvPicPr/>
+                  </pic:nvPicPr>
+                  <pic:blipFill>
+                    <a:blip r:embed="rId13"/>
+                    <a:stretch>
+                      <a:fillRect/>
+                    </a:stretch>
+                  </pic:blipFill>
+                  <pic:spPr>
+                    <a:xfrm>
+                      <a:off x="0" y="0"/>
+                      <a:ext cx="3313637" cy="1204435"/>
+                    </a:xfrm>
+                    <a:prstGeom prst="rect">
+                      <a:avLst/>
+                    </a:prstGeom>
+                  </pic:spPr>
+                </pic:pic>
+              </a:graphicData>
+            </a:graphic>
+          </wp:inline>
+        </w:drawing>
+      </w:r>
+    </w:p>
+    <w:p>
+      <w:r>
+        <w:t>может понадобиться тип, который связывает имя с переменной. Например</w:t>
+      </w:r>
+      <w:r>
+        <w:t>:</w:t>
+      </w:r>
+    </w:p>
+    <w:p>
+      <w:r>
+        <w:rPr>
+          <w:noProof/>
+        </w:rPr>
+        <w:drawing>
+          <wp:inline distT="0" distB="0" distL="0" distR="0" wp14:anchorId="3E57A052" wp14:editId="2D28E4DE">
+            <wp:extent cx="7020560" cy="499110"/>
+            <wp:effectExtent l="0" t="0" r="8890" b="0"/>
+            <wp:docPr id="390827238" name="Рисунок 1"/>
+            <wp:cNvGraphicFramePr>
+              <a:graphicFrameLocks xmlns:a="http://schemas.openxmlformats.org/drawingml/2006/main" noChangeAspect="1"/>
+            </wp:cNvGraphicFramePr>
+            <a:graphic xmlns:a="http://schemas.openxmlformats.org/drawingml/2006/main">
+              <a:graphicData uri="http://schemas.openxmlformats.org/drawingml/2006/picture">
+                <pic:pic xmlns:pic="http://schemas.openxmlformats.org/drawingml/2006/picture">
+                  <pic:nvPicPr>
+                    <pic:cNvPr id="390827238" name=""/>
+                    <pic:cNvPicPr/>
+                  </pic:nvPicPr>
+                  <pic:blipFill>
+                    <a:blip r:embed="rId14"/>
+                    <a:stretch>
+                      <a:fillRect/>
+                    </a:stretch>
+                  </pic:blipFill>
+                  <pic:spPr>
+                    <a:xfrm>
+                      <a:off x="0" y="0"/>
+                      <a:ext cx="7020560" cy="499110"/>
+                    </a:xfrm>
+                    <a:prstGeom prst="rect">
+                      <a:avLst/>
+                    </a:prstGeom>
+                  </pic:spPr>
+                </pic:pic>
+              </a:graphicData>
+            </a:graphic>
+          </wp:inline>
+        </w:drawing>
+      </w:r>
+    </w:p>
+    <w:p>
+      <w:r>
+        <w:t xml:space="preserve">Этот тип не может быть выражен через </w:t>
+      </w:r>
+      <w:proofErr w:type="spellStart"/>
+      <w:r>
+        <w:t>interface</w:t>
+      </w:r>
+      <w:proofErr w:type="spellEnd"/>
+      <w:r>
+        <w:t>.</w:t>
+      </w:r>
+    </w:p>
+    <w:p/>
+    <w:p>
+      <w:r>
+        <w:lastRenderedPageBreak/>
+        <w:t xml:space="preserve">- </w:t>
+      </w:r>
+      <w:proofErr w:type="spellStart"/>
+      <w:r>
+        <w:t>interface</w:t>
+      </w:r>
+      <w:proofErr w:type="spellEnd"/>
+      <w:r>
+        <w:t xml:space="preserve"> и </w:t>
+      </w:r>
+      <w:proofErr w:type="spellStart"/>
+      <w:r>
+        <w:t>extends</w:t>
+      </w:r>
+      <w:proofErr w:type="spellEnd"/>
+      <w:r>
+        <w:t xml:space="preserve"> обеспечивают чуть более высокий уровень проверки ошибок, чем </w:t>
+      </w:r>
+      <w:proofErr w:type="spellStart"/>
+      <w:r>
+        <w:t>type</w:t>
+      </w:r>
+      <w:proofErr w:type="spellEnd"/>
+      <w:r>
+        <w:t xml:space="preserve"> и &amp;:</w:t>
+      </w:r>
+    </w:p>
+    <w:p>
+      <w:r>
+        <w:rPr>
+          <w:noProof/>
+        </w:rPr>
+        <w:drawing>
+          <wp:inline distT="0" distB="0" distL="0" distR="0" wp14:anchorId="401E2F66" wp14:editId="06F8F3D6">
+            <wp:extent cx="5247861" cy="2018262"/>
+            <wp:effectExtent l="0" t="0" r="0" b="1270"/>
+            <wp:docPr id="2064902553" name="Рисунок 1"/>
+            <wp:cNvGraphicFramePr>
+              <a:graphicFrameLocks xmlns:a="http://schemas.openxmlformats.org/drawingml/2006/main" noChangeAspect="1"/>
+            </wp:cNvGraphicFramePr>
+            <a:graphic xmlns:a="http://schemas.openxmlformats.org/drawingml/2006/main">
+              <a:graphicData uri="http://schemas.openxmlformats.org/drawingml/2006/picture">
+                <pic:pic xmlns:pic="http://schemas.openxmlformats.org/drawingml/2006/picture">
+                  <pic:nvPicPr>
+                    <pic:cNvPr id="2064902553" name=""/>
+                    <pic:cNvPicPr/>
+                  </pic:nvPicPr>
+                  <pic:blipFill>
+                    <a:blip r:embed="rId15"/>
+                    <a:stretch>
+                      <a:fillRect/>
+                    </a:stretch>
+                  </pic:blipFill>
+                  <pic:spPr>
+                    <a:xfrm>
+                      <a:off x="0" y="0"/>
+                      <a:ext cx="5257613" cy="2022012"/>
+                    </a:xfrm>
+                    <a:prstGeom prst="rect">
+                      <a:avLst/>
+                    </a:prstGeom>
+                  </pic:spPr>
+                </pic:pic>
+              </a:graphicData>
+            </a:graphic>
+          </wp:inline>
+        </w:drawing>
+      </w:r>
+    </w:p>
+    <w:p>
+      <w:r>
+        <w:t xml:space="preserve">Изменение типа свойства в подтипе допустимо при условии, что он совместим с базовым типом (см. правило 7). Желательно иметь больше проверок </w:t>
+      </w:r>
+      <w:proofErr w:type="spellStart"/>
+      <w:r>
+        <w:t>безопас</w:t>
+      </w:r>
+      <w:proofErr w:type="spellEnd"/>
+      <w:r>
+        <w:t xml:space="preserve"> </w:t>
+      </w:r>
+      <w:proofErr w:type="spellStart"/>
+      <w:r>
+        <w:t>ности</w:t>
+      </w:r>
+      <w:proofErr w:type="spellEnd"/>
+      <w:r>
+        <w:t xml:space="preserve">, так что это веская причина для использования </w:t>
+      </w:r>
+      <w:proofErr w:type="spellStart"/>
+      <w:r>
+        <w:t>extends</w:t>
+      </w:r>
+      <w:proofErr w:type="spellEnd"/>
+      <w:r>
+        <w:t xml:space="preserve"> c </w:t>
+      </w:r>
+      <w:proofErr w:type="spellStart"/>
+      <w:r>
+        <w:t>interface</w:t>
+      </w:r>
+      <w:proofErr w:type="spellEnd"/>
+      <w:r>
+        <w:t>.</w:t>
+      </w:r>
+    </w:p>
+    <w:p>
+      <w:r>
+        <w:t xml:space="preserve">- </w:t>
+      </w:r>
+      <w:r>
+        <w:t xml:space="preserve">Псевдонимы типов позволяют естественно выражать типы кортежей и </w:t>
+      </w:r>
+      <w:proofErr w:type="gramStart"/>
+      <w:r>
+        <w:t>массивов</w:t>
+      </w:r>
+      <w:r>
+        <w:rPr>
+          <w:highlight w:val="yellow"/>
+        </w:rPr>
+        <w:t>(</w:t>
+      </w:r>
+      <w:proofErr w:type="gramEnd"/>
+      <w:r>
+        <w:rPr>
+          <w:highlight w:val="yellow"/>
+        </w:rPr>
+        <w:t xml:space="preserve">а интерфейсы нет </w:t>
+      </w:r>
+      <w:proofErr w:type="spellStart"/>
+      <w:r>
+        <w:rPr>
+          <w:highlight w:val="yellow"/>
+        </w:rPr>
+        <w:t>чтоли</w:t>
+      </w:r>
+      <w:proofErr w:type="spellEnd"/>
+      <w:r>
+        <w:rPr>
+          <w:highlight w:val="yellow"/>
+        </w:rPr>
+        <w:t>?)</w:t>
+      </w:r>
+      <w:r>
+        <w:rPr>
+          <w:highlight w:val="yellow"/>
+        </w:rPr>
+        <w:t>:</w:t>
+      </w:r>
+    </w:p>
+    <w:p>
+      <w:r>
+        <w:rPr>
+          <w:noProof/>
+        </w:rPr>
+        <w:drawing>
+          <wp:inline distT="0" distB="0" distL="0" distR="0" wp14:anchorId="4EAD6890" wp14:editId="5B46CEAD">
+            <wp:extent cx="3244133" cy="628671"/>
+            <wp:effectExtent l="0" t="0" r="0" b="0"/>
+            <wp:docPr id="1891375228" name="Рисунок 1"/>
+            <wp:cNvGraphicFramePr>
+              <a:graphicFrameLocks xmlns:a="http://schemas.openxmlformats.org/drawingml/2006/main" noChangeAspect="1"/>
+            </wp:cNvGraphicFramePr>
+            <a:graphic xmlns:a="http://schemas.openxmlformats.org/drawingml/2006/main">
+              <a:graphicData uri="http://schemas.openxmlformats.org/drawingml/2006/picture">
+                <pic:pic xmlns:pic="http://schemas.openxmlformats.org/drawingml/2006/picture">
+                  <pic:nvPicPr>
+                    <pic:cNvPr id="1891375228" name=""/>
+                    <pic:cNvPicPr/>
+                  </pic:nvPicPr>
+                  <pic:blipFill>
+                    <a:blip r:embed="rId16"/>
+                    <a:stretch>
+                      <a:fillRect/>
+                    </a:stretch>
+                  </pic:blipFill>
+                  <pic:spPr>
+                    <a:xfrm>
+                      <a:off x="0" y="0"/>
+                      <a:ext cx="3269009" cy="633492"/>
+                    </a:xfrm>
+                    <a:prstGeom prst="rect">
+                      <a:avLst/>
+                    </a:prstGeom>
+                  </pic:spPr>
+                </pic:pic>
+              </a:graphicData>
+            </a:graphic>
+          </wp:inline>
+        </w:drawing>
+      </w:r>
+    </w:p>
+    <w:p>
+      <w:r>
+        <w:t xml:space="preserve">- </w:t>
+      </w:r>
+      <w:proofErr w:type="spellStart"/>
+      <w:r>
+        <w:t>interface</w:t>
+      </w:r>
+      <w:proofErr w:type="spellEnd"/>
+      <w:r>
+        <w:t xml:space="preserve"> может быть дополнен</w:t>
+      </w:r>
+      <w:r>
+        <w:t xml:space="preserve">, а </w:t>
+      </w:r>
+      <w:r>
+        <w:rPr>
+          <w:lang w:val="en-US"/>
+        </w:rPr>
+        <w:t>type</w:t>
+      </w:r>
+      <w:r>
+        <w:t xml:space="preserve"> </w:t>
+      </w:r>
+      <w:r>
+        <w:t xml:space="preserve">нет – этот </w:t>
+      </w:r>
+      <w:r>
+        <w:t>синтаксис называется «слиянием объявлений» (</w:t>
+      </w:r>
+      <w:proofErr w:type="spellStart"/>
+      <w:r>
+        <w:t>declaration</w:t>
+      </w:r>
+      <w:proofErr w:type="spellEnd"/>
+      <w:r>
+        <w:t xml:space="preserve"> </w:t>
+      </w:r>
+      <w:proofErr w:type="spellStart"/>
+      <w:r>
+        <w:t>merging</w:t>
+      </w:r>
+      <w:proofErr w:type="spellEnd"/>
+      <w:r>
+        <w:t>)</w:t>
+      </w:r>
+      <w:r>
+        <w:t xml:space="preserve">. </w:t>
+      </w:r>
+      <w:r>
+        <w:t>Это может происходить в пользовательском коде, но только если два интерфейса определяются в одном модуле (то есть в одном файле .</w:t>
+      </w:r>
+      <w:proofErr w:type="spellStart"/>
+      <w:r>
+        <w:t>ts</w:t>
+      </w:r>
+      <w:proofErr w:type="spellEnd"/>
+      <w:r>
+        <w:t xml:space="preserve">). Тем самым предотвращаются случайные конфликты с глобальными интерфейсами, имеющими такие общие имена, как </w:t>
+      </w:r>
+      <w:proofErr w:type="spellStart"/>
+      <w:r>
+        <w:t>Location</w:t>
+      </w:r>
+      <w:proofErr w:type="spellEnd"/>
+      <w:r>
+        <w:t xml:space="preserve"> и </w:t>
+      </w:r>
+      <w:proofErr w:type="spellStart"/>
+      <w:r>
+        <w:t>FormData</w:t>
+      </w:r>
+      <w:proofErr w:type="spellEnd"/>
+      <w:r>
+        <w:t>.</w:t>
+      </w:r>
+    </w:p>
+    <w:p>
+      <w:r>
+        <w:rPr>
+          <w:noProof/>
+        </w:rPr>
+        <w:drawing>
+          <wp:inline distT="0" distB="0" distL="0" distR="0" wp14:anchorId="0B386E25" wp14:editId="4380AD5D">
+            <wp:extent cx="1812501" cy="795130"/>
+            <wp:effectExtent l="0" t="0" r="0" b="5080"/>
+            <wp:docPr id="256478690" name="Рисунок 1"/>
+            <wp:cNvGraphicFramePr>
+              <a:graphicFrameLocks xmlns:a="http://schemas.openxmlformats.org/drawingml/2006/main" noChangeAspect="1"/>
+            </wp:cNvGraphicFramePr>
+            <a:graphic xmlns:a="http://schemas.openxmlformats.org/drawingml/2006/main">
+              <a:graphicData uri="http://schemas.openxmlformats.org/drawingml/2006/picture">
+                <pic:pic xmlns:pic="http://schemas.openxmlformats.org/drawingml/2006/picture">
+                  <pic:nvPicPr>
+                    <pic:cNvPr id="256478690" name=""/>
+                    <pic:cNvPicPr/>
+                  </pic:nvPicPr>
+                  <pic:blipFill>
+                    <a:blip r:embed="rId17"/>
+                    <a:stretch>
+                      <a:fillRect/>
+                    </a:stretch>
+                  </pic:blipFill>
+                  <pic:spPr>
+                    <a:xfrm>
+                      <a:off x="0" y="0"/>
+                      <a:ext cx="1821299" cy="798990"/>
+                    </a:xfrm>
+                    <a:prstGeom prst="rect">
+                      <a:avLst/>
+                    </a:prstGeom>
+                  </pic:spPr>
+                </pic:pic>
+              </a:graphicData>
+            </a:graphic>
+          </wp:inline>
+        </w:drawing>
+      </w:r>
+    </w:p>
+    <w:p>
+      <w:r>
+        <w:rPr>
+          <w:noProof/>
+        </w:rPr>
+        <w:drawing>
+          <wp:inline distT="0" distB="0" distL="0" distR="0" wp14:anchorId="6CF6401A" wp14:editId="26CE5B12">
+            <wp:extent cx="1896534" cy="1558456"/>
+            <wp:effectExtent l="0" t="0" r="8890" b="3810"/>
+            <wp:docPr id="1057531914" name="Рисунок 1"/>
+            <wp:cNvGraphicFramePr>
+              <a:graphicFrameLocks xmlns:a="http://schemas.openxmlformats.org/drawingml/2006/main" noChangeAspect="1"/>
+            </wp:cNvGraphicFramePr>
+            <a:graphic xmlns:a="http://schemas.openxmlformats.org/drawingml/2006/main">
+              <a:graphicData uri="http://schemas.openxmlformats.org/drawingml/2006/picture">
+                <pic:pic xmlns:pic="http://schemas.openxmlformats.org/drawingml/2006/picture">
+                  <pic:nvPicPr>
+                    <pic:cNvPr id="1057531914" name=""/>
+                    <pic:cNvPicPr/>
+                  </pic:nvPicPr>
+                  <pic:blipFill>
+                    <a:blip r:embed="rId18"/>
+                    <a:stretch>
+                      <a:fillRect/>
+                    </a:stretch>
+                  </pic:blipFill>
+                  <pic:spPr>
+                    <a:xfrm>
+                      <a:off x="0" y="0"/>
+                      <a:ext cx="1898721" cy="1560254"/>
+                    </a:xfrm>
+                    <a:prstGeom prst="rect">
+                      <a:avLst/>
+                    </a:prstGeom>
+                  </pic:spPr>
+                </pic:pic>
+              </a:graphicData>
+            </a:graphic>
+          </wp:inline>
+        </w:drawing>
       </w:r>
     </w:p>
     <w:p/>
@@ -328,16 +1470,9 @@
     <w:p/>
     <w:p/>
     <w:p/>
-    <w:p/>
-    <w:p/>
-    <w:p/>
-    <w:p/>
-    <w:p/>
-    <w:p/>
-    <w:p/>
-    <w:p/>
-    <w:p>
-      <w:r>
+    <w:p>
+      <w:r>
+        <w:lastRenderedPageBreak/>
         <w:t>Как и для каких целей используются типы данных, приведенные ниже?</w:t>
       </w:r>
     </w:p>
@@ -348,9 +1483,11 @@
           <w:numId w:val="2"/>
         </w:numPr>
       </w:pPr>
+      <w:proofErr w:type="spellStart"/>
       <w:r>
         <w:t>Any</w:t>
       </w:r>
+      <w:proofErr w:type="spellEnd"/>
     </w:p>
     <w:p>
       <w:pPr>
@@ -361,7 +1498,15 @@
     </w:p>
     <w:p>
       <w:r>
-        <w:t>Используйте any, если действительно хотите отключить проверку типа,</w:t>
+        <w:t xml:space="preserve">Используйте </w:t>
+      </w:r>
+      <w:proofErr w:type="spellStart"/>
+      <w:r>
+        <w:t>any</w:t>
+      </w:r>
+      <w:proofErr w:type="spellEnd"/>
+      <w:r>
+        <w:t>, если действительно хотите отключить проверку типа,</w:t>
       </w:r>
     </w:p>
     <w:p/>
@@ -372,9 +1517,11 @@
           <w:numId w:val="3"/>
         </w:numPr>
       </w:pPr>
+      <w:proofErr w:type="spellStart"/>
       <w:r>
         <w:t>Unknown</w:t>
       </w:r>
+      <w:proofErr w:type="spellEnd"/>
     </w:p>
     <w:p>
       <w:pPr>
@@ -385,12 +1532,20 @@
     </w:p>
     <w:p>
       <w:r>
-        <w:t>Используйте unknown, если вам нужно соблюдать осторожность.</w:t>
+        <w:t xml:space="preserve">Используйте </w:t>
+      </w:r>
+      <w:proofErr w:type="spellStart"/>
+      <w:r>
+        <w:t>unknown</w:t>
+      </w:r>
+      <w:proofErr w:type="spellEnd"/>
+      <w:r>
+        <w:t>, если вам нужно соблюдать осторожность.</w:t>
       </w:r>
     </w:p>
     <w:sectPr>
       <w:pgSz w:w="11906" w:h="16838"/>
-      <w:pgMar w:top="284" w:right="424" w:bottom="1134" w:left="426" w:header="708" w:footer="708" w:gutter="0"/>
+      <w:pgMar w:top="284" w:right="424" w:bottom="284" w:left="426" w:header="708" w:footer="708" w:gutter="0"/>
       <w:cols w:space="708"/>
       <w:docGrid w:linePitch="360"/>
     </w:sectPr>

--- a/metalamp-JL-1-/metalamp_JL-1-TS.docx
+++ b/metalamp-JL-1-/metalamp_JL-1-TS.docx
@@ -38,7 +38,21 @@
           <w:rFonts w:eastAsia="Calibri" w:cs="Calibri"/>
           <w:b/>
         </w:rPr>
-        <w:t xml:space="preserve">s_1. </w:t>
+        <w:t>s_1.</w:t>
+      </w:r>
+      <w:r>
+        <w:rPr>
+          <w:rFonts w:eastAsia="Calibri" w:cs="Calibri"/>
+          <w:b/>
+        </w:rPr>
+        <w:t>1</w:t>
+      </w:r>
+      <w:r>
+        <w:rPr>
+          <w:rFonts w:eastAsia="Calibri" w:cs="Calibri"/>
+          <w:b/>
+        </w:rPr>
+        <w:t xml:space="preserve"> </w:t>
       </w:r>
       <w:r>
         <w:rPr>
@@ -58,7 +72,7 @@
         <w:rPr>
           <w:b/>
         </w:rPr>
-        <w:t>? Для чего он нужен и какие проблемы решает?</w:t>
+        <w:t>?</w:t>
       </w:r>
     </w:p>
     <w:p>
@@ -71,7 +85,16 @@
       </w:r>
       <w:proofErr w:type="spellEnd"/>
       <w:r>
-        <w:t xml:space="preserve"> — это надмножество JavaScript» или «</w:t>
+        <w:t xml:space="preserve"> — это надмножество JavaScript</w:t>
+      </w:r>
+      <w:r>
+        <w:t xml:space="preserve"> </w:t>
+      </w:r>
+      <w:r>
+        <w:t>со статической типизацией</w:t>
+      </w:r>
+      <w:r>
+        <w:t>» или «</w:t>
       </w:r>
       <w:proofErr w:type="spellStart"/>
       <w:r>
@@ -80,6 +103,21 @@
       <w:proofErr w:type="spellEnd"/>
       <w:r>
         <w:t xml:space="preserve"> — это типизированное расширение JavaScript»</w:t>
+      </w:r>
+      <w:r>
+        <w:t xml:space="preserve">. </w:t>
+      </w:r>
+      <w:r>
+        <w:rPr>
+          <w:lang w:val="en-US"/>
+        </w:rPr>
+        <w:t>TS</w:t>
+      </w:r>
+      <w:r>
+        <w:t xml:space="preserve"> </w:t>
+      </w:r>
+      <w:r>
+        <w:t>– это язык программирования.</w:t>
       </w:r>
     </w:p>
     <w:p>
@@ -279,18 +317,10 @@
         </w:rPr>
       </w:pPr>
       <w:r>
-        <w:t xml:space="preserve">Получится ошибка, </w:t>
-      </w:r>
-      <w:proofErr w:type="gramStart"/>
-      <w:r>
-        <w:t xml:space="preserve">т.к. </w:t>
-      </w:r>
-      <w:r>
-        <w:t xml:space="preserve"> :</w:t>
-      </w:r>
-      <w:proofErr w:type="gramEnd"/>
-      <w:r>
-        <w:t xml:space="preserve"> </w:t>
+        <w:t>Получится ошибка, т.к.</w:t>
+      </w:r>
+      <w:r>
+        <w:t xml:space="preserve">: </w:t>
       </w:r>
       <w:proofErr w:type="spellStart"/>
       <w:r>
@@ -413,16 +443,772 @@
     <w:p>
       <w:pPr>
         <w:rPr>
+          <w:b/>
+        </w:rPr>
+      </w:pPr>
+      <w:r>
+        <w:rPr>
+          <w:rFonts w:eastAsia="Calibri" w:cs="Calibri"/>
+          <w:b/>
           <w:lang w:val="en-US"/>
         </w:rPr>
-      </w:pPr>
-    </w:p>
-    <w:p>
-      <w:pPr>
-        <w:rPr>
+        <w:t>t</w:t>
+      </w:r>
+      <w:r>
+        <w:rPr>
+          <w:rFonts w:eastAsia="Calibri" w:cs="Calibri"/>
+          <w:b/>
+        </w:rPr>
+        <w:t>s_1.</w:t>
+      </w:r>
+      <w:r>
+        <w:rPr>
+          <w:rFonts w:eastAsia="Calibri" w:cs="Calibri"/>
+          <w:b/>
+        </w:rPr>
+        <w:t>2</w:t>
+      </w:r>
+      <w:r>
+        <w:rPr>
+          <w:rFonts w:eastAsia="Calibri" w:cs="Calibri"/>
+          <w:b/>
+        </w:rPr>
+        <w:t xml:space="preserve"> </w:t>
+      </w:r>
+      <w:r>
+        <w:rPr>
+          <w:b/>
+        </w:rPr>
+        <w:t>Для чего он нужен и какие проблемы решает?</w:t>
+      </w:r>
+    </w:p>
+    <w:p>
+      <w:r>
+        <w:t xml:space="preserve">- </w:t>
+      </w:r>
+      <w:r>
+        <w:t>выявл</w:t>
+      </w:r>
+      <w:r>
+        <w:t>яет</w:t>
+      </w:r>
+      <w:r>
+        <w:t xml:space="preserve"> ошибок на этапе компиляции, а не</w:t>
+      </w:r>
+      <w:r>
+        <w:t xml:space="preserve"> </w:t>
+      </w:r>
+      <w:r>
+        <w:t>на этапе выполнения.</w:t>
+      </w:r>
+    </w:p>
+    <w:p>
+      <w:r>
+        <w:t xml:space="preserve"> - </w:t>
+      </w:r>
+      <w:r>
+        <w:t xml:space="preserve">за счет системы типов </w:t>
+      </w:r>
+      <w:r>
+        <w:t xml:space="preserve">дает такие </w:t>
+      </w:r>
+      <w:r>
+        <w:t>возможности, как подсказки и переходы по коду, которые значительно ускоряют процесс</w:t>
+      </w:r>
+      <w:r>
+        <w:t xml:space="preserve"> </w:t>
+      </w:r>
+      <w:r>
+        <w:t>разработки.</w:t>
+      </w:r>
+    </w:p>
+    <w:p>
+      <w:r>
+        <w:t xml:space="preserve">- </w:t>
+      </w:r>
+      <w:r>
+        <w:t>система типов избавляет от комментирования кода, которое отнимает время.</w:t>
+      </w:r>
+    </w:p>
+    <w:p>
+      <w:r>
+        <w:t xml:space="preserve">- сокращает </w:t>
+      </w:r>
+      <w:r>
+        <w:t>время на устранение ошибок и выявление багов,</w:t>
+      </w:r>
+      <w:r>
+        <w:t xml:space="preserve"> </w:t>
+      </w:r>
+      <w:r>
+        <w:t xml:space="preserve">которые </w:t>
+      </w:r>
+      <w:r>
+        <w:t>иногда сложно</w:t>
+      </w:r>
+      <w:r>
+        <w:t xml:space="preserve"> определить </w:t>
+      </w:r>
+      <w:r>
+        <w:t>при</w:t>
+      </w:r>
+      <w:r>
+        <w:t xml:space="preserve"> динамической </w:t>
+      </w:r>
+      <w:r>
+        <w:t>типизации</w:t>
+      </w:r>
+      <w:r>
+        <w:t xml:space="preserve"> JavaScript.</w:t>
+      </w:r>
+    </w:p>
+    <w:p>
+      <w:r>
+        <w:t xml:space="preserve">- </w:t>
+      </w:r>
+      <w:r>
+        <w:t>позволяет писать более понятный и читаемый код,</w:t>
+      </w:r>
+      <w:r>
+        <w:t xml:space="preserve"> </w:t>
+      </w:r>
+      <w:r>
+        <w:t>максимально описывающий предметную область</w:t>
+      </w:r>
+      <w:r>
+        <w:t>.</w:t>
+      </w:r>
+    </w:p>
+    <w:p>
+      <w:r>
+        <w:t>— всё это</w:t>
+      </w:r>
+      <w:r>
+        <w:t xml:space="preserve"> в совокупности сокращает время разработки программы</w:t>
+      </w:r>
+    </w:p>
+    <w:p>
+      <w:pPr>
+        <w:rPr>
+          <w:b/>
+        </w:rPr>
+      </w:pPr>
+      <w:r>
+        <w:rPr>
+          <w:rFonts w:eastAsia="Calibri" w:cs="Calibri"/>
+          <w:b/>
           <w:lang w:val="en-US"/>
         </w:rPr>
-      </w:pPr>
+        <w:t>t</w:t>
+      </w:r>
+      <w:r>
+        <w:rPr>
+          <w:rFonts w:eastAsia="Calibri" w:cs="Calibri"/>
+          <w:b/>
+        </w:rPr>
+        <w:t>s_</w:t>
+      </w:r>
+      <w:r>
+        <w:rPr>
+          <w:rFonts w:eastAsia="Calibri" w:cs="Calibri"/>
+          <w:b/>
+        </w:rPr>
+        <w:t>2</w:t>
+      </w:r>
+      <w:r>
+        <w:rPr>
+          <w:rFonts w:eastAsia="Calibri" w:cs="Calibri"/>
+          <w:b/>
+        </w:rPr>
+        <w:t xml:space="preserve"> </w:t>
+      </w:r>
+      <w:r>
+        <w:rPr>
+          <w:b/>
+        </w:rPr>
+        <w:t>Рассказать про следующие виды типизации, их особенности, плюсы и минусы:</w:t>
+      </w:r>
+    </w:p>
+    <w:p>
+      <w:pPr>
+        <w:rPr>
+          <w:b/>
+        </w:rPr>
+      </w:pPr>
+      <w:r>
+        <w:rPr>
+          <w:rFonts w:eastAsia="Calibri" w:cs="Calibri"/>
+          <w:b/>
+          <w:lang w:val="en-US"/>
+        </w:rPr>
+        <w:t>t</w:t>
+      </w:r>
+      <w:r>
+        <w:rPr>
+          <w:rFonts w:eastAsia="Calibri" w:cs="Calibri"/>
+          <w:b/>
+        </w:rPr>
+        <w:t>s_</w:t>
+      </w:r>
+      <w:r>
+        <w:rPr>
+          <w:rFonts w:eastAsia="Calibri" w:cs="Calibri"/>
+          <w:b/>
+        </w:rPr>
+        <w:t>2</w:t>
+      </w:r>
+      <w:r>
+        <w:rPr>
+          <w:rFonts w:eastAsia="Calibri" w:cs="Calibri"/>
+          <w:b/>
+        </w:rPr>
+        <w:t>.1</w:t>
+      </w:r>
+      <w:r>
+        <w:rPr>
+          <w:rFonts w:eastAsia="Calibri" w:cs="Calibri"/>
+          <w:b/>
+        </w:rPr>
+        <w:t xml:space="preserve"> </w:t>
+      </w:r>
+      <w:r>
+        <w:rPr>
+          <w:b/>
+        </w:rPr>
+        <w:t>слабая/сильная</w:t>
+      </w:r>
+    </w:p>
+    <w:p>
+      <w:r>
+        <w:lastRenderedPageBreak/>
+        <w:t>(также иногда говорят строгая / нестрогая). Сильная типизация выделяется тем, что язык не позволяет смешивать в выражениях различные типы и не выполняет автоматические неявные преобразования, например нельзя вычесть из строки множество. Языки со слабой типизацией выполняют множество неявных преобразований автоматически, даже если может произойти потеря точности или преобразование неоднозначно.</w:t>
+      </w:r>
+    </w:p>
+    <w:p>
+      <w:pPr>
+        <w:rPr>
+          <w:lang w:val="en-US"/>
+        </w:rPr>
+      </w:pPr>
+      <w:proofErr w:type="spellStart"/>
+      <w:r>
+        <w:rPr>
+          <w:lang w:val="en-US"/>
+        </w:rPr>
+        <w:t>Сильная</w:t>
+      </w:r>
+      <w:proofErr w:type="spellEnd"/>
+      <w:r>
+        <w:rPr>
+          <w:lang w:val="en-US"/>
+        </w:rPr>
+        <w:t>: Java, Python, Haskell, Lisp;</w:t>
+      </w:r>
+    </w:p>
+    <w:p>
+      <w:pPr>
+        <w:rPr>
+          <w:lang w:val="en-US"/>
+        </w:rPr>
+      </w:pPr>
+      <w:proofErr w:type="spellStart"/>
+      <w:r>
+        <w:rPr>
+          <w:lang w:val="en-US"/>
+        </w:rPr>
+        <w:t>Слабая</w:t>
+      </w:r>
+      <w:proofErr w:type="spellEnd"/>
+      <w:r>
+        <w:rPr>
+          <w:lang w:val="en-US"/>
+        </w:rPr>
+        <w:t>: C, JavaScript, Visual Basic, PHP.</w:t>
+      </w:r>
+    </w:p>
+    <w:p>
+      <w:pPr>
+        <w:rPr>
+          <w:b/>
+        </w:rPr>
+      </w:pPr>
+      <w:r>
+        <w:rPr>
+          <w:rFonts w:eastAsia="Calibri" w:cs="Calibri"/>
+          <w:b/>
+          <w:lang w:val="en-US"/>
+        </w:rPr>
+        <w:t>t</w:t>
+      </w:r>
+      <w:r>
+        <w:rPr>
+          <w:rFonts w:eastAsia="Calibri" w:cs="Calibri"/>
+          <w:b/>
+        </w:rPr>
+        <w:t>s_</w:t>
+      </w:r>
+      <w:r>
+        <w:rPr>
+          <w:rFonts w:eastAsia="Calibri" w:cs="Calibri"/>
+          <w:b/>
+        </w:rPr>
+        <w:t>2.</w:t>
+      </w:r>
+      <w:r>
+        <w:rPr>
+          <w:rFonts w:eastAsia="Calibri" w:cs="Calibri"/>
+          <w:b/>
+        </w:rPr>
+        <w:t>2</w:t>
+      </w:r>
+      <w:r>
+        <w:rPr>
+          <w:rFonts w:eastAsia="Calibri" w:cs="Calibri"/>
+          <w:b/>
+        </w:rPr>
+        <w:t xml:space="preserve"> </w:t>
+      </w:r>
+      <w:r>
+        <w:rPr>
+          <w:b/>
+        </w:rPr>
+        <w:t>статическая/динамическая</w:t>
+      </w:r>
+    </w:p>
+    <w:p>
+      <w:r>
+        <w:t xml:space="preserve">Статическая определяется тем, что конечные типы переменных и функций устанавливаются на этапе компиляции. Т.е. уже компилятор на 100% уверен, какой </w:t>
+      </w:r>
+      <w:r>
+        <w:t>тип,</w:t>
+      </w:r>
+      <w:r>
+        <w:t xml:space="preserve"> где находится. В динамической типизации все типы выясняются уже во время выполнения программы.</w:t>
+      </w:r>
+    </w:p>
+    <w:p>
+      <w:r>
+        <w:t>Главное, что отличает статическую (</w:t>
+      </w:r>
+      <w:proofErr w:type="spellStart"/>
+      <w:r>
+        <w:t>static</w:t>
+      </w:r>
+      <w:proofErr w:type="spellEnd"/>
+      <w:r>
+        <w:t>) типизацию от динамической (</w:t>
+      </w:r>
+      <w:proofErr w:type="spellStart"/>
+      <w:r>
+        <w:t>dynamic</w:t>
+      </w:r>
+      <w:proofErr w:type="spellEnd"/>
+      <w:r>
+        <w:t>) то, что все проверки типов выполняются на этапе компиляции, а не этапе выполнения.</w:t>
+      </w:r>
+    </w:p>
+    <w:p>
+      <w:r>
+        <w:t>Статическая: C, Java, C#;</w:t>
+      </w:r>
+    </w:p>
+    <w:p>
+      <w:r>
+        <w:t>Динамическая: Python, JavaScript, Ruby.</w:t>
+      </w:r>
+    </w:p>
+    <w:p>
+      <w:r>
+        <w:t>Преимущества статической типизации</w:t>
+      </w:r>
+    </w:p>
+    <w:p>
+      <w:r>
+        <w:t>-</w:t>
+      </w:r>
+      <w:r>
+        <w:t>Проверки типов происходят только один раз — на этапе компиляции. А это значит, что не нужно постоянно выяснять, не пытаемся ли мы поделить число на строку (и либо выдать ошибку, либо осуществить преобразование).</w:t>
+      </w:r>
+    </w:p>
+    <w:p>
+      <w:r>
+        <w:t>-</w:t>
+      </w:r>
+      <w:r>
+        <w:t>Скорость выполнения. Из предыдущего пункта ясно, что статически типизированные языки практически всегда быстрее динамически типизированных.</w:t>
+      </w:r>
+    </w:p>
+    <w:p>
+      <w:r>
+        <w:t>-</w:t>
+      </w:r>
+      <w:r>
+        <w:t>При некоторых дополнительных условиях, позволяет обнаруживать потенциальные ошибки уже на этапе компиляции.</w:t>
+      </w:r>
+    </w:p>
+    <w:p>
+      <w:r>
+        <w:t>-</w:t>
+      </w:r>
+      <w:r>
+        <w:t>Ускорение разработки при поддержке IDE (отсеивание вариантов, заведомо не подходящих по типу).</w:t>
+      </w:r>
+    </w:p>
+    <w:p/>
+    <w:p>
+      <w:r>
+        <w:t>Преимущества динамической типизации</w:t>
+      </w:r>
+    </w:p>
+    <w:p>
+      <w:r>
+        <w:t xml:space="preserve">- </w:t>
+      </w:r>
+      <w:r>
+        <w:t>Простота создания универсальных коллекций — куч всего и вся (редко возникает такая необходимость, но когда возникает динамическая типизация выручит).</w:t>
+      </w:r>
+    </w:p>
+    <w:p>
+      <w:r>
+        <w:t xml:space="preserve">- </w:t>
+      </w:r>
+      <w:r>
+        <w:t>Удобство описания обобщенных алгоритмов (например сортировка массива, которая будет работать не только на списке целых чисел, но и на списке вещественных и даже на списке строк).</w:t>
+      </w:r>
+    </w:p>
+    <w:p>
+      <w:r>
+        <w:t xml:space="preserve">- </w:t>
+      </w:r>
+      <w:r>
+        <w:t>Легкость в освоении — языки с динамической типизацией обычно очень хороши для того, чтобы начать программировать.</w:t>
+      </w:r>
+    </w:p>
+    <w:p>
+      <w:pPr>
+        <w:rPr>
+          <w:b/>
+        </w:rPr>
+      </w:pPr>
+      <w:r>
+        <w:rPr>
+          <w:rFonts w:eastAsia="Calibri" w:cs="Calibri"/>
+          <w:b/>
+          <w:lang w:val="en-US"/>
+        </w:rPr>
+        <w:t>t</w:t>
+      </w:r>
+      <w:r>
+        <w:rPr>
+          <w:rFonts w:eastAsia="Calibri" w:cs="Calibri"/>
+          <w:b/>
+        </w:rPr>
+        <w:t>s_</w:t>
+      </w:r>
+      <w:r>
+        <w:rPr>
+          <w:rFonts w:eastAsia="Calibri" w:cs="Calibri"/>
+          <w:b/>
+        </w:rPr>
+        <w:t>2.</w:t>
+      </w:r>
+      <w:r>
+        <w:rPr>
+          <w:rFonts w:eastAsia="Calibri" w:cs="Calibri"/>
+          <w:b/>
+        </w:rPr>
+        <w:t>3</w:t>
+      </w:r>
+      <w:r>
+        <w:rPr>
+          <w:rFonts w:eastAsia="Calibri" w:cs="Calibri"/>
+          <w:b/>
+        </w:rPr>
+        <w:t xml:space="preserve"> </w:t>
+      </w:r>
+      <w:r>
+        <w:rPr>
+          <w:b/>
+        </w:rPr>
+        <w:t>явная/неявная</w:t>
+      </w:r>
+    </w:p>
+    <w:p>
+      <w:r>
+        <w:t>Явно-типизированные языки отличаются тем, что тип новых переменных / функций / их аргументов нужно задавать явно. Соответственно языки с неявной типизацией перекладывают эту задачу на компилятор / интерпретатор.</w:t>
+      </w:r>
+    </w:p>
+    <w:p>
+      <w:r>
+        <w:t>Явная: C++, D, C#</w:t>
+      </w:r>
+    </w:p>
+    <w:p>
+      <w:r>
+        <w:t xml:space="preserve">Неявная: PHP, </w:t>
+      </w:r>
+      <w:proofErr w:type="spellStart"/>
+      <w:r>
+        <w:t>Lua</w:t>
+      </w:r>
+      <w:proofErr w:type="spellEnd"/>
+      <w:r>
+        <w:t>, JavaScript</w:t>
+      </w:r>
+    </w:p>
+    <w:p>
+      <w:pPr>
+        <w:rPr>
+          <w:b/>
+        </w:rPr>
+      </w:pPr>
+      <w:r>
+        <w:rPr>
+          <w:rFonts w:eastAsia="Calibri" w:cs="Calibri"/>
+          <w:b/>
+          <w:lang w:val="en-US"/>
+        </w:rPr>
+        <w:t>t</w:t>
+      </w:r>
+      <w:r>
+        <w:rPr>
+          <w:rFonts w:eastAsia="Calibri" w:cs="Calibri"/>
+          <w:b/>
+        </w:rPr>
+        <w:t>s_</w:t>
+      </w:r>
+      <w:r>
+        <w:rPr>
+          <w:rFonts w:eastAsia="Calibri" w:cs="Calibri"/>
+          <w:b/>
+        </w:rPr>
+        <w:t>2.</w:t>
+      </w:r>
+      <w:r>
+        <w:rPr>
+          <w:rFonts w:eastAsia="Calibri" w:cs="Calibri"/>
+          <w:b/>
+        </w:rPr>
+        <w:t>4</w:t>
+      </w:r>
+      <w:r>
+        <w:rPr>
+          <w:rFonts w:eastAsia="Calibri" w:cs="Calibri"/>
+          <w:b/>
+        </w:rPr>
+        <w:t xml:space="preserve"> </w:t>
+      </w:r>
+      <w:r>
+        <w:rPr>
+          <w:b/>
+        </w:rPr>
+        <w:t>структурная/номинативная;</w:t>
+      </w:r>
+    </w:p>
+    <w:p>
+      <w:pPr>
+        <w:rPr>
+          <w:b/>
+        </w:rPr>
+      </w:pPr>
+      <w:r>
+        <w:rPr>
+          <w:rFonts w:eastAsia="Calibri" w:cs="Calibri"/>
+          <w:b/>
+          <w:lang w:val="en-US"/>
+        </w:rPr>
+        <w:t>t</w:t>
+      </w:r>
+      <w:r>
+        <w:rPr>
+          <w:rFonts w:eastAsia="Calibri" w:cs="Calibri"/>
+          <w:b/>
+        </w:rPr>
+        <w:t>s_</w:t>
+      </w:r>
+      <w:r>
+        <w:rPr>
+          <w:rFonts w:eastAsia="Calibri" w:cs="Calibri"/>
+          <w:b/>
+        </w:rPr>
+        <w:t>2.</w:t>
+      </w:r>
+      <w:r>
+        <w:rPr>
+          <w:rFonts w:eastAsia="Calibri" w:cs="Calibri"/>
+          <w:b/>
+        </w:rPr>
+        <w:t>5</w:t>
+      </w:r>
+      <w:r>
+        <w:rPr>
+          <w:rFonts w:eastAsia="Calibri" w:cs="Calibri"/>
+          <w:b/>
+        </w:rPr>
+        <w:t xml:space="preserve"> </w:t>
+      </w:r>
+      <w:proofErr w:type="spellStart"/>
+      <w:r>
+        <w:rPr>
+          <w:b/>
+        </w:rPr>
+        <w:t>б</w:t>
+      </w:r>
+      <w:r>
+        <w:rPr>
+          <w:b/>
+        </w:rPr>
+        <w:t>естиповая</w:t>
+      </w:r>
+      <w:proofErr w:type="spellEnd"/>
+      <w:r>
+        <w:rPr>
+          <w:b/>
+        </w:rPr>
+        <w:t xml:space="preserve"> типизация</w:t>
+      </w:r>
+    </w:p>
+    <w:p>
+      <w:r>
+        <w:t xml:space="preserve">В </w:t>
+      </w:r>
+      <w:proofErr w:type="spellStart"/>
+      <w:r>
+        <w:t>бестиповых</w:t>
+      </w:r>
+      <w:proofErr w:type="spellEnd"/>
+      <w:r>
+        <w:t xml:space="preserve"> языках программирования — все сущности считаются просто последовательностями бит, различной длины.</w:t>
+      </w:r>
+    </w:p>
+    <w:p>
+      <w:proofErr w:type="spellStart"/>
+      <w:r>
+        <w:t>Бестиповая</w:t>
+      </w:r>
+      <w:proofErr w:type="spellEnd"/>
+      <w:r>
+        <w:t xml:space="preserve"> типизация обычно присуща низкоуровневым (язык ассемблера, </w:t>
+      </w:r>
+      <w:proofErr w:type="spellStart"/>
+      <w:r>
+        <w:t>Forth</w:t>
+      </w:r>
+      <w:proofErr w:type="spellEnd"/>
+      <w:r>
+        <w:t>) и эзотерическим (</w:t>
+      </w:r>
+      <w:proofErr w:type="spellStart"/>
+      <w:r>
+        <w:t>Brainfuck</w:t>
+      </w:r>
+      <w:proofErr w:type="spellEnd"/>
+      <w:r>
+        <w:t xml:space="preserve">, HQ9, </w:t>
+      </w:r>
+      <w:proofErr w:type="spellStart"/>
+      <w:r>
+        <w:t>Piet</w:t>
+      </w:r>
+      <w:proofErr w:type="spellEnd"/>
+      <w:r>
+        <w:t>) языкам. Однако и у нее, наряду с недостатками, есть некоторые преимущества.</w:t>
+      </w:r>
+    </w:p>
+    <w:p>
+      <w:r>
+        <w:lastRenderedPageBreak/>
+        <w:t>Преимущества</w:t>
+      </w:r>
+    </w:p>
+    <w:p>
+      <w:r>
+        <w:t>-</w:t>
+      </w:r>
+      <w:r>
+        <w:t>Позволяет писать на предельно низком уровне, причем компилятор / интерпретатор не будет мешать какими-либо проверками типов. Вы вольны производить любые операции над любыми видами данных.</w:t>
+      </w:r>
+    </w:p>
+    <w:p>
+      <w:r>
+        <w:t>-</w:t>
+      </w:r>
+      <w:r>
+        <w:t>Получаемый код обычно более эффективен.</w:t>
+      </w:r>
+    </w:p>
+    <w:p>
+      <w:r>
+        <w:t>-</w:t>
+      </w:r>
+      <w:r>
+        <w:t>Прозрачность инструкций. При знании языка обычно нет сомнений, что из себя представляет тот или иной код.</w:t>
+      </w:r>
+    </w:p>
+    <w:p>
+      <w:r>
+        <w:t>Недостатки</w:t>
+      </w:r>
+    </w:p>
+    <w:p>
+      <w:r>
+        <w:t>-</w:t>
+      </w:r>
+      <w:r>
+        <w:t>Сложность. Часто возникает необходимость в представлении комплексных значений, таких как списки, строки или структуры. С этим могут возникнуть неудобства.</w:t>
+      </w:r>
+    </w:p>
+    <w:p>
+      <w:r>
+        <w:t>-</w:t>
+      </w:r>
+      <w:r>
+        <w:t>Отсутствие проверок. Любые бессмысленные действия, например вычитание указателя на массив из символа будут считаться совершенно нормальными, что чревато трудноуловимыми ошибками.</w:t>
+      </w:r>
+    </w:p>
+    <w:p>
+      <w:r>
+        <w:t>-</w:t>
+      </w:r>
+      <w:r>
+        <w:t xml:space="preserve">Низкий уровень абстракции. Работа с любым сложным типом данных ничем не отличается от работы с числами, </w:t>
+      </w:r>
+      <w:r>
+        <w:t>что, конечно,</w:t>
+      </w:r>
+      <w:r>
+        <w:t xml:space="preserve"> будет создавать много трудностей.</w:t>
+      </w:r>
+    </w:p>
+    <w:p>
+      <w:pPr>
+        <w:rPr>
+          <w:b/>
+        </w:rPr>
+      </w:pPr>
+    </w:p>
+    <w:p>
+      <w:pPr>
+        <w:rPr>
+          <w:b/>
+        </w:rPr>
+      </w:pPr>
+    </w:p>
+    <w:p>
+      <w:pPr>
+        <w:rPr>
+          <w:b/>
+        </w:rPr>
+      </w:pPr>
+    </w:p>
+    <w:p/>
+    <w:p/>
+    <w:p/>
+    <w:p/>
+    <w:p/>
+    <w:p/>
+    <w:p/>
+    <w:p>
       <w:r>
         <w:t>«Типы — это множества значений и то, что с ними можно сделать</w:t>
       </w:r>
@@ -430,31 +1216,31 @@
     <w:p>
       <w:pPr>
         <w:rPr>
-          <w:lang w:val="en-US"/>
-        </w:rPr>
-      </w:pPr>
-    </w:p>
-    <w:p>
-      <w:pPr>
-        <w:rPr>
-          <w:lang w:val="en-US"/>
-        </w:rPr>
-      </w:pPr>
-    </w:p>
-    <w:p>
-      <w:pPr>
+          <w:b/>
+          <w:bCs/>
+        </w:rPr>
+      </w:pPr>
+      <w:r>
+        <w:rPr>
+          <w:b/>
+          <w:bCs/>
+        </w:rPr>
+        <w:t xml:space="preserve">Что такое </w:t>
+      </w:r>
+      <w:r>
         <w:rPr>
           <w:b/>
           <w:bCs/>
           <w:lang w:val="en-US"/>
         </w:rPr>
-      </w:pPr>
+        <w:t>Type</w:t>
+      </w:r>
       <w:r>
         <w:rPr>
           <w:b/>
           <w:bCs/>
         </w:rPr>
-        <w:t xml:space="preserve">Что такое </w:t>
+        <w:t xml:space="preserve"> </w:t>
       </w:r>
       <w:r>
         <w:rPr>
@@ -462,101 +1248,21 @@
           <w:bCs/>
           <w:lang w:val="en-US"/>
         </w:rPr>
-        <w:t>Type</w:t>
+        <w:t>Aliases</w:t>
       </w:r>
       <w:r>
         <w:rPr>
           <w:b/>
           <w:bCs/>
         </w:rPr>
-        <w:t xml:space="preserve"> </w:t>
+        <w:t xml:space="preserve">? Зачем нужны? </w:t>
       </w:r>
       <w:r>
         <w:rPr>
           <w:b/>
           <w:bCs/>
-          <w:lang w:val="en-US"/>
-        </w:rPr>
-        <w:t>Aliases</w:t>
-      </w:r>
-      <w:r>
-        <w:rPr>
-          <w:b/>
-          <w:bCs/>
-        </w:rPr>
-        <w:t xml:space="preserve">? Зачем нужны? </w:t>
-      </w:r>
-      <w:proofErr w:type="spellStart"/>
-      <w:r>
-        <w:rPr>
-          <w:b/>
-          <w:bCs/>
-          <w:lang w:val="en-US"/>
-        </w:rPr>
-        <w:t>Чем</w:t>
-      </w:r>
-      <w:proofErr w:type="spellEnd"/>
-      <w:r>
-        <w:rPr>
-          <w:b/>
-          <w:bCs/>
-          <w:lang w:val="en-US"/>
-        </w:rPr>
-        <w:t xml:space="preserve"> </w:t>
-      </w:r>
-      <w:proofErr w:type="spellStart"/>
-      <w:r>
-        <w:rPr>
-          <w:b/>
-          <w:bCs/>
-          <w:lang w:val="en-US"/>
-        </w:rPr>
-        <w:t>отличаются</w:t>
-      </w:r>
-      <w:proofErr w:type="spellEnd"/>
-      <w:r>
-        <w:rPr>
-          <w:b/>
-          <w:bCs/>
-          <w:lang w:val="en-US"/>
-        </w:rPr>
-        <w:t xml:space="preserve"> </w:t>
-      </w:r>
-      <w:proofErr w:type="spellStart"/>
-      <w:r>
-        <w:rPr>
-          <w:b/>
-          <w:bCs/>
-          <w:lang w:val="en-US"/>
-        </w:rPr>
-        <w:t>от</w:t>
-      </w:r>
-      <w:proofErr w:type="spellEnd"/>
-      <w:r>
-        <w:rPr>
-          <w:b/>
-          <w:bCs/>
-          <w:lang w:val="en-US"/>
-        </w:rPr>
-        <w:t xml:space="preserve"> </w:t>
-      </w:r>
-      <w:proofErr w:type="spellStart"/>
-      <w:r>
-        <w:rPr>
-          <w:b/>
-          <w:bCs/>
-          <w:lang w:val="en-US"/>
-        </w:rPr>
-        <w:t>интерфейсов</w:t>
-      </w:r>
-      <w:proofErr w:type="spellEnd"/>
-      <w:r>
-        <w:rPr>
-          <w:b/>
-          <w:bCs/>
-          <w:lang w:val="en-US"/>
-        </w:rPr>
-        <w:t>?</w:t>
+        </w:rPr>
+        <w:t>Чем отличаются от интерфейсов?</w:t>
       </w:r>
     </w:p>
     <w:p>
@@ -626,7 +1332,6 @@
     </w:p>
     <w:p>
       <w:r>
-        <w:lastRenderedPageBreak/>
         <w:t>- можно определять типы функций</w:t>
       </w:r>
     </w:p>
@@ -682,6 +1387,7 @@
         <w:rPr>
           <w:noProof/>
         </w:rPr>
+        <w:lastRenderedPageBreak/>
         <w:drawing>
           <wp:inline distT="0" distB="0" distL="0" distR="0" wp14:anchorId="43FA6ECA" wp14:editId="3B2C3772">
             <wp:extent cx="1359673" cy="947651"/>
@@ -1105,39 +1811,39 @@
     <w:p/>
     <w:p>
       <w:r>
+        <w:t xml:space="preserve">- </w:t>
+      </w:r>
+      <w:proofErr w:type="spellStart"/>
+      <w:r>
+        <w:t>interface</w:t>
+      </w:r>
+      <w:proofErr w:type="spellEnd"/>
+      <w:r>
+        <w:t xml:space="preserve"> и </w:t>
+      </w:r>
+      <w:proofErr w:type="spellStart"/>
+      <w:r>
+        <w:t>extends</w:t>
+      </w:r>
+      <w:proofErr w:type="spellEnd"/>
+      <w:r>
+        <w:t xml:space="preserve"> обеспечивают чуть более высокий уровень проверки ошибок, чем </w:t>
+      </w:r>
+      <w:proofErr w:type="spellStart"/>
+      <w:r>
+        <w:t>type</w:t>
+      </w:r>
+      <w:proofErr w:type="spellEnd"/>
+      <w:r>
+        <w:t xml:space="preserve"> и &amp;:</w:t>
+      </w:r>
+    </w:p>
+    <w:p>
+      <w:r>
+        <w:rPr>
+          <w:noProof/>
+        </w:rPr>
         <w:lastRenderedPageBreak/>
-        <w:t xml:space="preserve">- </w:t>
-      </w:r>
-      <w:proofErr w:type="spellStart"/>
-      <w:r>
-        <w:t>interface</w:t>
-      </w:r>
-      <w:proofErr w:type="spellEnd"/>
-      <w:r>
-        <w:t xml:space="preserve"> и </w:t>
-      </w:r>
-      <w:proofErr w:type="spellStart"/>
-      <w:r>
-        <w:t>extends</w:t>
-      </w:r>
-      <w:proofErr w:type="spellEnd"/>
-      <w:r>
-        <w:t xml:space="preserve"> обеспечивают чуть более высокий уровень проверки ошибок, чем </w:t>
-      </w:r>
-      <w:proofErr w:type="spellStart"/>
-      <w:r>
-        <w:t>type</w:t>
-      </w:r>
-      <w:proofErr w:type="spellEnd"/>
-      <w:r>
-        <w:t xml:space="preserve"> и &amp;:</w:t>
-      </w:r>
-    </w:p>
-    <w:p>
-      <w:r>
-        <w:rPr>
-          <w:noProof/>
-        </w:rPr>
         <w:drawing>
           <wp:inline distT="0" distB="0" distL="0" distR="0" wp14:anchorId="401E2F66" wp14:editId="06F8F3D6">
             <wp:extent cx="5247861" cy="2018262"/>
@@ -1217,24 +1923,13 @@
         <w:t xml:space="preserve">- </w:t>
       </w:r>
       <w:r>
-        <w:t xml:space="preserve">Псевдонимы типов позволяют естественно выражать типы кортежей и </w:t>
-      </w:r>
-      <w:proofErr w:type="gramStart"/>
-      <w:r>
-        <w:t>массивов</w:t>
+        <w:t>Псевдонимы типов позволяют естественно выражать типы кортежей и массивов</w:t>
       </w:r>
       <w:r>
         <w:rPr>
           <w:highlight w:val="yellow"/>
         </w:rPr>
-        <w:t>(</w:t>
-      </w:r>
-      <w:proofErr w:type="gramEnd"/>
-      <w:r>
-        <w:rPr>
-          <w:highlight w:val="yellow"/>
-        </w:rPr>
-        <w:t xml:space="preserve">а интерфейсы нет </w:t>
+        <w:t xml:space="preserve">(а интерфейсы нет </w:t>
       </w:r>
       <w:proofErr w:type="spellStart"/>
       <w:r>
@@ -1472,7 +2167,6 @@
     <w:p/>
     <w:p>
       <w:r>
-        <w:lastRenderedPageBreak/>
         <w:t>Как и для каких целей используются типы данных, приведенные ниже?</w:t>
       </w:r>
     </w:p>
@@ -1485,6 +2179,7 @@
       </w:pPr>
       <w:proofErr w:type="spellStart"/>
       <w:r>
+        <w:lastRenderedPageBreak/>
         <w:t>Any</w:t>
       </w:r>
       <w:proofErr w:type="spellEnd"/>

--- a/metalamp-JL-1-/metalamp_JL-1-TS.docx
+++ b/metalamp-JL-1-/metalamp_JL-1-TS.docx
@@ -142,19 +142,7 @@
         <w:rPr>
           <w:bCs/>
         </w:rPr>
-        <w:t xml:space="preserve"> некоторые сомнительные</w:t>
-      </w:r>
-      <w:r>
-        <w:rPr>
-          <w:bCs/>
-        </w:rPr>
-        <w:t xml:space="preserve"> </w:t>
-      </w:r>
-      <w:r>
-        <w:rPr>
-          <w:bCs/>
-        </w:rPr>
-        <w:t>конструкции JavaScript, например вызов функций с неправильным количеством аргументов.</w:t>
+        <w:t xml:space="preserve"> некоторые конструкции JavaScript, например вызов функций с неправильным количеством аргументов.</w:t>
       </w:r>
       <w:r>
         <w:rPr>
@@ -484,107 +472,89 @@
     </w:p>
     <w:p>
       <w:r>
+        <w:t>- выявляет ошибок на этапе компиляции, а не на этапе выполнения.</w:t>
+      </w:r>
+    </w:p>
+    <w:p>
+      <w:r>
+        <w:t xml:space="preserve"> - за счет системы типов дает такие возможности, как подсказки и переходы по коду, которые значительно ускоряют процесс разработки.</w:t>
+      </w:r>
+    </w:p>
+    <w:p>
+      <w:r>
         <w:t xml:space="preserve">- </w:t>
       </w:r>
       <w:r>
-        <w:t>выявл</w:t>
-      </w:r>
-      <w:r>
-        <w:t>яет</w:t>
-      </w:r>
-      <w:r>
-        <w:t xml:space="preserve"> ошибок на этапе компиляции, а не</w:t>
-      </w:r>
-      <w:r>
+        <w:t>система типов избавляет от комментирования кода, которое отнимает время.</w:t>
+      </w:r>
+    </w:p>
+    <w:p>
+      <w:r>
+        <w:t>- сокращает время на устранение ошибок и выявление багов, которые иногда сложно определить при динамической типизации JavaScript.</w:t>
+      </w:r>
+    </w:p>
+    <w:p>
+      <w:r>
+        <w:t xml:space="preserve">- </w:t>
+      </w:r>
+      <w:r>
+        <w:t>позволяет писать более понятный и читаемый код,</w:t>
+      </w:r>
+      <w:r>
+        <w:t xml:space="preserve"> максимально описывающий предметную область</w:t>
+      </w:r>
+      <w:r>
+        <w:t>.</w:t>
+      </w:r>
+    </w:p>
+    <w:p>
+      <w:r>
+        <w:t>— всё это</w:t>
+      </w:r>
+      <w:r>
+        <w:t xml:space="preserve"> в совокупности сокращает время разработки программы</w:t>
+      </w:r>
+    </w:p>
+    <w:p>
+      <w:pPr>
+        <w:rPr>
+          <w:b/>
+        </w:rPr>
+      </w:pPr>
+      <w:r>
+        <w:rPr>
+          <w:rFonts w:eastAsia="Calibri" w:cs="Calibri"/>
+          <w:b/>
+          <w:lang w:val="en-US"/>
+        </w:rPr>
+        <w:t>t</w:t>
+      </w:r>
+      <w:r>
+        <w:rPr>
+          <w:rFonts w:eastAsia="Calibri" w:cs="Calibri"/>
+          <w:b/>
+        </w:rPr>
+        <w:t>s_</w:t>
+      </w:r>
+      <w:r>
+        <w:rPr>
+          <w:rFonts w:eastAsia="Calibri" w:cs="Calibri"/>
+          <w:b/>
+        </w:rPr>
+        <w:t>2</w:t>
+      </w:r>
+      <w:r>
+        <w:rPr>
+          <w:rFonts w:eastAsia="Calibri" w:cs="Calibri"/>
+          <w:b/>
+        </w:rPr>
         <w:t xml:space="preserve"> </w:t>
       </w:r>
       <w:r>
-        <w:t>на этапе выполнения.</w:t>
-      </w:r>
-    </w:p>
-    <w:p>
-      <w:r>
-        <w:t xml:space="preserve"> - </w:t>
-      </w:r>
-      <w:r>
-        <w:t xml:space="preserve">за счет системы типов </w:t>
-      </w:r>
-      <w:r>
-        <w:t xml:space="preserve">дает такие </w:t>
-      </w:r>
-      <w:r>
-        <w:t>возможности, как подсказки и переходы по коду, которые значительно ускоряют процесс</w:t>
-      </w:r>
-      <w:r>
-        <w:t xml:space="preserve"> </w:t>
-      </w:r>
-      <w:r>
-        <w:t>разработки.</w:t>
-      </w:r>
-    </w:p>
-    <w:p>
-      <w:r>
-        <w:t xml:space="preserve">- </w:t>
-      </w:r>
-      <w:r>
-        <w:t>система типов избавляет от комментирования кода, которое отнимает время.</w:t>
-      </w:r>
-    </w:p>
-    <w:p>
-      <w:r>
-        <w:t xml:space="preserve">- сокращает </w:t>
-      </w:r>
-      <w:r>
-        <w:t>время на устранение ошибок и выявление багов,</w:t>
-      </w:r>
-      <w:r>
-        <w:t xml:space="preserve"> </w:t>
-      </w:r>
-      <w:r>
-        <w:t xml:space="preserve">которые </w:t>
-      </w:r>
-      <w:r>
-        <w:t>иногда сложно</w:t>
-      </w:r>
-      <w:r>
-        <w:t xml:space="preserve"> определить </w:t>
-      </w:r>
-      <w:r>
-        <w:t>при</w:t>
-      </w:r>
-      <w:r>
-        <w:t xml:space="preserve"> динамической </w:t>
-      </w:r>
-      <w:r>
-        <w:t>типизации</w:t>
-      </w:r>
-      <w:r>
-        <w:t xml:space="preserve"> JavaScript.</w:t>
-      </w:r>
-    </w:p>
-    <w:p>
-      <w:r>
-        <w:t xml:space="preserve">- </w:t>
-      </w:r>
-      <w:r>
-        <w:t>позволяет писать более понятный и читаемый код,</w:t>
-      </w:r>
-      <w:r>
-        <w:t xml:space="preserve"> </w:t>
-      </w:r>
-      <w:r>
-        <w:t>максимально описывающий предметную область</w:t>
-      </w:r>
-      <w:r>
-        <w:t>.</w:t>
-      </w:r>
-    </w:p>
-    <w:p>
-      <w:r>
-        <w:t>— всё это</w:t>
-      </w:r>
-      <w:r>
-        <w:t xml:space="preserve"> в совокупности сокращает время разработки программы</w:t>
+        <w:rPr>
+          <w:b/>
+        </w:rPr>
+        <w:t>Рассказать про следующие виды типизации, их особенности, плюсы и минусы:</w:t>
       </w:r>
     </w:p>
     <w:p>
@@ -613,56 +583,7 @@
           <w:rFonts w:eastAsia="Calibri" w:cs="Calibri"/>
           <w:b/>
         </w:rPr>
-        <w:t>2</w:t>
-      </w:r>
-      <w:r>
-        <w:rPr>
-          <w:rFonts w:eastAsia="Calibri" w:cs="Calibri"/>
-          <w:b/>
-        </w:rPr>
-        <w:t xml:space="preserve"> </w:t>
-      </w:r>
-      <w:r>
-        <w:rPr>
-          <w:b/>
-        </w:rPr>
-        <w:t>Рассказать про следующие виды типизации, их особенности, плюсы и минусы:</w:t>
-      </w:r>
-    </w:p>
-    <w:p>
-      <w:pPr>
-        <w:rPr>
-          <w:b/>
-        </w:rPr>
-      </w:pPr>
-      <w:r>
-        <w:rPr>
-          <w:rFonts w:eastAsia="Calibri" w:cs="Calibri"/>
-          <w:b/>
-          <w:lang w:val="en-US"/>
-        </w:rPr>
-        <w:t>t</w:t>
-      </w:r>
-      <w:r>
-        <w:rPr>
-          <w:rFonts w:eastAsia="Calibri" w:cs="Calibri"/>
-          <w:b/>
-        </w:rPr>
-        <w:t>s_</w:t>
-      </w:r>
-      <w:r>
-        <w:rPr>
-          <w:rFonts w:eastAsia="Calibri" w:cs="Calibri"/>
-          <w:b/>
-        </w:rPr>
-        <w:t>2</w:t>
-      </w:r>
-      <w:r>
-        <w:rPr>
-          <w:rFonts w:eastAsia="Calibri" w:cs="Calibri"/>
-          <w:b/>
-        </w:rPr>
-        <w:t>.1</w:t>
+        <w:t>2.1</w:t>
       </w:r>
       <w:r>
         <w:rPr>
@@ -752,19 +673,165 @@
           <w:rFonts w:eastAsia="Calibri" w:cs="Calibri"/>
           <w:b/>
         </w:rPr>
-        <w:t>2.</w:t>
+        <w:t>2.2</w:t>
       </w:r>
       <w:r>
         <w:rPr>
           <w:rFonts w:eastAsia="Calibri" w:cs="Calibri"/>
           <w:b/>
         </w:rPr>
-        <w:t>2</w:t>
-      </w:r>
+        <w:t xml:space="preserve"> </w:t>
+      </w:r>
+      <w:r>
+        <w:rPr>
+          <w:b/>
+        </w:rPr>
+        <w:t>статическая/динамическая</w:t>
+      </w:r>
+    </w:p>
+    <w:p>
+      <w:r>
+        <w:t>Статическая определяется тем, что конечные типы переменных и функций устанавливаются на этапе компиляции. Т.е. уже компилятор на 100% уверен, какой тип, где находится. В динамической типизации все типы выясняются уже во время выполнения программы.</w:t>
+      </w:r>
+    </w:p>
+    <w:p>
+      <w:r>
+        <w:t>Главное, что отличает статическую (</w:t>
+      </w:r>
+      <w:proofErr w:type="spellStart"/>
+      <w:r>
+        <w:t>static</w:t>
+      </w:r>
+      <w:proofErr w:type="spellEnd"/>
+      <w:r>
+        <w:t>) типизацию от динамической (</w:t>
+      </w:r>
+      <w:proofErr w:type="spellStart"/>
+      <w:r>
+        <w:t>dynamic</w:t>
+      </w:r>
+      <w:proofErr w:type="spellEnd"/>
+      <w:r>
+        <w:t>) то, что все проверки типов выполняются на этапе компиляции, а не этапе выполнения.</w:t>
+      </w:r>
+    </w:p>
+    <w:p>
+      <w:r>
+        <w:t>Статическая: C, Java, C#;</w:t>
+      </w:r>
+    </w:p>
+    <w:p>
+      <w:r>
+        <w:t>Динамическая: Python, JavaScript, Ruby.</w:t>
+      </w:r>
+    </w:p>
+    <w:p>
+      <w:r>
+        <w:t>Преимущества статической типизации</w:t>
+      </w:r>
+    </w:p>
+    <w:p>
+      <w:r>
+        <w:t>-</w:t>
+      </w:r>
+      <w:r>
+        <w:t>Проверки типов происходят только один раз — на этапе компиляции. А это значит, что не нужно постоянно выяснять, не пытаемся ли мы поделить число на строку (и либо выдать ошибку, либо осуществить преобразование).</w:t>
+      </w:r>
+    </w:p>
+    <w:p>
+      <w:r>
+        <w:t>-</w:t>
+      </w:r>
+      <w:r>
+        <w:t>Скорость выполнения. Из предыдущего пункта ясно, что статически типизированные языки практически всегда быстрее динамически типизированных.</w:t>
+      </w:r>
+    </w:p>
+    <w:p>
+      <w:r>
+        <w:t>-</w:t>
+      </w:r>
+      <w:r>
+        <w:t>При некоторых дополнительных условиях, позволяет обнаруживать потенциальные ошибки уже на этапе компиляции.</w:t>
+      </w:r>
+    </w:p>
+    <w:p>
+      <w:r>
+        <w:t>-</w:t>
+      </w:r>
+      <w:r>
+        <w:t>Ускорение разработки при поддержке IDE (отсеивание вариантов, заведомо не подходящих по типу).</w:t>
+      </w:r>
+    </w:p>
+    <w:p/>
+    <w:p>
+      <w:r>
+        <w:t>Преимущества динамической типизации</w:t>
+      </w:r>
+    </w:p>
+    <w:p>
+      <w:r>
+        <w:t xml:space="preserve">- </w:t>
+      </w:r>
+      <w:r>
+        <w:t xml:space="preserve">Простота создания универсальных коллекций — куч всего и вся (редко возникает такая необходимость, </w:t>
+      </w:r>
+      <w:proofErr w:type="gramStart"/>
+      <w:r>
+        <w:t>но</w:t>
+      </w:r>
+      <w:proofErr w:type="gramEnd"/>
+      <w:r>
+        <w:t xml:space="preserve"> когда возникает динамическая типизация выручит).</w:t>
+      </w:r>
+    </w:p>
+    <w:p>
+      <w:r>
+        <w:t xml:space="preserve">- </w:t>
+      </w:r>
+      <w:r>
+        <w:t>Удобство описания обобщенных алгоритмов (например сортировка массива, которая будет работать не только на списке целых чисел, но и на списке вещественных и даже на списке строк).</w:t>
+      </w:r>
+    </w:p>
+    <w:p>
+      <w:r>
+        <w:t xml:space="preserve">- </w:t>
+      </w:r>
+      <w:r>
+        <w:t>Легкость в освоении — языки с динамической типизацией обычно очень хороши для того, чтобы начать программировать.</w:t>
+      </w:r>
+    </w:p>
+    <w:p>
+      <w:pPr>
+        <w:rPr>
+          <w:b/>
+        </w:rPr>
+      </w:pPr>
       <w:r>
         <w:rPr>
           <w:rFonts w:eastAsia="Calibri" w:cs="Calibri"/>
           <w:b/>
+          <w:lang w:val="en-US"/>
+        </w:rPr>
+        <w:t>t</w:t>
+      </w:r>
+      <w:r>
+        <w:rPr>
+          <w:rFonts w:eastAsia="Calibri" w:cs="Calibri"/>
+          <w:b/>
+        </w:rPr>
+        <w:t>s_</w:t>
+      </w:r>
+      <w:r>
+        <w:rPr>
+          <w:rFonts w:eastAsia="Calibri" w:cs="Calibri"/>
+          <w:b/>
+        </w:rPr>
+        <w:t>2.3</w:t>
+      </w:r>
+      <w:r>
+        <w:rPr>
+          <w:rFonts w:eastAsia="Calibri" w:cs="Calibri"/>
+          <w:b/>
         </w:rPr>
         <w:t xml:space="preserve"> </w:t>
       </w:r>
@@ -772,116 +839,38 @@
         <w:rPr>
           <w:b/>
         </w:rPr>
-        <w:t>статическая/динамическая</w:t>
-      </w:r>
-    </w:p>
-    <w:p>
-      <w:r>
-        <w:t xml:space="preserve">Статическая определяется тем, что конечные типы переменных и функций устанавливаются на этапе компиляции. Т.е. уже компилятор на 100% уверен, какой </w:t>
-      </w:r>
-      <w:r>
-        <w:t>тип,</w:t>
-      </w:r>
-      <w:r>
-        <w:t xml:space="preserve"> где находится. В динамической типизации все типы выясняются уже во время выполнения программы.</w:t>
-      </w:r>
-    </w:p>
-    <w:p>
-      <w:r>
-        <w:t>Главное, что отличает статическую (</w:t>
-      </w:r>
-      <w:proofErr w:type="spellStart"/>
-      <w:r>
-        <w:t>static</w:t>
-      </w:r>
-      <w:proofErr w:type="spellEnd"/>
-      <w:r>
-        <w:t>) типизацию от динамической (</w:t>
-      </w:r>
-      <w:proofErr w:type="spellStart"/>
-      <w:r>
-        <w:t>dynamic</w:t>
-      </w:r>
-      <w:proofErr w:type="spellEnd"/>
-      <w:r>
-        <w:t>) то, что все проверки типов выполняются на этапе компиляции, а не этапе выполнения.</w:t>
-      </w:r>
-    </w:p>
-    <w:p>
-      <w:r>
-        <w:t>Статическая: C, Java, C#;</w:t>
-      </w:r>
-    </w:p>
-    <w:p>
-      <w:r>
-        <w:t>Динамическая: Python, JavaScript, Ruby.</w:t>
-      </w:r>
-    </w:p>
-    <w:p>
-      <w:r>
-        <w:t>Преимущества статической типизации</w:t>
-      </w:r>
-    </w:p>
-    <w:p>
-      <w:r>
-        <w:t>-</w:t>
-      </w:r>
-      <w:r>
-        <w:t>Проверки типов происходят только один раз — на этапе компиляции. А это значит, что не нужно постоянно выяснять, не пытаемся ли мы поделить число на строку (и либо выдать ошибку, либо осуществить преобразование).</w:t>
-      </w:r>
-    </w:p>
-    <w:p>
-      <w:r>
-        <w:t>-</w:t>
-      </w:r>
-      <w:r>
-        <w:t>Скорость выполнения. Из предыдущего пункта ясно, что статически типизированные языки практически всегда быстрее динамически типизированных.</w:t>
-      </w:r>
-    </w:p>
-    <w:p>
-      <w:r>
-        <w:t>-</w:t>
-      </w:r>
-      <w:r>
-        <w:t>При некоторых дополнительных условиях, позволяет обнаруживать потенциальные ошибки уже на этапе компиляции.</w:t>
-      </w:r>
-    </w:p>
-    <w:p>
-      <w:r>
-        <w:t>-</w:t>
-      </w:r>
-      <w:r>
-        <w:t>Ускорение разработки при поддержке IDE (отсеивание вариантов, заведомо не подходящих по типу).</w:t>
-      </w:r>
-    </w:p>
-    <w:p/>
-    <w:p>
-      <w:r>
-        <w:t>Преимущества динамической типизации</w:t>
-      </w:r>
-    </w:p>
-    <w:p>
-      <w:r>
-        <w:t xml:space="preserve">- </w:t>
-      </w:r>
-      <w:r>
-        <w:t>Простота создания универсальных коллекций — куч всего и вся (редко возникает такая необходимость, но когда возникает динамическая типизация выручит).</w:t>
-      </w:r>
-    </w:p>
-    <w:p>
-      <w:r>
-        <w:t xml:space="preserve">- </w:t>
-      </w:r>
-      <w:r>
-        <w:t>Удобство описания обобщенных алгоритмов (например сортировка массива, которая будет работать не только на списке целых чисел, но и на списке вещественных и даже на списке строк).</w:t>
-      </w:r>
-    </w:p>
-    <w:p>
-      <w:r>
-        <w:t xml:space="preserve">- </w:t>
-      </w:r>
-      <w:r>
-        <w:t>Легкость в освоении — языки с динамической типизацией обычно очень хороши для того, чтобы начать программировать.</w:t>
+        <w:t>явная/неявная</w:t>
+      </w:r>
+    </w:p>
+    <w:p>
+      <w:r>
+        <w:t xml:space="preserve">Явно-типизированные языки отличаются тем, что тип новых переменных / функций / их аргументов нужно задавать явно. Соответственно языки с неявной типизацией перекладывают эту задачу </w:t>
+      </w:r>
+      <w:proofErr w:type="gramStart"/>
+      <w:r>
+        <w:t>на компилятор</w:t>
+      </w:r>
+      <w:proofErr w:type="gramEnd"/>
+      <w:r>
+        <w:t xml:space="preserve"> / интерпретатор.</w:t>
+      </w:r>
+    </w:p>
+    <w:p>
+      <w:r>
+        <w:t>Явная: C++, D, C#</w:t>
+      </w:r>
+    </w:p>
+    <w:p>
+      <w:r>
+        <w:t xml:space="preserve">Неявная: PHP, </w:t>
+      </w:r>
+      <w:proofErr w:type="spellStart"/>
+      <w:r>
+        <w:t>Lua</w:t>
+      </w:r>
+      <w:proofErr w:type="spellEnd"/>
+      <w:r>
+        <w:t>, JavaScript</w:t>
       </w:r>
     </w:p>
     <w:p>
@@ -910,135 +899,49 @@
           <w:rFonts w:eastAsia="Calibri" w:cs="Calibri"/>
           <w:b/>
         </w:rPr>
-        <w:t>2.</w:t>
+        <w:t>2.4</w:t>
       </w:r>
       <w:r>
         <w:rPr>
           <w:rFonts w:eastAsia="Calibri" w:cs="Calibri"/>
           <w:b/>
         </w:rPr>
-        <w:t>3</w:t>
-      </w:r>
+        <w:t xml:space="preserve"> </w:t>
+      </w:r>
+      <w:r>
+        <w:rPr>
+          <w:b/>
+        </w:rPr>
+        <w:t>структурная/номинативная;</w:t>
+      </w:r>
+    </w:p>
+    <w:p>
+      <w:pPr>
+        <w:rPr>
+          <w:b/>
+        </w:rPr>
+      </w:pPr>
       <w:r>
         <w:rPr>
           <w:rFonts w:eastAsia="Calibri" w:cs="Calibri"/>
           <w:b/>
-        </w:rPr>
-        <w:t xml:space="preserve"> </w:t>
-      </w:r>
-      <w:r>
-        <w:rPr>
-          <w:b/>
-        </w:rPr>
-        <w:t>явная/неявная</w:t>
-      </w:r>
-    </w:p>
-    <w:p>
-      <w:r>
-        <w:t>Явно-типизированные языки отличаются тем, что тип новых переменных / функций / их аргументов нужно задавать явно. Соответственно языки с неявной типизацией перекладывают эту задачу на компилятор / интерпретатор.</w:t>
-      </w:r>
-    </w:p>
-    <w:p>
-      <w:r>
-        <w:t>Явная: C++, D, C#</w:t>
-      </w:r>
-    </w:p>
-    <w:p>
-      <w:r>
-        <w:t xml:space="preserve">Неявная: PHP, </w:t>
-      </w:r>
-      <w:proofErr w:type="spellStart"/>
-      <w:r>
-        <w:t>Lua</w:t>
-      </w:r>
-      <w:proofErr w:type="spellEnd"/>
-      <w:r>
-        <w:t>, JavaScript</w:t>
-      </w:r>
-    </w:p>
-    <w:p>
-      <w:pPr>
-        <w:rPr>
-          <w:b/>
-        </w:rPr>
-      </w:pPr>
+          <w:lang w:val="en-US"/>
+        </w:rPr>
+        <w:t>t</w:t>
+      </w:r>
       <w:r>
         <w:rPr>
           <w:rFonts w:eastAsia="Calibri" w:cs="Calibri"/>
           <w:b/>
-          <w:lang w:val="en-US"/>
-        </w:rPr>
-        <w:t>t</w:t>
+        </w:rPr>
+        <w:t>s_</w:t>
       </w:r>
       <w:r>
         <w:rPr>
           <w:rFonts w:eastAsia="Calibri" w:cs="Calibri"/>
           <w:b/>
         </w:rPr>
-        <w:t>s_</w:t>
-      </w:r>
-      <w:r>
-        <w:rPr>
-          <w:rFonts w:eastAsia="Calibri" w:cs="Calibri"/>
-          <w:b/>
-        </w:rPr>
-        <w:t>2.</w:t>
-      </w:r>
-      <w:r>
-        <w:rPr>
-          <w:rFonts w:eastAsia="Calibri" w:cs="Calibri"/>
-          <w:b/>
-        </w:rPr>
-        <w:t>4</w:t>
-      </w:r>
-      <w:r>
-        <w:rPr>
-          <w:rFonts w:eastAsia="Calibri" w:cs="Calibri"/>
-          <w:b/>
-        </w:rPr>
-        <w:t xml:space="preserve"> </w:t>
-      </w:r>
-      <w:r>
-        <w:rPr>
-          <w:b/>
-        </w:rPr>
-        <w:t>структурная/номинативная;</w:t>
-      </w:r>
-    </w:p>
-    <w:p>
-      <w:pPr>
-        <w:rPr>
-          <w:b/>
-        </w:rPr>
-      </w:pPr>
-      <w:r>
-        <w:rPr>
-          <w:rFonts w:eastAsia="Calibri" w:cs="Calibri"/>
-          <w:b/>
-          <w:lang w:val="en-US"/>
-        </w:rPr>
-        <w:t>t</w:t>
-      </w:r>
-      <w:r>
-        <w:rPr>
-          <w:rFonts w:eastAsia="Calibri" w:cs="Calibri"/>
-          <w:b/>
-        </w:rPr>
-        <w:t>s_</w:t>
-      </w:r>
-      <w:r>
-        <w:rPr>
-          <w:rFonts w:eastAsia="Calibri" w:cs="Calibri"/>
-          <w:b/>
-        </w:rPr>
-        <w:t>2.</w:t>
-      </w:r>
-      <w:r>
-        <w:rPr>
-          <w:rFonts w:eastAsia="Calibri" w:cs="Calibri"/>
-          <w:b/>
-        </w:rPr>
-        <w:t>5</w:t>
+        <w:t>2.5</w:t>
       </w:r>
       <w:r>
         <w:rPr>
@@ -1171,28 +1074,1704 @@
         <w:t>-</w:t>
       </w:r>
       <w:r>
-        <w:t xml:space="preserve">Низкий уровень абстракции. Работа с любым сложным типом данных ничем не отличается от работы с числами, </w:t>
-      </w:r>
-      <w:r>
-        <w:t>что, конечно,</w:t>
-      </w:r>
-      <w:r>
-        <w:t xml:space="preserve"> будет создавать много трудностей.</w:t>
-      </w:r>
-    </w:p>
-    <w:p>
-      <w:pPr>
-        <w:rPr>
-          <w:b/>
-        </w:rPr>
-      </w:pPr>
-    </w:p>
-    <w:p>
-      <w:pPr>
-        <w:rPr>
-          <w:b/>
-        </w:rPr>
-      </w:pPr>
+        <w:t>Низкий уровень абстракции. Работа с любым сложным типом данных ничем не отличается от работы с числами, что, конечно, будет создавать много трудностей.</w:t>
+      </w:r>
+    </w:p>
+    <w:p>
+      <w:pPr>
+        <w:rPr>
+          <w:b/>
+        </w:rPr>
+      </w:pPr>
+      <w:r>
+        <w:rPr>
+          <w:rFonts w:eastAsia="Calibri" w:cs="Calibri"/>
+          <w:b/>
+          <w:lang w:val="en-US"/>
+        </w:rPr>
+        <w:t>t</w:t>
+      </w:r>
+      <w:r>
+        <w:rPr>
+          <w:rFonts w:eastAsia="Calibri" w:cs="Calibri"/>
+          <w:b/>
+        </w:rPr>
+        <w:t>s_</w:t>
+      </w:r>
+      <w:r>
+        <w:rPr>
+          <w:rFonts w:eastAsia="Calibri" w:cs="Calibri"/>
+          <w:b/>
+        </w:rPr>
+        <w:t>3</w:t>
+      </w:r>
+      <w:r>
+        <w:rPr>
+          <w:rFonts w:eastAsia="Calibri" w:cs="Calibri"/>
+          <w:b/>
+        </w:rPr>
+        <w:t>.</w:t>
+      </w:r>
+      <w:r>
+        <w:rPr>
+          <w:rFonts w:eastAsia="Calibri" w:cs="Calibri"/>
+          <w:b/>
+        </w:rPr>
+        <w:t xml:space="preserve"> </w:t>
+      </w:r>
+      <w:r>
+        <w:rPr>
+          <w:b/>
+        </w:rPr>
+        <w:t xml:space="preserve">Какие виды типизации используются в JavaScript и </w:t>
+      </w:r>
+      <w:proofErr w:type="spellStart"/>
+      <w:r>
+        <w:rPr>
+          <w:b/>
+        </w:rPr>
+        <w:t>TypeScript</w:t>
+      </w:r>
+      <w:proofErr w:type="spellEnd"/>
+      <w:r>
+        <w:rPr>
+          <w:b/>
+        </w:rPr>
+        <w:t>?</w:t>
+      </w:r>
+    </w:p>
+    <w:p>
+      <w:pPr>
+        <w:rPr>
+          <w:b/>
+        </w:rPr>
+      </w:pPr>
+      <w:r>
+        <w:rPr>
+          <w:rFonts w:eastAsia="Calibri" w:cs="Calibri"/>
+          <w:b/>
+          <w:lang w:val="en-US"/>
+        </w:rPr>
+        <w:t>t</w:t>
+      </w:r>
+      <w:r>
+        <w:rPr>
+          <w:rFonts w:eastAsia="Calibri" w:cs="Calibri"/>
+          <w:b/>
+        </w:rPr>
+        <w:t>s_</w:t>
+      </w:r>
+      <w:r>
+        <w:rPr>
+          <w:rFonts w:eastAsia="Calibri" w:cs="Calibri"/>
+          <w:b/>
+        </w:rPr>
+        <w:t>4</w:t>
+      </w:r>
+      <w:r>
+        <w:rPr>
+          <w:rFonts w:eastAsia="Calibri" w:cs="Calibri"/>
+          <w:b/>
+        </w:rPr>
+        <w:t>.</w:t>
+      </w:r>
+      <w:r>
+        <w:rPr>
+          <w:rFonts w:eastAsia="Calibri" w:cs="Calibri"/>
+          <w:b/>
+        </w:rPr>
+        <w:t xml:space="preserve"> </w:t>
+      </w:r>
+      <w:r>
+        <w:rPr>
+          <w:b/>
+        </w:rPr>
+        <w:t>Как и для каких целей используются типы данных, приведенные ниже?</w:t>
+      </w:r>
+    </w:p>
+    <w:p>
+      <w:pPr>
+        <w:rPr>
+          <w:b/>
+          <w:lang w:val="en-US"/>
+        </w:rPr>
+      </w:pPr>
+      <w:r>
+        <w:rPr>
+          <w:b/>
+          <w:lang w:val="en-US"/>
+        </w:rPr>
+        <w:t>Boolean</w:t>
+      </w:r>
+    </w:p>
+    <w:p>
+      <w:pPr>
+        <w:rPr>
+          <w:b/>
+          <w:lang w:val="en-US"/>
+        </w:rPr>
+      </w:pPr>
+      <w:r>
+        <w:rPr>
+          <w:b/>
+          <w:lang w:val="en-US"/>
+        </w:rPr>
+        <w:t>Number</w:t>
+      </w:r>
+    </w:p>
+    <w:p>
+      <w:pPr>
+        <w:rPr>
+          <w:b/>
+          <w:lang w:val="en-US"/>
+        </w:rPr>
+      </w:pPr>
+      <w:r>
+        <w:rPr>
+          <w:b/>
+          <w:lang w:val="en-US"/>
+        </w:rPr>
+        <w:t>String</w:t>
+      </w:r>
+    </w:p>
+    <w:p>
+      <w:pPr>
+        <w:rPr>
+          <w:b/>
+          <w:lang w:val="en-US"/>
+        </w:rPr>
+      </w:pPr>
+      <w:r>
+        <w:rPr>
+          <w:b/>
+          <w:lang w:val="en-US"/>
+        </w:rPr>
+        <w:t>Null and Undefined</w:t>
+      </w:r>
+    </w:p>
+    <w:p>
+      <w:pPr>
+        <w:rPr>
+          <w:b/>
+        </w:rPr>
+      </w:pPr>
+      <w:r>
+        <w:rPr>
+          <w:b/>
+          <w:lang w:val="en-US"/>
+        </w:rPr>
+        <w:t>Object</w:t>
+      </w:r>
+      <w:r>
+        <w:rPr>
+          <w:b/>
+        </w:rPr>
+        <w:t xml:space="preserve"> </w:t>
+      </w:r>
+      <w:r>
+        <w:rPr>
+          <w:b/>
+          <w:lang w:val="en-US"/>
+        </w:rPr>
+        <w:t>and</w:t>
+      </w:r>
+      <w:r>
+        <w:rPr>
+          <w:b/>
+        </w:rPr>
+        <w:t xml:space="preserve"> </w:t>
+      </w:r>
+      <w:r>
+        <w:rPr>
+          <w:b/>
+          <w:lang w:val="en-US"/>
+        </w:rPr>
+        <w:t>object</w:t>
+      </w:r>
+    </w:p>
+    <w:p>
+      <w:pPr>
+        <w:rPr>
+          <w:b/>
+        </w:rPr>
+      </w:pPr>
+      <w:r>
+        <w:rPr>
+          <w:b/>
+          <w:lang w:val="en-US"/>
+        </w:rPr>
+        <w:t>Array</w:t>
+      </w:r>
+    </w:p>
+    <w:p>
+      <w:pPr>
+        <w:rPr>
+          <w:b/>
+        </w:rPr>
+      </w:pPr>
+      <w:r>
+        <w:rPr>
+          <w:b/>
+          <w:lang w:val="en-US"/>
+        </w:rPr>
+        <w:t>Tuple</w:t>
+      </w:r>
+    </w:p>
+    <w:p>
+      <w:pPr>
+        <w:rPr>
+          <w:bCs/>
+        </w:rPr>
+      </w:pPr>
+      <w:r>
+        <w:rPr>
+          <w:bCs/>
+        </w:rPr>
+        <w:t>Кортежи (</w:t>
+      </w:r>
+      <w:proofErr w:type="spellStart"/>
+      <w:r>
+        <w:rPr>
+          <w:bCs/>
+        </w:rPr>
+        <w:t>tuples</w:t>
+      </w:r>
+      <w:proofErr w:type="spellEnd"/>
+      <w:r>
+        <w:rPr>
+          <w:bCs/>
+        </w:rPr>
+        <w:t xml:space="preserve">) представляют собой особый вид массивов, где порядок элементов </w:t>
+      </w:r>
+      <w:r>
+        <w:rPr>
+          <w:bCs/>
+        </w:rPr>
+        <w:t>зафиксирован</w:t>
+      </w:r>
+      <w:r>
+        <w:rPr>
+          <w:bCs/>
+        </w:rPr>
+        <w:t>, и каждый элемент имеет заранее определенный тип.</w:t>
+      </w:r>
+    </w:p>
+    <w:p>
+      <w:pPr>
+        <w:rPr>
+          <w:bCs/>
+          <w:lang w:val="en-US"/>
+        </w:rPr>
+      </w:pPr>
+      <w:r>
+        <w:rPr>
+          <w:noProof/>
+        </w:rPr>
+        <w:drawing>
+          <wp:inline distT="0" distB="0" distL="0" distR="0" wp14:anchorId="1B2802F5" wp14:editId="5BEEFD5A">
+            <wp:extent cx="3774644" cy="356875"/>
+            <wp:effectExtent l="0" t="0" r="0" b="5080"/>
+            <wp:docPr id="446332982" name="Рисунок 1"/>
+            <wp:cNvGraphicFramePr>
+              <a:graphicFrameLocks xmlns:a="http://schemas.openxmlformats.org/drawingml/2006/main" noChangeAspect="1"/>
+            </wp:cNvGraphicFramePr>
+            <a:graphic xmlns:a="http://schemas.openxmlformats.org/drawingml/2006/main">
+              <a:graphicData uri="http://schemas.openxmlformats.org/drawingml/2006/picture">
+                <pic:pic xmlns:pic="http://schemas.openxmlformats.org/drawingml/2006/picture">
+                  <pic:nvPicPr>
+                    <pic:cNvPr id="446332982" name=""/>
+                    <pic:cNvPicPr/>
+                  </pic:nvPicPr>
+                  <pic:blipFill>
+                    <a:blip r:embed="rId8"/>
+                    <a:stretch>
+                      <a:fillRect/>
+                    </a:stretch>
+                  </pic:blipFill>
+                  <pic:spPr>
+                    <a:xfrm>
+                      <a:off x="0" y="0"/>
+                      <a:ext cx="3786869" cy="358031"/>
+                    </a:xfrm>
+                    <a:prstGeom prst="rect">
+                      <a:avLst/>
+                    </a:prstGeom>
+                  </pic:spPr>
+                </pic:pic>
+              </a:graphicData>
+            </a:graphic>
+          </wp:inline>
+        </w:drawing>
+      </w:r>
+    </w:p>
+    <w:p>
+      <w:pPr>
+        <w:rPr>
+          <w:bCs/>
+        </w:rPr>
+      </w:pPr>
+      <w:r>
+        <w:rPr>
+          <w:bCs/>
+        </w:rPr>
+        <w:t>Кортежи, как и массивы, поддерживают методы </w:t>
+      </w:r>
+      <w:proofErr w:type="spellStart"/>
+      <w:r>
+        <w:rPr>
+          <w:bCs/>
+        </w:rPr>
+        <w:t>push</w:t>
+      </w:r>
+      <w:proofErr w:type="spellEnd"/>
+      <w:r>
+        <w:rPr>
+          <w:bCs/>
+        </w:rPr>
+        <w:t>, </w:t>
+      </w:r>
+      <w:proofErr w:type="spellStart"/>
+      <w:r>
+        <w:rPr>
+          <w:bCs/>
+        </w:rPr>
+        <w:t>pop</w:t>
+      </w:r>
+      <w:proofErr w:type="spellEnd"/>
+      <w:r>
+        <w:rPr>
+          <w:bCs/>
+        </w:rPr>
+        <w:t>, </w:t>
+      </w:r>
+      <w:proofErr w:type="spellStart"/>
+      <w:r>
+        <w:rPr>
+          <w:bCs/>
+        </w:rPr>
+        <w:t>shift</w:t>
+      </w:r>
+      <w:proofErr w:type="spellEnd"/>
+      <w:r>
+        <w:rPr>
+          <w:bCs/>
+        </w:rPr>
+        <w:t>, </w:t>
+      </w:r>
+      <w:proofErr w:type="spellStart"/>
+      <w:r>
+        <w:rPr>
+          <w:bCs/>
+        </w:rPr>
+        <w:t>unshift</w:t>
+      </w:r>
+      <w:proofErr w:type="spellEnd"/>
+      <w:r>
+        <w:rPr>
+          <w:bCs/>
+        </w:rPr>
+        <w:t xml:space="preserve"> и другие </w:t>
+      </w:r>
+      <w:r>
+        <w:rPr>
+          <w:bCs/>
+        </w:rPr>
+        <w:t>и они работают</w:t>
+      </w:r>
+      <w:r>
+        <w:rPr>
+          <w:bCs/>
+        </w:rPr>
+        <w:t>, но так делать не рекомендуется, потому что это ломает типизацию.</w:t>
+      </w:r>
+      <w:r>
+        <w:rPr>
+          <w:bCs/>
+        </w:rPr>
+        <w:br/>
+      </w:r>
+      <w:r>
+        <w:rPr>
+          <w:noProof/>
+        </w:rPr>
+        <w:drawing>
+          <wp:inline distT="0" distB="0" distL="0" distR="0" wp14:anchorId="45B994D0" wp14:editId="2B338DF0">
+            <wp:extent cx="7020560" cy="1358265"/>
+            <wp:effectExtent l="0" t="0" r="8890" b="0"/>
+            <wp:docPr id="802990405" name="Рисунок 1"/>
+            <wp:cNvGraphicFramePr>
+              <a:graphicFrameLocks xmlns:a="http://schemas.openxmlformats.org/drawingml/2006/main" noChangeAspect="1"/>
+            </wp:cNvGraphicFramePr>
+            <a:graphic xmlns:a="http://schemas.openxmlformats.org/drawingml/2006/main">
+              <a:graphicData uri="http://schemas.openxmlformats.org/drawingml/2006/picture">
+                <pic:pic xmlns:pic="http://schemas.openxmlformats.org/drawingml/2006/picture">
+                  <pic:nvPicPr>
+                    <pic:cNvPr id="802990405" name=""/>
+                    <pic:cNvPicPr/>
+                  </pic:nvPicPr>
+                  <pic:blipFill>
+                    <a:blip r:embed="rId9"/>
+                    <a:stretch>
+                      <a:fillRect/>
+                    </a:stretch>
+                  </pic:blipFill>
+                  <pic:spPr>
+                    <a:xfrm>
+                      <a:off x="0" y="0"/>
+                      <a:ext cx="7020560" cy="1358265"/>
+                    </a:xfrm>
+                    <a:prstGeom prst="rect">
+                      <a:avLst/>
+                    </a:prstGeom>
+                  </pic:spPr>
+                </pic:pic>
+              </a:graphicData>
+            </a:graphic>
+          </wp:inline>
+        </w:drawing>
+      </w:r>
+    </w:p>
+    <w:p>
+      <w:pPr>
+        <w:rPr>
+          <w:bCs/>
+        </w:rPr>
+      </w:pPr>
+      <w:r>
+        <w:rPr>
+          <w:bCs/>
+        </w:rPr>
+        <w:t>Кортежи могут содержать необязательные элементы, которые указываются с помощью знака вопроса (?).</w:t>
+      </w:r>
+    </w:p>
+    <w:p>
+      <w:pPr>
+        <w:rPr>
+          <w:bCs/>
+        </w:rPr>
+      </w:pPr>
+      <w:r>
+        <w:rPr>
+          <w:noProof/>
+        </w:rPr>
+        <w:drawing>
+          <wp:inline distT="0" distB="0" distL="0" distR="0" wp14:anchorId="6977DBC7" wp14:editId="363753EF">
+            <wp:extent cx="4095750" cy="942975"/>
+            <wp:effectExtent l="0" t="0" r="0" b="9525"/>
+            <wp:docPr id="1936169302" name="Рисунок 1"/>
+            <wp:cNvGraphicFramePr>
+              <a:graphicFrameLocks xmlns:a="http://schemas.openxmlformats.org/drawingml/2006/main" noChangeAspect="1"/>
+            </wp:cNvGraphicFramePr>
+            <a:graphic xmlns:a="http://schemas.openxmlformats.org/drawingml/2006/main">
+              <a:graphicData uri="http://schemas.openxmlformats.org/drawingml/2006/picture">
+                <pic:pic xmlns:pic="http://schemas.openxmlformats.org/drawingml/2006/picture">
+                  <pic:nvPicPr>
+                    <pic:cNvPr id="1936169302" name=""/>
+                    <pic:cNvPicPr/>
+                  </pic:nvPicPr>
+                  <pic:blipFill>
+                    <a:blip r:embed="rId10"/>
+                    <a:stretch>
+                      <a:fillRect/>
+                    </a:stretch>
+                  </pic:blipFill>
+                  <pic:spPr>
+                    <a:xfrm>
+                      <a:off x="0" y="0"/>
+                      <a:ext cx="4095750" cy="942975"/>
+                    </a:xfrm>
+                    <a:prstGeom prst="rect">
+                      <a:avLst/>
+                    </a:prstGeom>
+                  </pic:spPr>
+                </pic:pic>
+              </a:graphicData>
+            </a:graphic>
+          </wp:inline>
+        </w:drawing>
+      </w:r>
+    </w:p>
+    <w:p>
+      <w:pPr>
+        <w:rPr>
+          <w:bCs/>
+        </w:rPr>
+      </w:pPr>
+      <w:r>
+        <w:rPr>
+          <w:bCs/>
+        </w:rPr>
+        <w:t xml:space="preserve">Можно </w:t>
+      </w:r>
+      <w:r>
+        <w:rPr>
+          <w:bCs/>
+        </w:rPr>
+        <w:t>использовать именованные элементы в кортежах для улучшения читаемости кода</w:t>
+      </w:r>
+      <w:r>
+        <w:rPr>
+          <w:bCs/>
+        </w:rPr>
+        <w:t>.</w:t>
+      </w:r>
+    </w:p>
+    <w:p>
+      <w:pPr>
+        <w:rPr>
+          <w:bCs/>
+        </w:rPr>
+      </w:pPr>
+      <w:r>
+        <w:rPr>
+          <w:noProof/>
+        </w:rPr>
+        <w:lastRenderedPageBreak/>
+        <w:drawing>
+          <wp:inline distT="0" distB="0" distL="0" distR="0" wp14:anchorId="117F32E6" wp14:editId="57D0649D">
+            <wp:extent cx="5400675" cy="752475"/>
+            <wp:effectExtent l="0" t="0" r="9525" b="9525"/>
+            <wp:docPr id="926514608" name="Рисунок 1"/>
+            <wp:cNvGraphicFramePr>
+              <a:graphicFrameLocks xmlns:a="http://schemas.openxmlformats.org/drawingml/2006/main" noChangeAspect="1"/>
+            </wp:cNvGraphicFramePr>
+            <a:graphic xmlns:a="http://schemas.openxmlformats.org/drawingml/2006/main">
+              <a:graphicData uri="http://schemas.openxmlformats.org/drawingml/2006/picture">
+                <pic:pic xmlns:pic="http://schemas.openxmlformats.org/drawingml/2006/picture">
+                  <pic:nvPicPr>
+                    <pic:cNvPr id="926514608" name=""/>
+                    <pic:cNvPicPr/>
+                  </pic:nvPicPr>
+                  <pic:blipFill>
+                    <a:blip r:embed="rId11"/>
+                    <a:stretch>
+                      <a:fillRect/>
+                    </a:stretch>
+                  </pic:blipFill>
+                  <pic:spPr>
+                    <a:xfrm>
+                      <a:off x="0" y="0"/>
+                      <a:ext cx="5400675" cy="752475"/>
+                    </a:xfrm>
+                    <a:prstGeom prst="rect">
+                      <a:avLst/>
+                    </a:prstGeom>
+                  </pic:spPr>
+                </pic:pic>
+              </a:graphicData>
+            </a:graphic>
+          </wp:inline>
+        </w:drawing>
+      </w:r>
+    </w:p>
+    <w:p>
+      <w:pPr>
+        <w:rPr>
+          <w:bCs/>
+        </w:rPr>
+      </w:pPr>
+      <w:r>
+        <w:rPr>
+          <w:bCs/>
+        </w:rPr>
+        <w:t xml:space="preserve">Используя </w:t>
+      </w:r>
+      <w:r>
+        <w:rPr>
+          <w:bCs/>
+          <w:lang w:val="en-US"/>
+        </w:rPr>
+        <w:t>tuple</w:t>
+      </w:r>
+      <w:r>
+        <w:rPr>
+          <w:bCs/>
+        </w:rPr>
+        <w:t xml:space="preserve"> и </w:t>
+      </w:r>
+      <w:r>
+        <w:rPr>
+          <w:bCs/>
+          <w:lang w:val="en-US"/>
+        </w:rPr>
+        <w:t>spread</w:t>
+      </w:r>
+      <w:r>
+        <w:rPr>
+          <w:bCs/>
+        </w:rPr>
+        <w:t xml:space="preserve"> </w:t>
+      </w:r>
+      <w:r>
+        <w:rPr>
+          <w:bCs/>
+        </w:rPr>
+        <w:t>оператор</w:t>
+      </w:r>
+      <w:r>
+        <w:rPr>
+          <w:bCs/>
+        </w:rPr>
+        <w:t xml:space="preserve"> </w:t>
+      </w:r>
+      <w:r>
+        <w:rPr>
+          <w:bCs/>
+        </w:rPr>
+        <w:t>можно типизировать массивы произвольной длины.</w:t>
+      </w:r>
+    </w:p>
+    <w:p>
+      <w:pPr>
+        <w:rPr>
+          <w:bCs/>
+          <w:lang w:val="en-US"/>
+        </w:rPr>
+      </w:pPr>
+      <w:r>
+        <w:rPr>
+          <w:noProof/>
+        </w:rPr>
+        <w:drawing>
+          <wp:inline distT="0" distB="0" distL="0" distR="0" wp14:anchorId="06B5BE35" wp14:editId="054EB66C">
+            <wp:extent cx="4181475" cy="447675"/>
+            <wp:effectExtent l="0" t="0" r="9525" b="9525"/>
+            <wp:docPr id="959152967" name="Рисунок 1"/>
+            <wp:cNvGraphicFramePr>
+              <a:graphicFrameLocks xmlns:a="http://schemas.openxmlformats.org/drawingml/2006/main" noChangeAspect="1"/>
+            </wp:cNvGraphicFramePr>
+            <a:graphic xmlns:a="http://schemas.openxmlformats.org/drawingml/2006/main">
+              <a:graphicData uri="http://schemas.openxmlformats.org/drawingml/2006/picture">
+                <pic:pic xmlns:pic="http://schemas.openxmlformats.org/drawingml/2006/picture">
+                  <pic:nvPicPr>
+                    <pic:cNvPr id="959152967" name=""/>
+                    <pic:cNvPicPr/>
+                  </pic:nvPicPr>
+                  <pic:blipFill>
+                    <a:blip r:embed="rId12"/>
+                    <a:stretch>
+                      <a:fillRect/>
+                    </a:stretch>
+                  </pic:blipFill>
+                  <pic:spPr>
+                    <a:xfrm>
+                      <a:off x="0" y="0"/>
+                      <a:ext cx="4181475" cy="447675"/>
+                    </a:xfrm>
+                    <a:prstGeom prst="rect">
+                      <a:avLst/>
+                    </a:prstGeom>
+                  </pic:spPr>
+                </pic:pic>
+              </a:graphicData>
+            </a:graphic>
+          </wp:inline>
+        </w:drawing>
+      </w:r>
+    </w:p>
+    <w:p>
+      <w:pPr>
+        <w:rPr>
+          <w:b/>
+        </w:rPr>
+      </w:pPr>
+      <w:r>
+        <w:rPr>
+          <w:b/>
+          <w:lang w:val="en-US"/>
+        </w:rPr>
+        <w:t>Enum</w:t>
+      </w:r>
+    </w:p>
+    <w:p>
+      <w:pPr>
+        <w:rPr>
+          <w:b/>
+        </w:rPr>
+      </w:pPr>
+      <w:r>
+        <w:rPr>
+          <w:b/>
+        </w:rPr>
+        <w:t>Я понимаю, что 3 года уже прошло, но всё равно оставлю это здесь.</w:t>
+      </w:r>
+    </w:p>
+    <w:p>
+      <w:pPr>
+        <w:rPr>
+          <w:b/>
+        </w:rPr>
+      </w:pPr>
+      <w:r>
+        <w:rPr>
+          <w:b/>
+        </w:rPr>
+        <w:t xml:space="preserve">Из данного ролика не понял, где в </w:t>
+      </w:r>
+      <w:proofErr w:type="spellStart"/>
+      <w:r>
+        <w:rPr>
+          <w:b/>
+          <w:lang w:val="en-US"/>
+        </w:rPr>
+        <w:t>enum</w:t>
+      </w:r>
+      <w:proofErr w:type="spellEnd"/>
+      <w:r>
+        <w:rPr>
+          <w:b/>
+        </w:rPr>
+        <w:t xml:space="preserve"> ключ, где значение, а где индекс. Полез в доки по </w:t>
+      </w:r>
+      <w:r>
+        <w:rPr>
+          <w:b/>
+          <w:lang w:val="en-US"/>
+        </w:rPr>
+        <w:t>TS</w:t>
+      </w:r>
+      <w:r>
+        <w:rPr>
+          <w:b/>
+        </w:rPr>
+        <w:t>. Выяснил, что ключи (</w:t>
+      </w:r>
+      <w:r>
+        <w:rPr>
+          <w:b/>
+          <w:lang w:val="en-US"/>
+        </w:rPr>
+        <w:t>key</w:t>
+      </w:r>
+      <w:r>
+        <w:rPr>
+          <w:b/>
+        </w:rPr>
+        <w:t xml:space="preserve">), они же константы </w:t>
+      </w:r>
+      <w:proofErr w:type="gramStart"/>
+      <w:r>
+        <w:rPr>
+          <w:b/>
+        </w:rPr>
+        <w:t>- это</w:t>
+      </w:r>
+      <w:proofErr w:type="gramEnd"/>
+      <w:r>
+        <w:rPr>
+          <w:b/>
+        </w:rPr>
+        <w:t xml:space="preserve"> значения СЛЕВА от знака присвоения, а сопряжённые с ключами значения (</w:t>
+      </w:r>
+      <w:r>
+        <w:rPr>
+          <w:b/>
+          <w:lang w:val="en-US"/>
+        </w:rPr>
+        <w:t>value</w:t>
+      </w:r>
+      <w:r>
+        <w:rPr>
+          <w:b/>
+        </w:rPr>
+        <w:t xml:space="preserve">) - СПРАВА от знака присвоения. </w:t>
+      </w:r>
+    </w:p>
+    <w:p>
+      <w:pPr>
+        <w:rPr>
+          <w:b/>
+        </w:rPr>
+      </w:pPr>
+    </w:p>
+    <w:p>
+      <w:pPr>
+        <w:rPr>
+          <w:b/>
+        </w:rPr>
+      </w:pPr>
+      <w:r>
+        <w:rPr>
+          <w:b/>
+          <w:lang w:val="en-US"/>
+        </w:rPr>
+        <w:t>Enum</w:t>
+      </w:r>
+      <w:r>
+        <w:rPr>
+          <w:b/>
+        </w:rPr>
+        <w:t xml:space="preserve"> по умолчанию задаётся числовым, где значение (</w:t>
+      </w:r>
+      <w:r>
+        <w:rPr>
+          <w:b/>
+          <w:lang w:val="en-US"/>
+        </w:rPr>
+        <w:t>value</w:t>
+      </w:r>
+      <w:r>
+        <w:rPr>
+          <w:b/>
+        </w:rPr>
+        <w:t>) первого элемента (ключа) - нуль, а далее, итерируя по ключам, их значения увеличиваются на один от ПРЕДЫДУЩЕГО значения (</w:t>
+      </w:r>
+      <w:r>
+        <w:rPr>
+          <w:b/>
+          <w:lang w:val="en-US"/>
+        </w:rPr>
+        <w:t>value</w:t>
+      </w:r>
+      <w:r>
+        <w:rPr>
+          <w:b/>
+        </w:rPr>
+        <w:t xml:space="preserve">), если ключу не присвоено иное. </w:t>
+      </w:r>
+    </w:p>
+    <w:p>
+      <w:pPr>
+        <w:rPr>
+          <w:b/>
+        </w:rPr>
+      </w:pPr>
+    </w:p>
+    <w:p>
+      <w:pPr>
+        <w:rPr>
+          <w:b/>
+        </w:rPr>
+      </w:pPr>
+      <w:r>
+        <w:rPr>
+          <w:b/>
+        </w:rPr>
+        <w:t xml:space="preserve">Т.е. тут НЕТ никаких индексов, а есть пары ключ - значение. И по КЛЮЧУ </w:t>
+      </w:r>
+      <w:r>
+        <w:rPr>
+          <w:b/>
+          <w:lang w:val="en-US"/>
+        </w:rPr>
+        <w:t>Up</w:t>
+      </w:r>
+      <w:r>
+        <w:rPr>
+          <w:b/>
+        </w:rPr>
+        <w:t xml:space="preserve"> автор тут находил ЗНАЧЕНИЕ (</w:t>
+      </w:r>
+      <w:r>
+        <w:rPr>
+          <w:b/>
+          <w:lang w:val="en-US"/>
+        </w:rPr>
+        <w:t>value</w:t>
+      </w:r>
+      <w:r>
+        <w:rPr>
+          <w:b/>
+        </w:rPr>
+        <w:t xml:space="preserve">) - 0, по </w:t>
+      </w:r>
+      <w:r>
+        <w:rPr>
+          <w:b/>
+          <w:lang w:val="en-US"/>
+        </w:rPr>
+        <w:t>Down</w:t>
+      </w:r>
+      <w:r>
+        <w:rPr>
+          <w:b/>
+        </w:rPr>
+        <w:t xml:space="preserve"> - 1 и т.д. И наоборот.</w:t>
+      </w:r>
+    </w:p>
+    <w:p>
+      <w:pPr>
+        <w:rPr>
+          <w:b/>
+        </w:rPr>
+      </w:pPr>
+    </w:p>
+    <w:p>
+      <w:pPr>
+        <w:rPr>
+          <w:b/>
+        </w:rPr>
+      </w:pPr>
+      <w:proofErr w:type="spellStart"/>
+      <w:r>
+        <w:rPr>
+          <w:b/>
+          <w:lang w:val="en-US"/>
+        </w:rPr>
+        <w:t>Как</w:t>
+      </w:r>
+      <w:proofErr w:type="spellEnd"/>
+      <w:r>
+        <w:rPr>
+          <w:b/>
+          <w:lang w:val="en-US"/>
+        </w:rPr>
+        <w:t xml:space="preserve"> </w:t>
+      </w:r>
+      <w:proofErr w:type="spellStart"/>
+      <w:r>
+        <w:rPr>
+          <w:b/>
+          <w:lang w:val="en-US"/>
+        </w:rPr>
+        <w:t>пример</w:t>
+      </w:r>
+      <w:proofErr w:type="spellEnd"/>
+      <w:r>
+        <w:rPr>
+          <w:b/>
+          <w:lang w:val="en-US"/>
+        </w:rPr>
+        <w:t xml:space="preserve"> </w:t>
+      </w:r>
+      <w:proofErr w:type="spellStart"/>
+      <w:r>
+        <w:rPr>
+          <w:b/>
+          <w:lang w:val="en-US"/>
+        </w:rPr>
+        <w:t>можно</w:t>
+      </w:r>
+      <w:proofErr w:type="spellEnd"/>
+      <w:r>
+        <w:rPr>
+          <w:b/>
+          <w:lang w:val="en-US"/>
+        </w:rPr>
+        <w:t xml:space="preserve"> </w:t>
+      </w:r>
+      <w:proofErr w:type="spellStart"/>
+      <w:r>
+        <w:rPr>
+          <w:b/>
+          <w:lang w:val="en-US"/>
+        </w:rPr>
+        <w:t>загуглить</w:t>
+      </w:r>
+      <w:proofErr w:type="spellEnd"/>
+      <w:r>
+        <w:rPr>
+          <w:b/>
+          <w:lang w:val="en-US"/>
+        </w:rPr>
+        <w:t xml:space="preserve"> "Get an Enum Key by Value in TypeScript". </w:t>
+      </w:r>
+      <w:r>
+        <w:rPr>
+          <w:b/>
+        </w:rPr>
+        <w:t xml:space="preserve">Там всё чёрным по белому объяснено: </w:t>
+      </w:r>
+    </w:p>
+    <w:p>
+      <w:pPr>
+        <w:rPr>
+          <w:b/>
+        </w:rPr>
+      </w:pPr>
+    </w:p>
+    <w:p>
+      <w:pPr>
+        <w:rPr>
+          <w:b/>
+        </w:rPr>
+      </w:pPr>
+      <w:proofErr w:type="spellStart"/>
+      <w:r>
+        <w:rPr>
+          <w:b/>
+          <w:lang w:val="en-US"/>
+        </w:rPr>
+        <w:t>enum</w:t>
+      </w:r>
+      <w:proofErr w:type="spellEnd"/>
+      <w:r>
+        <w:rPr>
+          <w:b/>
+        </w:rPr>
+        <w:t xml:space="preserve"> </w:t>
+      </w:r>
+      <w:r>
+        <w:rPr>
+          <w:b/>
+          <w:lang w:val="en-US"/>
+        </w:rPr>
+        <w:t>Sizes</w:t>
+      </w:r>
+      <w:r>
+        <w:rPr>
+          <w:b/>
+        </w:rPr>
+        <w:t xml:space="preserve"> {</w:t>
+      </w:r>
+    </w:p>
+    <w:p>
+      <w:pPr>
+        <w:rPr>
+          <w:b/>
+        </w:rPr>
+      </w:pPr>
+      <w:r>
+        <w:rPr>
+          <w:b/>
+        </w:rPr>
+        <w:t xml:space="preserve">  </w:t>
+      </w:r>
+      <w:r>
+        <w:rPr>
+          <w:b/>
+          <w:lang w:val="en-US"/>
+        </w:rPr>
+        <w:t>Small</w:t>
+      </w:r>
+      <w:r>
+        <w:rPr>
+          <w:b/>
+        </w:rPr>
+        <w:t xml:space="preserve"> = '</w:t>
+      </w:r>
+      <w:r>
+        <w:rPr>
+          <w:b/>
+          <w:lang w:val="en-US"/>
+        </w:rPr>
+        <w:t>S</w:t>
+      </w:r>
+      <w:r>
+        <w:rPr>
+          <w:b/>
+        </w:rPr>
+        <w:t>',</w:t>
+      </w:r>
+    </w:p>
+    <w:p>
+      <w:pPr>
+        <w:rPr>
+          <w:b/>
+          <w:lang w:val="en-US"/>
+        </w:rPr>
+      </w:pPr>
+      <w:r>
+        <w:rPr>
+          <w:b/>
+        </w:rPr>
+        <w:t xml:space="preserve">  </w:t>
+      </w:r>
+      <w:r>
+        <w:rPr>
+          <w:b/>
+          <w:lang w:val="en-US"/>
+        </w:rPr>
+        <w:t>Medium = 'M',</w:t>
+      </w:r>
+    </w:p>
+    <w:p>
+      <w:pPr>
+        <w:rPr>
+          <w:b/>
+          <w:lang w:val="en-US"/>
+        </w:rPr>
+      </w:pPr>
+      <w:r>
+        <w:rPr>
+          <w:b/>
+          <w:lang w:val="en-US"/>
+        </w:rPr>
+        <w:t xml:space="preserve">  Large = 'L',</w:t>
+      </w:r>
+    </w:p>
+    <w:p>
+      <w:pPr>
+        <w:rPr>
+          <w:b/>
+          <w:lang w:val="en-US"/>
+        </w:rPr>
+      </w:pPr>
+      <w:r>
+        <w:rPr>
+          <w:b/>
+          <w:lang w:val="en-US"/>
+        </w:rPr>
+        <w:t>}</w:t>
+      </w:r>
+    </w:p>
+    <w:p>
+      <w:pPr>
+        <w:rPr>
+          <w:b/>
+          <w:lang w:val="en-US"/>
+        </w:rPr>
+      </w:pPr>
+    </w:p>
+    <w:p>
+      <w:pPr>
+        <w:rPr>
+          <w:b/>
+          <w:lang w:val="en-US"/>
+        </w:rPr>
+      </w:pPr>
+      <w:proofErr w:type="gramStart"/>
+      <w:r>
+        <w:rPr>
+          <w:b/>
+          <w:lang w:val="en-US"/>
+        </w:rPr>
+        <w:t>console.log(</w:t>
+      </w:r>
+      <w:proofErr w:type="spellStart"/>
+      <w:proofErr w:type="gramEnd"/>
+      <w:r>
+        <w:rPr>
+          <w:b/>
+          <w:lang w:val="en-US"/>
+        </w:rPr>
+        <w:t>Object.keys</w:t>
+      </w:r>
+      <w:proofErr w:type="spellEnd"/>
+      <w:r>
+        <w:rPr>
+          <w:b/>
+          <w:lang w:val="en-US"/>
+        </w:rPr>
+        <w:t>(Sizes)</w:t>
+      </w:r>
+      <w:proofErr w:type="gramStart"/>
+      <w:r>
+        <w:rPr>
+          <w:b/>
+          <w:lang w:val="en-US"/>
+        </w:rPr>
+        <w:t xml:space="preserve">);   </w:t>
+      </w:r>
+      <w:proofErr w:type="gramEnd"/>
+      <w:r>
+        <w:rPr>
+          <w:b/>
+          <w:lang w:val="en-US"/>
+        </w:rPr>
+        <w:t xml:space="preserve">  // ['Small', 'Medium', 'Large'] - </w:t>
+      </w:r>
+      <w:proofErr w:type="spellStart"/>
+      <w:r>
+        <w:rPr>
+          <w:b/>
+          <w:lang w:val="en-US"/>
+        </w:rPr>
+        <w:t>вот</w:t>
+      </w:r>
+      <w:proofErr w:type="spellEnd"/>
+      <w:r>
+        <w:rPr>
+          <w:b/>
+          <w:lang w:val="en-US"/>
+        </w:rPr>
+        <w:t xml:space="preserve"> </w:t>
+      </w:r>
+      <w:proofErr w:type="spellStart"/>
+      <w:r>
+        <w:rPr>
+          <w:b/>
+          <w:lang w:val="en-US"/>
+        </w:rPr>
+        <w:t>ключи</w:t>
+      </w:r>
+      <w:proofErr w:type="spellEnd"/>
+      <w:r>
+        <w:rPr>
+          <w:b/>
+          <w:lang w:val="en-US"/>
+        </w:rPr>
+        <w:t>.</w:t>
+      </w:r>
+    </w:p>
+    <w:p>
+      <w:pPr>
+        <w:rPr>
+          <w:b/>
+        </w:rPr>
+      </w:pPr>
+      <w:proofErr w:type="gramStart"/>
+      <w:r>
+        <w:rPr>
+          <w:b/>
+          <w:lang w:val="en-US"/>
+        </w:rPr>
+        <w:t>console.log(</w:t>
+      </w:r>
+      <w:proofErr w:type="spellStart"/>
+      <w:proofErr w:type="gramEnd"/>
+      <w:r>
+        <w:rPr>
+          <w:b/>
+          <w:lang w:val="en-US"/>
+        </w:rPr>
+        <w:t>Object.values</w:t>
+      </w:r>
+      <w:proofErr w:type="spellEnd"/>
+      <w:r>
+        <w:rPr>
+          <w:b/>
+          <w:lang w:val="en-US"/>
+        </w:rPr>
+        <w:t>(Sizes)</w:t>
+      </w:r>
+      <w:proofErr w:type="gramStart"/>
+      <w:r>
+        <w:rPr>
+          <w:b/>
+          <w:lang w:val="en-US"/>
+        </w:rPr>
+        <w:t xml:space="preserve">);   </w:t>
+      </w:r>
+      <w:proofErr w:type="gramEnd"/>
+      <w:r>
+        <w:rPr>
+          <w:b/>
+          <w:lang w:val="en-US"/>
+        </w:rPr>
+        <w:t xml:space="preserve"> // ['S', 'M', 'L'] - а </w:t>
+      </w:r>
+      <w:proofErr w:type="spellStart"/>
+      <w:r>
+        <w:rPr>
+          <w:b/>
+          <w:lang w:val="en-US"/>
+        </w:rPr>
+        <w:t>вот</w:t>
+      </w:r>
+      <w:proofErr w:type="spellEnd"/>
+      <w:r>
+        <w:rPr>
+          <w:b/>
+          <w:lang w:val="en-US"/>
+        </w:rPr>
+        <w:t xml:space="preserve"> </w:t>
+      </w:r>
+      <w:proofErr w:type="spellStart"/>
+      <w:r>
+        <w:rPr>
+          <w:b/>
+          <w:lang w:val="en-US"/>
+        </w:rPr>
+        <w:t>значения</w:t>
+      </w:r>
+      <w:proofErr w:type="spellEnd"/>
+      <w:r>
+        <w:rPr>
+          <w:b/>
+          <w:lang w:val="en-US"/>
+        </w:rPr>
+        <w:t>, НЕ ИНДЕКСЫ.</w:t>
+      </w:r>
+    </w:p>
+    <w:p>
+      <w:pPr>
+        <w:rPr>
+          <w:b/>
+        </w:rPr>
+      </w:pPr>
+      <w:r>
+        <w:rPr>
+          <w:b/>
+        </w:rPr>
+        <w:t xml:space="preserve">в </w:t>
+      </w:r>
+      <w:proofErr w:type="spellStart"/>
+      <w:r>
+        <w:rPr>
+          <w:b/>
+        </w:rPr>
+        <w:t>Enum</w:t>
+      </w:r>
+      <w:proofErr w:type="spellEnd"/>
+      <w:r>
+        <w:rPr>
+          <w:b/>
+        </w:rPr>
+        <w:t xml:space="preserve"> нет индексов. Ни в одном примере не обращаются по индексу. К </w:t>
+      </w:r>
+      <w:proofErr w:type="spellStart"/>
+      <w:r>
+        <w:rPr>
+          <w:b/>
+        </w:rPr>
+        <w:t>Enum</w:t>
+      </w:r>
+      <w:proofErr w:type="spellEnd"/>
+      <w:r>
+        <w:rPr>
+          <w:b/>
+        </w:rPr>
+        <w:t xml:space="preserve"> обращаются по ключу или значению.</w:t>
+      </w:r>
+    </w:p>
+    <w:p>
+      <w:pPr>
+        <w:rPr>
+          <w:b/>
+        </w:rPr>
+      </w:pPr>
+      <w:r>
+        <w:rPr>
+          <w:b/>
+        </w:rPr>
+        <w:t xml:space="preserve">Плюсую. В </w:t>
+      </w:r>
+      <w:proofErr w:type="spellStart"/>
+      <w:r>
+        <w:rPr>
+          <w:b/>
+        </w:rPr>
+        <w:t>enum</w:t>
+      </w:r>
+      <w:proofErr w:type="spellEnd"/>
+      <w:r>
+        <w:rPr>
+          <w:b/>
+        </w:rPr>
+        <w:t xml:space="preserve"> нет индексов. Заблуждение идёт от </w:t>
+      </w:r>
+      <w:proofErr w:type="gramStart"/>
+      <w:r>
+        <w:rPr>
+          <w:b/>
+        </w:rPr>
+        <w:t>того</w:t>
+      </w:r>
+      <w:proofErr w:type="gramEnd"/>
+      <w:r>
+        <w:rPr>
+          <w:b/>
+        </w:rPr>
+        <w:t xml:space="preserve"> что поведение </w:t>
+      </w:r>
+      <w:proofErr w:type="spellStart"/>
+      <w:r>
+        <w:rPr>
+          <w:b/>
+        </w:rPr>
+        <w:t>enum</w:t>
+      </w:r>
+      <w:proofErr w:type="spellEnd"/>
+      <w:r>
+        <w:rPr>
+          <w:b/>
+        </w:rPr>
+        <w:t xml:space="preserve"> похоже на массив. Когда мы вызываем console.log(</w:t>
+      </w:r>
+      <w:proofErr w:type="spellStart"/>
+      <w:proofErr w:type="gramStart"/>
+      <w:r>
+        <w:rPr>
+          <w:b/>
+        </w:rPr>
+        <w:t>enum</w:t>
+      </w:r>
+      <w:proofErr w:type="spellEnd"/>
+      <w:r>
+        <w:rPr>
+          <w:b/>
+        </w:rPr>
+        <w:t>[</w:t>
+      </w:r>
+      <w:proofErr w:type="gramEnd"/>
+      <w:r>
+        <w:rPr>
+          <w:b/>
+        </w:rPr>
+        <w:t xml:space="preserve">0]), выглядит как будто мы вызываем массив по индексу, хотя 0 </w:t>
+      </w:r>
+      <w:proofErr w:type="gramStart"/>
+      <w:r>
+        <w:rPr>
+          <w:b/>
+        </w:rPr>
+        <w:t>- это</w:t>
+      </w:r>
+      <w:proofErr w:type="gramEnd"/>
+      <w:r>
+        <w:rPr>
+          <w:b/>
+        </w:rPr>
+        <w:t xml:space="preserve"> значение (</w:t>
+      </w:r>
+      <w:proofErr w:type="spellStart"/>
+      <w:r>
+        <w:rPr>
+          <w:b/>
+        </w:rPr>
+        <w:t>value</w:t>
+      </w:r>
+      <w:proofErr w:type="spellEnd"/>
+      <w:r>
+        <w:rPr>
+          <w:b/>
+        </w:rPr>
+        <w:t xml:space="preserve">). Просто </w:t>
+      </w:r>
+      <w:proofErr w:type="spellStart"/>
+      <w:r>
+        <w:rPr>
+          <w:b/>
+        </w:rPr>
+        <w:t>enum</w:t>
+      </w:r>
+      <w:proofErr w:type="spellEnd"/>
+      <w:r>
+        <w:rPr>
+          <w:b/>
+        </w:rPr>
+        <w:t xml:space="preserve"> по умолчанию задаёт ключу числовое значение в порядке от 0. А в массиве наоборот нет понятия "ключ". Ключ в массиве </w:t>
+      </w:r>
+      <w:proofErr w:type="gramStart"/>
+      <w:r>
+        <w:rPr>
+          <w:b/>
+        </w:rPr>
+        <w:t>- это</w:t>
+      </w:r>
+      <w:proofErr w:type="gramEnd"/>
+      <w:r>
+        <w:rPr>
+          <w:b/>
+        </w:rPr>
+        <w:t xml:space="preserve"> и есть индекс, просто его не принято называть ключом.</w:t>
+      </w:r>
+    </w:p>
+    <w:p>
+      <w:pPr>
+        <w:rPr>
+          <w:b/>
+        </w:rPr>
+      </w:pPr>
+      <w:r>
+        <w:rPr>
+          <w:b/>
+          <w:lang w:val="en-US"/>
+        </w:rPr>
+        <w:t>Any</w:t>
+      </w:r>
+    </w:p>
+    <w:p>
+      <w:pPr>
+        <w:rPr>
+          <w:b/>
+        </w:rPr>
+      </w:pPr>
+      <w:r>
+        <w:rPr>
+          <w:b/>
+          <w:lang w:val="en-US"/>
+        </w:rPr>
+        <w:t>Void</w:t>
+      </w:r>
+    </w:p>
+    <w:p>
+      <w:pPr>
+        <w:rPr>
+          <w:b/>
+        </w:rPr>
+      </w:pPr>
+      <w:r>
+        <w:rPr>
+          <w:b/>
+          <w:lang w:val="en-US"/>
+        </w:rPr>
+        <w:t>Never</w:t>
+      </w:r>
+    </w:p>
+    <w:p>
+      <w:pPr>
+        <w:rPr>
+          <w:b/>
+        </w:rPr>
+      </w:pPr>
+      <w:r>
+        <w:rPr>
+          <w:b/>
+          <w:lang w:val="en-US"/>
+        </w:rPr>
+        <w:t>Unknown</w:t>
+      </w:r>
+    </w:p>
+    <w:p>
+      <w:pPr>
+        <w:rPr>
+          <w:b/>
+        </w:rPr>
+      </w:pPr>
+      <w:r>
+        <w:rPr>
+          <w:rFonts w:eastAsia="Calibri" w:cs="Calibri"/>
+          <w:b/>
+          <w:lang w:val="en-US"/>
+        </w:rPr>
+        <w:lastRenderedPageBreak/>
+        <w:t>t</w:t>
+      </w:r>
+      <w:r>
+        <w:rPr>
+          <w:rFonts w:eastAsia="Calibri" w:cs="Calibri"/>
+          <w:b/>
+        </w:rPr>
+        <w:t>s_</w:t>
+      </w:r>
+      <w:r>
+        <w:rPr>
+          <w:rFonts w:eastAsia="Calibri" w:cs="Calibri"/>
+          <w:b/>
+          <w:lang w:val="en-US"/>
+        </w:rPr>
+        <w:t>n</w:t>
+      </w:r>
+      <w:r>
+        <w:rPr>
+          <w:rFonts w:eastAsia="Calibri" w:cs="Calibri"/>
+          <w:b/>
+        </w:rPr>
+        <w:t>.</w:t>
+      </w:r>
+      <w:r>
+        <w:rPr>
+          <w:rFonts w:eastAsia="Calibri" w:cs="Calibri"/>
+          <w:b/>
+        </w:rPr>
+        <w:t xml:space="preserve"> </w:t>
+      </w:r>
+      <w:r>
+        <w:rPr>
+          <w:b/>
+        </w:rPr>
+        <w:t>Что такое вывод типов (относительно любого языка)?</w:t>
+      </w:r>
+    </w:p>
+    <w:p>
+      <w:pPr>
+        <w:rPr>
+          <w:bCs/>
+        </w:rPr>
+      </w:pPr>
+      <w:r>
+        <w:rPr>
+          <w:bCs/>
+        </w:rPr>
+        <w:t>Вывод типов (</w:t>
+      </w:r>
+      <w:proofErr w:type="spellStart"/>
+      <w:r>
+        <w:rPr>
+          <w:bCs/>
+        </w:rPr>
+        <w:t>type</w:t>
+      </w:r>
+      <w:proofErr w:type="spellEnd"/>
+      <w:r>
+        <w:rPr>
+          <w:bCs/>
+        </w:rPr>
+        <w:t xml:space="preserve"> </w:t>
+      </w:r>
+      <w:proofErr w:type="spellStart"/>
+      <w:r>
+        <w:rPr>
+          <w:bCs/>
+        </w:rPr>
+        <w:t>inference</w:t>
+      </w:r>
+      <w:proofErr w:type="spellEnd"/>
+      <w:r>
+        <w:rPr>
+          <w:bCs/>
+        </w:rPr>
+        <w:t xml:space="preserve">) в программировании — это процесс, при котором компилятор или интерпретатор автоматически определяет тип данных переменной, функции или выражения, основываясь на контексте использования, без явного указания типа программистом. </w:t>
+      </w:r>
+    </w:p>
+    <w:p>
+      <w:pPr>
+        <w:rPr>
+          <w:bCs/>
+        </w:rPr>
+      </w:pPr>
+      <w:r>
+        <w:rPr>
+          <w:bCs/>
+        </w:rPr>
+        <w:t xml:space="preserve">В </w:t>
+      </w:r>
+      <w:proofErr w:type="spellStart"/>
+      <w:r>
+        <w:rPr>
+          <w:bCs/>
+        </w:rPr>
+        <w:t>TypeScript</w:t>
+      </w:r>
+      <w:proofErr w:type="spellEnd"/>
+      <w:r>
+        <w:rPr>
+          <w:bCs/>
+        </w:rPr>
+        <w:t xml:space="preserve">, при объявлении переменной </w:t>
+      </w:r>
+      <w:proofErr w:type="spellStart"/>
+      <w:r>
+        <w:rPr>
+          <w:bCs/>
+        </w:rPr>
+        <w:t>let</w:t>
+      </w:r>
+      <w:proofErr w:type="spellEnd"/>
+      <w:r>
+        <w:rPr>
+          <w:bCs/>
+        </w:rPr>
+        <w:t xml:space="preserve"> x = "</w:t>
+      </w:r>
+      <w:proofErr w:type="spellStart"/>
+      <w:r>
+        <w:rPr>
+          <w:bCs/>
+        </w:rPr>
+        <w:t>hello</w:t>
+      </w:r>
+      <w:proofErr w:type="spellEnd"/>
+      <w:proofErr w:type="gramStart"/>
+      <w:r>
+        <w:rPr>
+          <w:bCs/>
+        </w:rPr>
+        <w:t>";,</w:t>
+      </w:r>
+      <w:proofErr w:type="gramEnd"/>
+      <w:r>
+        <w:rPr>
+          <w:bCs/>
+        </w:rPr>
+        <w:t xml:space="preserve"> компилятор выводит, что x имеет тип </w:t>
+      </w:r>
+      <w:proofErr w:type="spellStart"/>
+      <w:r>
+        <w:rPr>
+          <w:bCs/>
+        </w:rPr>
+        <w:t>string</w:t>
+      </w:r>
+      <w:proofErr w:type="spellEnd"/>
+      <w:r>
+        <w:rPr>
+          <w:bCs/>
+        </w:rPr>
+        <w:t>.</w:t>
+      </w:r>
     </w:p>
     <w:p>
       <w:pPr>
@@ -1309,7 +2888,7 @@
                     <pic:cNvPicPr/>
                   </pic:nvPicPr>
                   <pic:blipFill>
-                    <a:blip r:embed="rId8"/>
+                    <a:blip r:embed="rId13"/>
                     <a:stretch>
                       <a:fillRect/>
                     </a:stretch>
@@ -1356,7 +2935,7 @@
                     <pic:cNvPicPr/>
                   </pic:nvPicPr>
                   <pic:blipFill>
-                    <a:blip r:embed="rId9"/>
+                    <a:blip r:embed="rId14"/>
                     <a:stretch>
                       <a:fillRect/>
                     </a:stretch>
@@ -1387,7 +2966,6 @@
         <w:rPr>
           <w:noProof/>
         </w:rPr>
-        <w:lastRenderedPageBreak/>
         <w:drawing>
           <wp:inline distT="0" distB="0" distL="0" distR="0" wp14:anchorId="43FA6ECA" wp14:editId="3B2C3772">
             <wp:extent cx="1359673" cy="947651"/>
@@ -1404,7 +2982,7 @@
                     <pic:cNvPicPr/>
                   </pic:nvPicPr>
                   <pic:blipFill>
-                    <a:blip r:embed="rId10"/>
+                    <a:blip r:embed="rId15"/>
                     <a:stretch>
                       <a:fillRect/>
                     </a:stretch>
@@ -1469,6 +3047,7 @@
         <w:rPr>
           <w:noProof/>
         </w:rPr>
+        <w:lastRenderedPageBreak/>
         <w:drawing>
           <wp:inline distT="0" distB="0" distL="0" distR="0" wp14:anchorId="033A28BD" wp14:editId="4CE5B645">
             <wp:extent cx="2560320" cy="1419405"/>
@@ -1485,7 +3064,7 @@
                     <pic:cNvPicPr/>
                   </pic:nvPicPr>
                   <pic:blipFill>
-                    <a:blip r:embed="rId11"/>
+                    <a:blip r:embed="rId16"/>
                     <a:stretch>
                       <a:fillRect/>
                     </a:stretch>
@@ -1653,7 +3232,7 @@
                     <pic:cNvPicPr/>
                   </pic:nvPicPr>
                   <pic:blipFill>
-                    <a:blip r:embed="rId12"/>
+                    <a:blip r:embed="rId17"/>
                     <a:stretch>
                       <a:fillRect/>
                     </a:stretch>
@@ -1724,7 +3303,7 @@
                     <pic:cNvPicPr/>
                   </pic:nvPicPr>
                   <pic:blipFill>
-                    <a:blip r:embed="rId13"/>
+                    <a:blip r:embed="rId18"/>
                     <a:stretch>
                       <a:fillRect/>
                     </a:stretch>
@@ -1774,7 +3353,7 @@
                     <pic:cNvPicPr/>
                   </pic:nvPicPr>
                   <pic:blipFill>
-                    <a:blip r:embed="rId14"/>
+                    <a:blip r:embed="rId19"/>
                     <a:stretch>
                       <a:fillRect/>
                     </a:stretch>
@@ -1843,7 +3422,6 @@
         <w:rPr>
           <w:noProof/>
         </w:rPr>
-        <w:lastRenderedPageBreak/>
         <w:drawing>
           <wp:inline distT="0" distB="0" distL="0" distR="0" wp14:anchorId="401E2F66" wp14:editId="06F8F3D6">
             <wp:extent cx="5247861" cy="2018262"/>
@@ -1860,7 +3438,7 @@
                     <pic:cNvPicPr/>
                   </pic:nvPicPr>
                   <pic:blipFill>
-                    <a:blip r:embed="rId15"/>
+                    <a:blip r:embed="rId20"/>
                     <a:stretch>
                       <a:fillRect/>
                     </a:stretch>
@@ -1923,19 +3501,30 @@
         <w:t xml:space="preserve">- </w:t>
       </w:r>
       <w:r>
-        <w:t>Псевдонимы типов позволяют естественно выражать типы кортежей и массивов</w:t>
+        <w:t xml:space="preserve">Псевдонимы типов позволяют естественно выражать типы кортежей и </w:t>
+      </w:r>
+      <w:proofErr w:type="gramStart"/>
+      <w:r>
+        <w:t>массивов</w:t>
       </w:r>
       <w:r>
         <w:rPr>
           <w:highlight w:val="yellow"/>
         </w:rPr>
-        <w:t xml:space="preserve">(а интерфейсы нет </w:t>
-      </w:r>
-      <w:proofErr w:type="spellStart"/>
+        <w:t>(</w:t>
+      </w:r>
+      <w:proofErr w:type="gramEnd"/>
       <w:r>
         <w:rPr>
           <w:highlight w:val="yellow"/>
         </w:rPr>
+        <w:t xml:space="preserve">а интерфейсы нет </w:t>
+      </w:r>
+      <w:proofErr w:type="spellStart"/>
+      <w:r>
+        <w:rPr>
+          <w:highlight w:val="yellow"/>
+        </w:rPr>
         <w:t>чтоли</w:t>
       </w:r>
       <w:proofErr w:type="spellEnd"/>
@@ -1957,6 +3546,7 @@
         <w:rPr>
           <w:noProof/>
         </w:rPr>
+        <w:lastRenderedPageBreak/>
         <w:drawing>
           <wp:inline distT="0" distB="0" distL="0" distR="0" wp14:anchorId="4EAD6890" wp14:editId="5B46CEAD">
             <wp:extent cx="3244133" cy="628671"/>
@@ -1973,7 +3563,7 @@
                     <pic:cNvPicPr/>
                   </pic:nvPicPr>
                   <pic:blipFill>
-                    <a:blip r:embed="rId16"/>
+                    <a:blip r:embed="rId21"/>
                     <a:stretch>
                       <a:fillRect/>
                     </a:stretch>
@@ -2092,7 +3682,7 @@
                     <pic:cNvPicPr/>
                   </pic:nvPicPr>
                   <pic:blipFill>
-                    <a:blip r:embed="rId17"/>
+                    <a:blip r:embed="rId22"/>
                     <a:stretch>
                       <a:fillRect/>
                     </a:stretch>
@@ -2134,7 +3724,7 @@
                     <pic:cNvPicPr/>
                   </pic:nvPicPr>
                   <pic:blipFill>
-                    <a:blip r:embed="rId18"/>
+                    <a:blip r:embed="rId23"/>
                     <a:stretch>
                       <a:fillRect/>
                     </a:stretch>
@@ -2179,7 +3769,6 @@
       </w:pPr>
       <w:proofErr w:type="spellStart"/>
       <w:r>
-        <w:lastRenderedPageBreak/>
         <w:t>Any</w:t>
       </w:r>
       <w:proofErr w:type="spellEnd"/>
@@ -2236,6 +3825,436 @@
       <w:proofErr w:type="spellEnd"/>
       <w:r>
         <w:t>, если вам нужно соблюдать осторожность.</w:t>
+      </w:r>
+    </w:p>
+    <w:p/>
+    <w:p>
+      <w:r>
+        <w:rPr>
+          <w:rFonts w:ascii="Calibri" w:eastAsia="Calibri" w:hAnsi="Calibri" w:cs="Calibri"/>
+          <w:b/>
+          <w:lang w:val="en-US"/>
+        </w:rPr>
+        <w:t>t</w:t>
+      </w:r>
+      <w:r>
+        <w:rPr>
+          <w:rFonts w:ascii="Calibri" w:eastAsia="Calibri" w:hAnsi="Calibri" w:cs="Calibri"/>
+          <w:b/>
+        </w:rPr>
+        <w:t>s_</w:t>
+      </w:r>
+      <w:r>
+        <w:rPr>
+          <w:rFonts w:ascii="Calibri" w:eastAsia="Calibri" w:hAnsi="Calibri" w:cs="Calibri"/>
+          <w:b/>
+          <w:lang w:val="en-US"/>
+        </w:rPr>
+        <w:t>n</w:t>
+      </w:r>
+      <w:r>
+        <w:rPr>
+          <w:rFonts w:ascii="Calibri" w:eastAsia="Calibri" w:hAnsi="Calibri" w:cs="Calibri"/>
+          <w:b/>
+        </w:rPr>
+        <w:t xml:space="preserve">. </w:t>
+      </w:r>
+      <w:r>
+        <w:t xml:space="preserve">Для чего нужны </w:t>
+      </w:r>
+      <w:r>
+        <w:rPr>
+          <w:lang w:val="en-US"/>
+        </w:rPr>
+        <w:t>generics</w:t>
+      </w:r>
+      <w:r>
+        <w:t>?</w:t>
+      </w:r>
+    </w:p>
+    <w:p>
+      <w:pPr>
+        <w:rPr>
+          <w:rFonts w:ascii="Calibri" w:eastAsia="Calibri" w:hAnsi="Calibri" w:cs="Calibri"/>
+          <w:b/>
+        </w:rPr>
+      </w:pPr>
+      <w:r>
+        <w:rPr>
+          <w:rFonts w:ascii="Calibri" w:eastAsia="Calibri" w:hAnsi="Calibri" w:cs="Calibri"/>
+          <w:b/>
+          <w:lang w:val="en-US"/>
+        </w:rPr>
+        <w:t>t</w:t>
+      </w:r>
+      <w:r>
+        <w:rPr>
+          <w:rFonts w:ascii="Calibri" w:eastAsia="Calibri" w:hAnsi="Calibri" w:cs="Calibri"/>
+          <w:b/>
+        </w:rPr>
+        <w:t>s_</w:t>
+      </w:r>
+      <w:r>
+        <w:rPr>
+          <w:rFonts w:ascii="Calibri" w:eastAsia="Calibri" w:hAnsi="Calibri" w:cs="Calibri"/>
+          <w:b/>
+          <w:lang w:val="en-US"/>
+        </w:rPr>
+        <w:t>n</w:t>
+      </w:r>
+      <w:r>
+        <w:rPr>
+          <w:rFonts w:ascii="Calibri" w:eastAsia="Calibri" w:hAnsi="Calibri" w:cs="Calibri"/>
+          <w:b/>
+        </w:rPr>
+        <w:t>.</w:t>
+      </w:r>
+      <w:r>
+        <w:rPr>
+          <w:rFonts w:ascii="Calibri" w:eastAsia="Calibri" w:hAnsi="Calibri" w:cs="Calibri"/>
+          <w:b/>
+        </w:rPr>
+        <w:t>1 Какие есть встроенные обобщенные интерфейсы (</w:t>
+      </w:r>
+      <w:r>
+        <w:rPr>
+          <w:rFonts w:ascii="Calibri" w:eastAsia="Calibri" w:hAnsi="Calibri" w:cs="Calibri"/>
+          <w:b/>
+          <w:lang w:val="en-US"/>
+        </w:rPr>
+        <w:t>built</w:t>
+      </w:r>
+      <w:r>
+        <w:rPr>
+          <w:rFonts w:ascii="Calibri" w:eastAsia="Calibri" w:hAnsi="Calibri" w:cs="Calibri"/>
+          <w:b/>
+        </w:rPr>
+        <w:t>-</w:t>
+      </w:r>
+      <w:r>
+        <w:rPr>
+          <w:rFonts w:ascii="Calibri" w:eastAsia="Calibri" w:hAnsi="Calibri" w:cs="Calibri"/>
+          <w:b/>
+          <w:lang w:val="en-US"/>
+        </w:rPr>
+        <w:t>in</w:t>
+      </w:r>
+      <w:r>
+        <w:rPr>
+          <w:rFonts w:ascii="Calibri" w:eastAsia="Calibri" w:hAnsi="Calibri" w:cs="Calibri"/>
+          <w:b/>
+        </w:rPr>
+        <w:t xml:space="preserve"> </w:t>
+      </w:r>
+      <w:r>
+        <w:rPr>
+          <w:rFonts w:ascii="Calibri" w:eastAsia="Calibri" w:hAnsi="Calibri" w:cs="Calibri"/>
+          <w:b/>
+          <w:lang w:val="en-US"/>
+        </w:rPr>
+        <w:t>generic</w:t>
+      </w:r>
+      <w:r>
+        <w:rPr>
+          <w:rFonts w:ascii="Calibri" w:eastAsia="Calibri" w:hAnsi="Calibri" w:cs="Calibri"/>
+          <w:b/>
+        </w:rPr>
+        <w:t xml:space="preserve"> </w:t>
+      </w:r>
+      <w:r>
+        <w:rPr>
+          <w:rFonts w:ascii="Calibri" w:eastAsia="Calibri" w:hAnsi="Calibri" w:cs="Calibri"/>
+          <w:b/>
+          <w:lang w:val="en-US"/>
+        </w:rPr>
+        <w:t>types</w:t>
+      </w:r>
+      <w:r>
+        <w:rPr>
+          <w:rFonts w:ascii="Calibri" w:eastAsia="Calibri" w:hAnsi="Calibri" w:cs="Calibri"/>
+          <w:b/>
+        </w:rPr>
+        <w:t xml:space="preserve">) </w:t>
+      </w:r>
+      <w:r>
+        <w:rPr>
+          <w:rFonts w:ascii="Calibri" w:eastAsia="Calibri" w:hAnsi="Calibri" w:cs="Calibri"/>
+          <w:b/>
+        </w:rPr>
+        <w:t>или по другому называются типы утилиты</w:t>
+      </w:r>
+      <w:r>
+        <w:rPr>
+          <w:rFonts w:ascii="Calibri" w:eastAsia="Calibri" w:hAnsi="Calibri" w:cs="Calibri"/>
+          <w:b/>
+        </w:rPr>
+        <w:t>?</w:t>
+      </w:r>
+    </w:p>
+    <w:p>
+      <w:pPr>
+        <w:rPr>
+          <w:rFonts w:ascii="Calibri" w:eastAsia="Calibri" w:hAnsi="Calibri" w:cs="Calibri"/>
+          <w:bCs/>
+        </w:rPr>
+      </w:pPr>
+      <w:r>
+        <w:rPr>
+          <w:rFonts w:ascii="Calibri" w:eastAsia="Calibri" w:hAnsi="Calibri" w:cs="Calibri"/>
+          <w:bCs/>
+        </w:rPr>
+        <w:lastRenderedPageBreak/>
+        <w:t xml:space="preserve">- </w:t>
+      </w:r>
+      <w:proofErr w:type="spellStart"/>
+      <w:r>
+        <w:rPr>
+          <w:rFonts w:ascii="Calibri" w:eastAsia="Calibri" w:hAnsi="Calibri" w:cs="Calibri"/>
+          <w:bCs/>
+        </w:rPr>
+        <w:t>Partial</w:t>
+      </w:r>
+      <w:proofErr w:type="spellEnd"/>
+      <w:r>
+        <w:rPr>
+          <w:rFonts w:ascii="Calibri" w:eastAsia="Calibri" w:hAnsi="Calibri" w:cs="Calibri"/>
+          <w:bCs/>
+        </w:rPr>
+        <w:t>&lt;</w:t>
+      </w:r>
+      <w:r>
+        <w:rPr>
+          <w:rFonts w:ascii="Calibri" w:eastAsia="Calibri" w:hAnsi="Calibri" w:cs="Calibri"/>
+          <w:bCs/>
+          <w:lang w:val="en-US"/>
+        </w:rPr>
+        <w:t>T</w:t>
+      </w:r>
+      <w:r>
+        <w:rPr>
+          <w:rFonts w:ascii="Calibri" w:eastAsia="Calibri" w:hAnsi="Calibri" w:cs="Calibri"/>
+          <w:bCs/>
+        </w:rPr>
+        <w:t>&gt; - используется для создания нового типа на основе существующего, при этом делая все его свойства необязательными.</w:t>
+      </w:r>
+    </w:p>
+    <w:p>
+      <w:pPr>
+        <w:rPr>
+          <w:lang w:val="en-US"/>
+        </w:rPr>
+      </w:pPr>
+      <w:r>
+        <w:rPr>
+          <w:noProof/>
+        </w:rPr>
+        <w:drawing>
+          <wp:inline distT="0" distB="0" distL="0" distR="0" wp14:anchorId="2BC5D9A6" wp14:editId="6F53883C">
+            <wp:extent cx="4781550" cy="1786594"/>
+            <wp:effectExtent l="0" t="0" r="0" b="4445"/>
+            <wp:docPr id="1638521193" name="Рисунок 1"/>
+            <wp:cNvGraphicFramePr>
+              <a:graphicFrameLocks xmlns:a="http://schemas.openxmlformats.org/drawingml/2006/main" noChangeAspect="1"/>
+            </wp:cNvGraphicFramePr>
+            <a:graphic xmlns:a="http://schemas.openxmlformats.org/drawingml/2006/main">
+              <a:graphicData uri="http://schemas.openxmlformats.org/drawingml/2006/picture">
+                <pic:pic xmlns:pic="http://schemas.openxmlformats.org/drawingml/2006/picture">
+                  <pic:nvPicPr>
+                    <pic:cNvPr id="1638521193" name=""/>
+                    <pic:cNvPicPr/>
+                  </pic:nvPicPr>
+                  <pic:blipFill>
+                    <a:blip r:embed="rId24"/>
+                    <a:stretch>
+                      <a:fillRect/>
+                    </a:stretch>
+                  </pic:blipFill>
+                  <pic:spPr>
+                    <a:xfrm>
+                      <a:off x="0" y="0"/>
+                      <a:ext cx="4786275" cy="1788359"/>
+                    </a:xfrm>
+                    <a:prstGeom prst="rect">
+                      <a:avLst/>
+                    </a:prstGeom>
+                  </pic:spPr>
+                </pic:pic>
+              </a:graphicData>
+            </a:graphic>
+          </wp:inline>
+        </w:drawing>
+      </w:r>
+    </w:p>
+    <w:p>
+      <w:r>
+        <w:t>Применение «</w:t>
+      </w:r>
+      <w:proofErr w:type="spellStart"/>
+      <w:r>
+        <w:t>Partial</w:t>
+      </w:r>
+      <w:proofErr w:type="spellEnd"/>
+      <w:r>
+        <w:t>»</w:t>
+      </w:r>
+    </w:p>
+    <w:p>
+      <w:r>
+        <w:t>-</w:t>
+      </w:r>
+      <w:r>
+        <w:t xml:space="preserve"> Создание черновых объектов: часто используется при работе с формами или данными, поступающими из разных источников, где часть данных может быть неизвестной или необязательной.</w:t>
+      </w:r>
+    </w:p>
+    <w:p>
+      <w:r>
+        <w:t xml:space="preserve">- </w:t>
+      </w:r>
+      <w:r>
+        <w:t>Обновление объектов: дает легко описывать объекты для обновления, когда только некоторые поля могут быть изменены.</w:t>
+      </w:r>
+    </w:p>
+    <w:p>
+      <w:r>
+        <w:t xml:space="preserve">- </w:t>
+      </w:r>
+      <w:proofErr w:type="spellStart"/>
+      <w:proofErr w:type="gramStart"/>
+      <w:r>
+        <w:t>Pick</w:t>
+      </w:r>
+      <w:proofErr w:type="spellEnd"/>
+      <w:r>
+        <w:t>&lt;</w:t>
+      </w:r>
+      <w:proofErr w:type="gramEnd"/>
+      <w:r>
+        <w:t xml:space="preserve">Type, </w:t>
+      </w:r>
+      <w:proofErr w:type="spellStart"/>
+      <w:r>
+        <w:t>Keys</w:t>
+      </w:r>
+      <w:proofErr w:type="spellEnd"/>
+      <w:r>
+        <w:t xml:space="preserve">&gt; - создает </w:t>
+      </w:r>
+      <w:r>
+        <w:t>новый</w:t>
+      </w:r>
+      <w:r>
+        <w:t xml:space="preserve"> тип</w:t>
+      </w:r>
+      <w:r>
+        <w:t xml:space="preserve">, в котором перечисляются только те свойства из </w:t>
+      </w:r>
+      <w:r>
+        <w:t>Type</w:t>
+      </w:r>
+      <w:r>
+        <w:t>, которые указаны в K</w:t>
+      </w:r>
+      <w:proofErr w:type="spellStart"/>
+      <w:r>
+        <w:rPr>
+          <w:lang w:val="en-US"/>
+        </w:rPr>
+        <w:t>eys</w:t>
+      </w:r>
+      <w:proofErr w:type="spellEnd"/>
+      <w:r>
+        <w:t xml:space="preserve"> </w:t>
+      </w:r>
+      <w:r>
+        <w:t>(строковый литерал или объединение строковых литералов</w:t>
+      </w:r>
+      <w:r>
+        <w:t>)</w:t>
+      </w:r>
+      <w:r>
+        <w:t>.</w:t>
+      </w:r>
+    </w:p>
+    <w:p>
+      <w:pPr>
+        <w:rPr>
+          <w:lang w:val="en-US"/>
+        </w:rPr>
+      </w:pPr>
+      <w:r>
+        <w:rPr>
+          <w:noProof/>
+        </w:rPr>
+        <w:drawing>
+          <wp:inline distT="0" distB="0" distL="0" distR="0" wp14:anchorId="48871C4C" wp14:editId="12449FA6">
+            <wp:extent cx="4959350" cy="1585296"/>
+            <wp:effectExtent l="0" t="0" r="0" b="0"/>
+            <wp:docPr id="444930456" name="Рисунок 1"/>
+            <wp:cNvGraphicFramePr>
+              <a:graphicFrameLocks xmlns:a="http://schemas.openxmlformats.org/drawingml/2006/main" noChangeAspect="1"/>
+            </wp:cNvGraphicFramePr>
+            <a:graphic xmlns:a="http://schemas.openxmlformats.org/drawingml/2006/main">
+              <a:graphicData uri="http://schemas.openxmlformats.org/drawingml/2006/picture">
+                <pic:pic xmlns:pic="http://schemas.openxmlformats.org/drawingml/2006/picture">
+                  <pic:nvPicPr>
+                    <pic:cNvPr id="444930456" name=""/>
+                    <pic:cNvPicPr/>
+                  </pic:nvPicPr>
+                  <pic:blipFill>
+                    <a:blip r:embed="rId25"/>
+                    <a:stretch>
+                      <a:fillRect/>
+                    </a:stretch>
+                  </pic:blipFill>
+                  <pic:spPr>
+                    <a:xfrm>
+                      <a:off x="0" y="0"/>
+                      <a:ext cx="4964410" cy="1586913"/>
+                    </a:xfrm>
+                    <a:prstGeom prst="rect">
+                      <a:avLst/>
+                    </a:prstGeom>
+                  </pic:spPr>
+                </pic:pic>
+              </a:graphicData>
+            </a:graphic>
+          </wp:inline>
+        </w:drawing>
+      </w:r>
+    </w:p>
+    <w:p>
+      <w:r>
+        <w:t>Применение «</w:t>
+      </w:r>
+      <w:proofErr w:type="spellStart"/>
+      <w:r>
+        <w:t>Pick</w:t>
+      </w:r>
+      <w:proofErr w:type="spellEnd"/>
+      <w:r>
+        <w:t>»</w:t>
+      </w:r>
+    </w:p>
+    <w:p>
+      <w:r>
+        <w:t>-</w:t>
+      </w:r>
+      <w:r>
+        <w:t xml:space="preserve"> Создание </w:t>
+      </w:r>
+      <w:r>
+        <w:t>облегчённых</w:t>
+      </w:r>
+      <w:r>
+        <w:t xml:space="preserve"> типов: используется для создания типов, содержащих только необходимые свойства, что помогает снизить избыточность данных и уменьшить объем передаваемой информации.</w:t>
+      </w:r>
+    </w:p>
+    <w:p>
+      <w:r>
+        <w:t xml:space="preserve">- </w:t>
+      </w:r>
+      <w:r>
+        <w:t>Типизация ответов API: полезен для типизации данных, возвращаемых API, когда только часть данных объекта нужна для конкретного запроса.</w:t>
       </w:r>
     </w:p>
     <w:sectPr>
@@ -2253,7 +4272,7 @@
   <w:abstractNum w:abstractNumId="0" w15:restartNumberingAfterBreak="0">
     <w:nsid w:val="4B00084D"/>
     <w:multiLevelType w:val="multilevel"/>
-    <w:tmpl w:val="64686EF0"/>
+    <w:tmpl w:val="0D5E3124"/>
     <w:lvl w:ilvl="0">
       <w:start w:val="1"/>
       <w:numFmt w:val="bullet"/>
@@ -2270,20 +4289,15 @@
         <w:sz w:val="20"/>
       </w:rPr>
     </w:lvl>
-    <w:lvl w:ilvl="1" w:tentative="1">
-      <w:start w:val="1"/>
+    <w:lvl w:ilvl="1">
       <w:numFmt w:val="bullet"/>
-      <w:lvlText w:val="o"/>
+      <w:lvlText w:val="-"/>
       <w:lvlJc w:val="left"/>
       <w:pPr>
-        <w:tabs>
-          <w:tab w:val="num" w:pos="1440"/>
-        </w:tabs>
         <w:ind w:left="1440" w:hanging="360"/>
       </w:pPr>
       <w:rPr>
-        <w:rFonts w:ascii="Courier New" w:hAnsi="Courier New" w:hint="default"/>
-        <w:sz w:val="20"/>
+        <w:rFonts w:ascii="Calibri" w:eastAsiaTheme="minorHAnsi" w:hAnsi="Calibri" w:cs="Calibri" w:hint="default"/>
       </w:rPr>
     </w:lvl>
     <w:lvl w:ilvl="2" w:tentative="1">
@@ -3625,6 +5639,29 @@
       <w:spacing w:val="5"/>
     </w:rPr>
   </w:style>
+  <w:style w:type="character" w:styleId="ac">
+    <w:name w:val="Hyperlink"/>
+    <w:basedOn w:val="a0"/>
+    <w:uiPriority w:val="99"/>
+    <w:unhideWhenUsed/>
+    <w:rsid w:val="00484846"/>
+    <w:rPr>
+      <w:color w:val="0563C1" w:themeColor="hyperlink"/>
+      <w:u w:val="single"/>
+    </w:rPr>
+  </w:style>
+  <w:style w:type="character" w:styleId="ad">
+    <w:name w:val="Unresolved Mention"/>
+    <w:basedOn w:val="a0"/>
+    <w:uiPriority w:val="99"/>
+    <w:semiHidden/>
+    <w:unhideWhenUsed/>
+    <w:rsid w:val="00484846"/>
+    <w:rPr>
+      <w:color w:val="605E5C"/>
+      <w:shd w:val="clear" w:color="auto" w:fill="E1DFDD"/>
+    </w:rPr>
+  </w:style>
 </w:styles>
 </file>
 

--- a/metalamp-JL-1-/metalamp_JL-1-TS.docx
+++ b/metalamp-JL-1-/metalamp_JL-1-TS.docx
@@ -23,6 +23,7 @@
       <w:pPr>
         <w:rPr>
           <w:b/>
+          <w:lang w:val="en-US"/>
         </w:rPr>
       </w:pPr>
       <w:r>
@@ -74,6 +75,18 @@
         </w:rPr>
         <w:t>?</w:t>
       </w:r>
+    </w:p>
+    <w:p>
+      <w:r>
+        <w:t>«Типы — это множества значений и то, что с ними можно сделать</w:t>
+      </w:r>
+    </w:p>
+    <w:p>
+      <w:pPr>
+        <w:rPr>
+          <w:b/>
+        </w:rPr>
+      </w:pPr>
     </w:p>
     <w:p>
       <w:r>
@@ -527,6 +540,7 @@
           <w:b/>
           <w:lang w:val="en-US"/>
         </w:rPr>
+        <w:lastRenderedPageBreak/>
         <w:t>t</w:t>
       </w:r>
       <w:r>
@@ -601,50 +615,479 @@
     </w:p>
     <w:p>
       <w:r>
+        <w:t>(также иногда говорят строгая / нестрогая). Сильная типизация выделяется тем, что язык не позволяет смешивать в выражениях различные типы и не выполняет автоматические неявные преобразования, например нельзя вычесть из строки множество. Языки со слабой типизацией выполняют множество неявных преобразований автоматически, даже если может произойти потеря точности или преобразование неоднозначно.</w:t>
+      </w:r>
+    </w:p>
+    <w:p>
+      <w:pPr>
+        <w:rPr>
+          <w:lang w:val="en-US"/>
+        </w:rPr>
+      </w:pPr>
+      <w:proofErr w:type="spellStart"/>
+      <w:r>
+        <w:rPr>
+          <w:lang w:val="en-US"/>
+        </w:rPr>
+        <w:t>Сильная</w:t>
+      </w:r>
+      <w:proofErr w:type="spellEnd"/>
+      <w:r>
+        <w:rPr>
+          <w:lang w:val="en-US"/>
+        </w:rPr>
+        <w:t>: Java, Python, Haskell, Lisp;</w:t>
+      </w:r>
+    </w:p>
+    <w:p>
+      <w:pPr>
+        <w:rPr>
+          <w:lang w:val="en-US"/>
+        </w:rPr>
+      </w:pPr>
+      <w:proofErr w:type="spellStart"/>
+      <w:r>
+        <w:rPr>
+          <w:lang w:val="en-US"/>
+        </w:rPr>
+        <w:t>Слабая</w:t>
+      </w:r>
+      <w:proofErr w:type="spellEnd"/>
+      <w:r>
+        <w:rPr>
+          <w:lang w:val="en-US"/>
+        </w:rPr>
+        <w:t>: C, JavaScript, Visual Basic, PHP.</w:t>
+      </w:r>
+    </w:p>
+    <w:p>
+      <w:pPr>
+        <w:rPr>
+          <w:b/>
+        </w:rPr>
+      </w:pPr>
+      <w:r>
+        <w:rPr>
+          <w:rFonts w:eastAsia="Calibri" w:cs="Calibri"/>
+          <w:b/>
+          <w:lang w:val="en-US"/>
+        </w:rPr>
+        <w:t>t</w:t>
+      </w:r>
+      <w:r>
+        <w:rPr>
+          <w:rFonts w:eastAsia="Calibri" w:cs="Calibri"/>
+          <w:b/>
+        </w:rPr>
+        <w:t>s_</w:t>
+      </w:r>
+      <w:r>
+        <w:rPr>
+          <w:rFonts w:eastAsia="Calibri" w:cs="Calibri"/>
+          <w:b/>
+        </w:rPr>
+        <w:t>2.2</w:t>
+      </w:r>
+      <w:r>
+        <w:rPr>
+          <w:rFonts w:eastAsia="Calibri" w:cs="Calibri"/>
+          <w:b/>
+        </w:rPr>
+        <w:t xml:space="preserve"> </w:t>
+      </w:r>
+      <w:r>
+        <w:rPr>
+          <w:b/>
+        </w:rPr>
+        <w:t>статическая/динамическая</w:t>
+      </w:r>
+    </w:p>
+    <w:p>
+      <w:r>
+        <w:t>Статическая определяется тем, что конечные типы переменных и функций устанавливаются на этапе компиляции. Т.е. уже компилятор на 100% уверен, какой тип, где находится. В динамической типизации все типы выясняются уже во время выполнения программы.</w:t>
+      </w:r>
+    </w:p>
+    <w:p>
+      <w:r>
+        <w:t>Главное, что отличает статическую (</w:t>
+      </w:r>
+      <w:proofErr w:type="spellStart"/>
+      <w:r>
+        <w:t>static</w:t>
+      </w:r>
+      <w:proofErr w:type="spellEnd"/>
+      <w:r>
+        <w:t>) типизацию от динамической (</w:t>
+      </w:r>
+      <w:proofErr w:type="spellStart"/>
+      <w:r>
+        <w:t>dynamic</w:t>
+      </w:r>
+      <w:proofErr w:type="spellEnd"/>
+      <w:r>
+        <w:t>) то, что все проверки типов выполняются на этапе компиляции, а не этапе выполнения.</w:t>
+      </w:r>
+    </w:p>
+    <w:p>
+      <w:r>
+        <w:t>Статическая: C, Java, C#;</w:t>
+      </w:r>
+    </w:p>
+    <w:p>
+      <w:r>
+        <w:t>Динамическая: Python, JavaScript, Ruby.</w:t>
+      </w:r>
+    </w:p>
+    <w:p>
+      <w:r>
+        <w:t>Преимущества статической типизации</w:t>
+      </w:r>
+    </w:p>
+    <w:p>
+      <w:r>
+        <w:t>-</w:t>
+      </w:r>
+      <w:r>
+        <w:t>Проверки типов происходят только один раз — на этапе компиляции. А это значит, что не нужно постоянно выяснять, не пытаемся ли мы поделить число на строку (и либо выдать ошибку, либо осуществить преобразование).</w:t>
+      </w:r>
+    </w:p>
+    <w:p>
+      <w:r>
+        <w:t>-</w:t>
+      </w:r>
+      <w:r>
+        <w:t>Скорость выполнения. Из предыдущего пункта ясно, что статически типизированные языки практически всегда быстрее динамически типизированных.</w:t>
+      </w:r>
+    </w:p>
+    <w:p>
+      <w:r>
+        <w:t>-</w:t>
+      </w:r>
+      <w:r>
+        <w:t>При некоторых дополнительных условиях, позволяет обнаруживать потенциальные ошибки уже на этапе компиляции.</w:t>
+      </w:r>
+    </w:p>
+    <w:p>
+      <w:r>
+        <w:t>-</w:t>
+      </w:r>
+      <w:r>
+        <w:t>Ускорение разработки при поддержке IDE (отсеивание вариантов, заведомо не подходящих по типу).</w:t>
+      </w:r>
+    </w:p>
+    <w:p/>
+    <w:p>
+      <w:r>
+        <w:t>Преимущества динамической типизации</w:t>
+      </w:r>
+    </w:p>
+    <w:p>
+      <w:r>
+        <w:t xml:space="preserve">- </w:t>
+      </w:r>
+      <w:r>
+        <w:t xml:space="preserve">Простота создания универсальных коллекций — куч всего и вся (редко возникает такая необходимость, </w:t>
+      </w:r>
+      <w:proofErr w:type="gramStart"/>
+      <w:r>
+        <w:t>но</w:t>
+      </w:r>
+      <w:proofErr w:type="gramEnd"/>
+      <w:r>
+        <w:t xml:space="preserve"> когда возникает динамическая типизация выручит).</w:t>
+      </w:r>
+    </w:p>
+    <w:p>
+      <w:r>
+        <w:t xml:space="preserve">- </w:t>
+      </w:r>
+      <w:r>
+        <w:t>Удобство описания обобщенных алгоритмов (например сортировка массива, которая будет работать не только на списке целых чисел, но и на списке вещественных и даже на списке строк).</w:t>
+      </w:r>
+    </w:p>
+    <w:p>
+      <w:r>
+        <w:t xml:space="preserve">- </w:t>
+      </w:r>
+      <w:r>
+        <w:t>Легкость в освоении — языки с динамической типизацией обычно очень хороши для того, чтобы начать программировать.</w:t>
+      </w:r>
+    </w:p>
+    <w:p>
+      <w:pPr>
+        <w:rPr>
+          <w:b/>
+        </w:rPr>
+      </w:pPr>
+      <w:r>
+        <w:rPr>
+          <w:rFonts w:eastAsia="Calibri" w:cs="Calibri"/>
+          <w:b/>
+          <w:lang w:val="en-US"/>
+        </w:rPr>
+        <w:t>t</w:t>
+      </w:r>
+      <w:r>
+        <w:rPr>
+          <w:rFonts w:eastAsia="Calibri" w:cs="Calibri"/>
+          <w:b/>
+        </w:rPr>
+        <w:t>s_</w:t>
+      </w:r>
+      <w:r>
+        <w:rPr>
+          <w:rFonts w:eastAsia="Calibri" w:cs="Calibri"/>
+          <w:b/>
+        </w:rPr>
+        <w:t>2.3</w:t>
+      </w:r>
+      <w:r>
+        <w:rPr>
+          <w:rFonts w:eastAsia="Calibri" w:cs="Calibri"/>
+          <w:b/>
+        </w:rPr>
+        <w:t xml:space="preserve"> </w:t>
+      </w:r>
+      <w:r>
+        <w:rPr>
+          <w:b/>
+        </w:rPr>
+        <w:t>явная/неявная</w:t>
+      </w:r>
+    </w:p>
+    <w:p>
+      <w:r>
+        <w:t xml:space="preserve">Явно-типизированные языки отличаются тем, что тип новых переменных / функций / их аргументов нужно задавать явно. Соответственно языки с неявной типизацией перекладывают эту задачу </w:t>
+      </w:r>
+      <w:proofErr w:type="gramStart"/>
+      <w:r>
+        <w:t>на компилятор</w:t>
+      </w:r>
+      <w:proofErr w:type="gramEnd"/>
+      <w:r>
+        <w:t xml:space="preserve"> / интерпретатор.</w:t>
+      </w:r>
+    </w:p>
+    <w:p>
+      <w:r>
+        <w:t>Явная: C++, D, C#</w:t>
+      </w:r>
+    </w:p>
+    <w:p>
+      <w:r>
+        <w:t xml:space="preserve">Неявная: PHP, </w:t>
+      </w:r>
+      <w:proofErr w:type="spellStart"/>
+      <w:r>
+        <w:t>Lua</w:t>
+      </w:r>
+      <w:proofErr w:type="spellEnd"/>
+      <w:r>
+        <w:t>, JavaScript</w:t>
+      </w:r>
+    </w:p>
+    <w:p>
+      <w:pPr>
+        <w:rPr>
+          <w:b/>
+        </w:rPr>
+      </w:pPr>
+      <w:r>
+        <w:rPr>
+          <w:rFonts w:eastAsia="Calibri" w:cs="Calibri"/>
+          <w:b/>
+          <w:lang w:val="en-US"/>
+        </w:rPr>
+        <w:t>t</w:t>
+      </w:r>
+      <w:r>
+        <w:rPr>
+          <w:rFonts w:eastAsia="Calibri" w:cs="Calibri"/>
+          <w:b/>
+        </w:rPr>
+        <w:t>s_</w:t>
+      </w:r>
+      <w:r>
+        <w:rPr>
+          <w:rFonts w:eastAsia="Calibri" w:cs="Calibri"/>
+          <w:b/>
+        </w:rPr>
+        <w:t>2.4</w:t>
+      </w:r>
+      <w:r>
+        <w:rPr>
+          <w:rFonts w:eastAsia="Calibri" w:cs="Calibri"/>
+          <w:b/>
+        </w:rPr>
+        <w:t xml:space="preserve"> </w:t>
+      </w:r>
+      <w:r>
+        <w:rPr>
+          <w:b/>
+        </w:rPr>
+        <w:t>структурная/номинативная;</w:t>
+      </w:r>
+    </w:p>
+    <w:p>
+      <w:pPr>
+        <w:rPr>
+          <w:b/>
+        </w:rPr>
+      </w:pPr>
+      <w:r>
+        <w:rPr>
+          <w:rFonts w:eastAsia="Calibri" w:cs="Calibri"/>
+          <w:b/>
+          <w:lang w:val="en-US"/>
+        </w:rPr>
+        <w:t>t</w:t>
+      </w:r>
+      <w:r>
+        <w:rPr>
+          <w:rFonts w:eastAsia="Calibri" w:cs="Calibri"/>
+          <w:b/>
+        </w:rPr>
+        <w:t>s_</w:t>
+      </w:r>
+      <w:r>
+        <w:rPr>
+          <w:rFonts w:eastAsia="Calibri" w:cs="Calibri"/>
+          <w:b/>
+        </w:rPr>
+        <w:t>2.5</w:t>
+      </w:r>
+      <w:r>
+        <w:rPr>
+          <w:rFonts w:eastAsia="Calibri" w:cs="Calibri"/>
+          <w:b/>
+        </w:rPr>
+        <w:t xml:space="preserve"> </w:t>
+      </w:r>
+      <w:proofErr w:type="spellStart"/>
+      <w:r>
+        <w:rPr>
+          <w:b/>
+        </w:rPr>
+        <w:t>б</w:t>
+      </w:r>
+      <w:r>
+        <w:rPr>
+          <w:b/>
+        </w:rPr>
+        <w:t>естиповая</w:t>
+      </w:r>
+      <w:proofErr w:type="spellEnd"/>
+      <w:r>
+        <w:rPr>
+          <w:b/>
+        </w:rPr>
+        <w:t xml:space="preserve"> типизация</w:t>
+      </w:r>
+    </w:p>
+    <w:p>
+      <w:r>
+        <w:t xml:space="preserve">В </w:t>
+      </w:r>
+      <w:proofErr w:type="spellStart"/>
+      <w:r>
+        <w:t>бестиповых</w:t>
+      </w:r>
+      <w:proofErr w:type="spellEnd"/>
+      <w:r>
+        <w:t xml:space="preserve"> языках программирования — все сущности считаются просто последовательностями бит, различной длины.</w:t>
+      </w:r>
+    </w:p>
+    <w:p>
+      <w:proofErr w:type="spellStart"/>
+      <w:r>
         <w:lastRenderedPageBreak/>
-        <w:t>(также иногда говорят строгая / нестрогая). Сильная типизация выделяется тем, что язык не позволяет смешивать в выражениях различные типы и не выполняет автоматические неявные преобразования, например нельзя вычесть из строки множество. Языки со слабой типизацией выполняют множество неявных преобразований автоматически, даже если может произойти потеря точности или преобразование неоднозначно.</w:t>
-      </w:r>
-    </w:p>
-    <w:p>
-      <w:pPr>
-        <w:rPr>
-          <w:lang w:val="en-US"/>
-        </w:rPr>
-      </w:pPr>
-      <w:proofErr w:type="spellStart"/>
-      <w:r>
-        <w:rPr>
-          <w:lang w:val="en-US"/>
-        </w:rPr>
-        <w:t>Сильная</w:t>
-      </w:r>
-      <w:proofErr w:type="spellEnd"/>
-      <w:r>
-        <w:rPr>
-          <w:lang w:val="en-US"/>
-        </w:rPr>
-        <w:t>: Java, Python, Haskell, Lisp;</w:t>
-      </w:r>
-    </w:p>
-    <w:p>
-      <w:pPr>
-        <w:rPr>
-          <w:lang w:val="en-US"/>
-        </w:rPr>
-      </w:pPr>
-      <w:proofErr w:type="spellStart"/>
-      <w:r>
-        <w:rPr>
-          <w:lang w:val="en-US"/>
-        </w:rPr>
-        <w:t>Слабая</w:t>
-      </w:r>
-      <w:proofErr w:type="spellEnd"/>
-      <w:r>
-        <w:rPr>
-          <w:lang w:val="en-US"/>
-        </w:rPr>
-        <w:t>: C, JavaScript, Visual Basic, PHP.</w:t>
+        <w:t>Бестиповая</w:t>
+      </w:r>
+      <w:proofErr w:type="spellEnd"/>
+      <w:r>
+        <w:t xml:space="preserve"> типизация обычно присуща низкоуровневым (язык ассемблера, </w:t>
+      </w:r>
+      <w:proofErr w:type="spellStart"/>
+      <w:r>
+        <w:t>Forth</w:t>
+      </w:r>
+      <w:proofErr w:type="spellEnd"/>
+      <w:r>
+        <w:t>) и эзотерическим (</w:t>
+      </w:r>
+      <w:proofErr w:type="spellStart"/>
+      <w:r>
+        <w:t>Brainfuck</w:t>
+      </w:r>
+      <w:proofErr w:type="spellEnd"/>
+      <w:r>
+        <w:t xml:space="preserve">, HQ9, </w:t>
+      </w:r>
+      <w:proofErr w:type="spellStart"/>
+      <w:r>
+        <w:t>Piet</w:t>
+      </w:r>
+      <w:proofErr w:type="spellEnd"/>
+      <w:r>
+        <w:t>) языкам. Однако и у нее, наряду с недостатками, есть некоторые преимущества.</w:t>
+      </w:r>
+    </w:p>
+    <w:p>
+      <w:r>
+        <w:t>Преимущества</w:t>
+      </w:r>
+    </w:p>
+    <w:p>
+      <w:r>
+        <w:t>-</w:t>
+      </w:r>
+      <w:r>
+        <w:t>Позволяет писать на предельно низком уровне, причем компилятор / интерпретатор не будет мешать какими-либо проверками типов. Вы вольны производить любые операции над любыми видами данных.</w:t>
+      </w:r>
+    </w:p>
+    <w:p>
+      <w:r>
+        <w:t>-</w:t>
+      </w:r>
+      <w:r>
+        <w:t>Получаемый код обычно более эффективен.</w:t>
+      </w:r>
+    </w:p>
+    <w:p>
+      <w:r>
+        <w:t>-</w:t>
+      </w:r>
+      <w:r>
+        <w:t>Прозрачность инструкций. При знании языка обычно нет сомнений, что из себя представляет тот или иной код.</w:t>
+      </w:r>
+    </w:p>
+    <w:p>
+      <w:r>
+        <w:t>Недостатки</w:t>
+      </w:r>
+    </w:p>
+    <w:p>
+      <w:r>
+        <w:t>-</w:t>
+      </w:r>
+      <w:r>
+        <w:t>Сложность. Часто возникает необходимость в представлении комплексных значений, таких как списки, строки или структуры. С этим могут возникнуть неудобства.</w:t>
+      </w:r>
+    </w:p>
+    <w:p>
+      <w:r>
+        <w:t>-</w:t>
+      </w:r>
+      <w:r>
+        <w:t>Отсутствие проверок. Любые бессмысленные действия, например вычитание указателя на массив из символа будут считаться совершенно нормальными, что чревато трудноуловимыми ошибками.</w:t>
+      </w:r>
+    </w:p>
+    <w:p>
+      <w:r>
+        <w:t>-</w:t>
+      </w:r>
+      <w:r>
+        <w:t>Низкий уровень абстракции. Работа с любым сложным типом данных ничем не отличается от работы с числами, что, конечно, будет создавать много трудностей.</w:t>
       </w:r>
     </w:p>
     <w:p>
@@ -673,7 +1116,14 @@
           <w:rFonts w:eastAsia="Calibri" w:cs="Calibri"/>
           <w:b/>
         </w:rPr>
-        <w:t>2.2</w:t>
+        <w:t>3</w:t>
+      </w:r>
+      <w:r>
+        <w:rPr>
+          <w:rFonts w:eastAsia="Calibri" w:cs="Calibri"/>
+          <w:b/>
+        </w:rPr>
+        <w:t>.</w:t>
       </w:r>
       <w:r>
         <w:rPr>
@@ -686,118 +1136,21 @@
         <w:rPr>
           <w:b/>
         </w:rPr>
-        <w:t>статическая/динамическая</w:t>
-      </w:r>
-    </w:p>
-    <w:p>
-      <w:r>
-        <w:t>Статическая определяется тем, что конечные типы переменных и функций устанавливаются на этапе компиляции. Т.е. уже компилятор на 100% уверен, какой тип, где находится. В динамической типизации все типы выясняются уже во время выполнения программы.</w:t>
-      </w:r>
-    </w:p>
-    <w:p>
-      <w:r>
-        <w:t>Главное, что отличает статическую (</w:t>
-      </w:r>
-      <w:proofErr w:type="spellStart"/>
-      <w:r>
-        <w:t>static</w:t>
-      </w:r>
-      <w:proofErr w:type="spellEnd"/>
-      <w:r>
-        <w:t>) типизацию от динамической (</w:t>
-      </w:r>
-      <w:proofErr w:type="spellStart"/>
-      <w:r>
-        <w:t>dynamic</w:t>
-      </w:r>
-      <w:proofErr w:type="spellEnd"/>
-      <w:r>
-        <w:t>) то, что все проверки типов выполняются на этапе компиляции, а не этапе выполнения.</w:t>
-      </w:r>
-    </w:p>
-    <w:p>
-      <w:r>
-        <w:t>Статическая: C, Java, C#;</w:t>
-      </w:r>
-    </w:p>
-    <w:p>
-      <w:r>
-        <w:t>Динамическая: Python, JavaScript, Ruby.</w:t>
-      </w:r>
-    </w:p>
-    <w:p>
-      <w:r>
-        <w:t>Преимущества статической типизации</w:t>
-      </w:r>
-    </w:p>
-    <w:p>
-      <w:r>
-        <w:t>-</w:t>
-      </w:r>
-      <w:r>
-        <w:t>Проверки типов происходят только один раз — на этапе компиляции. А это значит, что не нужно постоянно выяснять, не пытаемся ли мы поделить число на строку (и либо выдать ошибку, либо осуществить преобразование).</w:t>
-      </w:r>
-    </w:p>
-    <w:p>
-      <w:r>
-        <w:t>-</w:t>
-      </w:r>
-      <w:r>
-        <w:t>Скорость выполнения. Из предыдущего пункта ясно, что статически типизированные языки практически всегда быстрее динамически типизированных.</w:t>
-      </w:r>
-    </w:p>
-    <w:p>
-      <w:r>
-        <w:t>-</w:t>
-      </w:r>
-      <w:r>
-        <w:t>При некоторых дополнительных условиях, позволяет обнаруживать потенциальные ошибки уже на этапе компиляции.</w:t>
-      </w:r>
-    </w:p>
-    <w:p>
-      <w:r>
-        <w:t>-</w:t>
-      </w:r>
-      <w:r>
-        <w:t>Ускорение разработки при поддержке IDE (отсеивание вариантов, заведомо не подходящих по типу).</w:t>
-      </w:r>
-    </w:p>
-    <w:p/>
-    <w:p>
-      <w:r>
-        <w:t>Преимущества динамической типизации</w:t>
-      </w:r>
-    </w:p>
-    <w:p>
-      <w:r>
-        <w:t xml:space="preserve">- </w:t>
-      </w:r>
-      <w:r>
-        <w:t xml:space="preserve">Простота создания универсальных коллекций — куч всего и вся (редко возникает такая необходимость, </w:t>
-      </w:r>
-      <w:proofErr w:type="gramStart"/>
-      <w:r>
-        <w:t>но</w:t>
-      </w:r>
-      <w:proofErr w:type="gramEnd"/>
-      <w:r>
-        <w:t xml:space="preserve"> когда возникает динамическая типизация выручит).</w:t>
-      </w:r>
-    </w:p>
-    <w:p>
-      <w:r>
-        <w:t xml:space="preserve">- </w:t>
-      </w:r>
-      <w:r>
-        <w:t>Удобство описания обобщенных алгоритмов (например сортировка массива, которая будет работать не только на списке целых чисел, но и на списке вещественных и даже на списке строк).</w:t>
-      </w:r>
-    </w:p>
-    <w:p>
-      <w:r>
-        <w:t xml:space="preserve">- </w:t>
-      </w:r>
-      <w:r>
-        <w:t>Легкость в освоении — языки с динамической типизацией обычно очень хороши для того, чтобы начать программировать.</w:t>
+        <w:t xml:space="preserve">Какие виды типизации используются в JavaScript и </w:t>
+      </w:r>
+      <w:proofErr w:type="spellStart"/>
+      <w:r>
+        <w:rPr>
+          <w:b/>
+        </w:rPr>
+        <w:t>TypeScript</w:t>
+      </w:r>
+      <w:proofErr w:type="spellEnd"/>
+      <w:r>
+        <w:rPr>
+          <w:b/>
+        </w:rPr>
+        <w:t>?</w:t>
       </w:r>
     </w:p>
     <w:p>
@@ -826,7 +1179,14 @@
           <w:rFonts w:eastAsia="Calibri" w:cs="Calibri"/>
           <w:b/>
         </w:rPr>
-        <w:t>2.3</w:t>
+        <w:t>4</w:t>
+      </w:r>
+      <w:r>
+        <w:rPr>
+          <w:rFonts w:eastAsia="Calibri" w:cs="Calibri"/>
+          <w:b/>
+        </w:rPr>
+        <w:t>.</w:t>
       </w:r>
       <w:r>
         <w:rPr>
@@ -839,44 +1199,14 @@
         <w:rPr>
           <w:b/>
         </w:rPr>
-        <w:t>явная/неявная</w:t>
-      </w:r>
-    </w:p>
-    <w:p>
-      <w:r>
-        <w:t xml:space="preserve">Явно-типизированные языки отличаются тем, что тип новых переменных / функций / их аргументов нужно задавать явно. Соответственно языки с неявной типизацией перекладывают эту задачу </w:t>
-      </w:r>
-      <w:proofErr w:type="gramStart"/>
-      <w:r>
-        <w:t>на компилятор</w:t>
-      </w:r>
-      <w:proofErr w:type="gramEnd"/>
-      <w:r>
-        <w:t xml:space="preserve"> / интерпретатор.</w:t>
-      </w:r>
-    </w:p>
-    <w:p>
-      <w:r>
-        <w:t>Явная: C++, D, C#</w:t>
-      </w:r>
-    </w:p>
-    <w:p>
-      <w:r>
-        <w:t xml:space="preserve">Неявная: PHP, </w:t>
-      </w:r>
-      <w:proofErr w:type="spellStart"/>
-      <w:r>
-        <w:t>Lua</w:t>
-      </w:r>
-      <w:proofErr w:type="spellEnd"/>
-      <w:r>
-        <w:t>, JavaScript</w:t>
-      </w:r>
-    </w:p>
-    <w:p>
-      <w:pPr>
-        <w:rPr>
-          <w:b/>
+        <w:t>Как и для каких целей используются типы данных, приведенные ниже?</w:t>
+      </w:r>
+    </w:p>
+    <w:p>
+      <w:pPr>
+        <w:rPr>
+          <w:b/>
+          <w:lang w:val="en-US"/>
         </w:rPr>
       </w:pPr>
       <w:r>
@@ -891,6 +1221,267 @@
         <w:rPr>
           <w:rFonts w:eastAsia="Calibri" w:cs="Calibri"/>
           <w:b/>
+          <w:lang w:val="en-US"/>
+        </w:rPr>
+        <w:t>s_4.</w:t>
+      </w:r>
+      <w:r>
+        <w:rPr>
+          <w:rFonts w:eastAsia="Calibri" w:cs="Calibri"/>
+          <w:b/>
+          <w:lang w:val="en-US"/>
+        </w:rPr>
+        <w:t xml:space="preserve">1 </w:t>
+      </w:r>
+      <w:r>
+        <w:rPr>
+          <w:b/>
+          <w:lang w:val="en-US"/>
+        </w:rPr>
+        <w:t>Boolean</w:t>
+      </w:r>
+    </w:p>
+    <w:p>
+      <w:pPr>
+        <w:rPr>
+          <w:b/>
+          <w:lang w:val="en-US"/>
+        </w:rPr>
+      </w:pPr>
+      <w:r>
+        <w:rPr>
+          <w:rFonts w:eastAsia="Calibri" w:cs="Calibri"/>
+          <w:b/>
+          <w:lang w:val="en-US"/>
+        </w:rPr>
+        <w:t>t</w:t>
+      </w:r>
+      <w:r>
+        <w:rPr>
+          <w:rFonts w:eastAsia="Calibri" w:cs="Calibri"/>
+          <w:b/>
+          <w:lang w:val="en-US"/>
+        </w:rPr>
+        <w:t>s_4.</w:t>
+      </w:r>
+      <w:r>
+        <w:rPr>
+          <w:rFonts w:eastAsia="Calibri" w:cs="Calibri"/>
+          <w:b/>
+          <w:lang w:val="en-US"/>
+        </w:rPr>
+        <w:t xml:space="preserve">2 </w:t>
+      </w:r>
+      <w:r>
+        <w:rPr>
+          <w:b/>
+          <w:lang w:val="en-US"/>
+        </w:rPr>
+        <w:t>Number</w:t>
+      </w:r>
+    </w:p>
+    <w:p>
+      <w:pPr>
+        <w:rPr>
+          <w:b/>
+          <w:lang w:val="en-US"/>
+        </w:rPr>
+      </w:pPr>
+      <w:r>
+        <w:rPr>
+          <w:rFonts w:eastAsia="Calibri" w:cs="Calibri"/>
+          <w:b/>
+          <w:lang w:val="en-US"/>
+        </w:rPr>
+        <w:t>t</w:t>
+      </w:r>
+      <w:r>
+        <w:rPr>
+          <w:rFonts w:eastAsia="Calibri" w:cs="Calibri"/>
+          <w:b/>
+          <w:lang w:val="en-US"/>
+        </w:rPr>
+        <w:t>s_4.</w:t>
+      </w:r>
+      <w:r>
+        <w:rPr>
+          <w:rFonts w:eastAsia="Calibri" w:cs="Calibri"/>
+          <w:b/>
+          <w:lang w:val="en-US"/>
+        </w:rPr>
+        <w:t xml:space="preserve">3 </w:t>
+      </w:r>
+      <w:r>
+        <w:rPr>
+          <w:b/>
+          <w:lang w:val="en-US"/>
+        </w:rPr>
+        <w:t>String</w:t>
+      </w:r>
+    </w:p>
+    <w:p>
+      <w:pPr>
+        <w:rPr>
+          <w:b/>
+          <w:lang w:val="en-US"/>
+        </w:rPr>
+      </w:pPr>
+      <w:r>
+        <w:rPr>
+          <w:rFonts w:eastAsia="Calibri" w:cs="Calibri"/>
+          <w:b/>
+          <w:lang w:val="en-US"/>
+        </w:rPr>
+        <w:t>t</w:t>
+      </w:r>
+      <w:r>
+        <w:rPr>
+          <w:rFonts w:eastAsia="Calibri" w:cs="Calibri"/>
+          <w:b/>
+          <w:lang w:val="en-US"/>
+        </w:rPr>
+        <w:t>s_4.</w:t>
+      </w:r>
+      <w:r>
+        <w:rPr>
+          <w:rFonts w:eastAsia="Calibri" w:cs="Calibri"/>
+          <w:b/>
+          <w:lang w:val="en-US"/>
+        </w:rPr>
+        <w:t xml:space="preserve">4 </w:t>
+      </w:r>
+      <w:r>
+        <w:rPr>
+          <w:b/>
+          <w:lang w:val="en-US"/>
+        </w:rPr>
+        <w:t>Null and Undefined</w:t>
+      </w:r>
+    </w:p>
+    <w:p>
+      <w:pPr>
+        <w:rPr>
+          <w:b/>
+          <w:lang w:val="en-US"/>
+        </w:rPr>
+      </w:pPr>
+      <w:r>
+        <w:rPr>
+          <w:rFonts w:eastAsia="Calibri" w:cs="Calibri"/>
+          <w:b/>
+          <w:lang w:val="en-US"/>
+        </w:rPr>
+        <w:t>t</w:t>
+      </w:r>
+      <w:r>
+        <w:rPr>
+          <w:rFonts w:eastAsia="Calibri" w:cs="Calibri"/>
+          <w:b/>
+          <w:lang w:val="en-US"/>
+        </w:rPr>
+        <w:t>s_4.</w:t>
+      </w:r>
+      <w:r>
+        <w:rPr>
+          <w:rFonts w:eastAsia="Calibri" w:cs="Calibri"/>
+          <w:b/>
+          <w:lang w:val="en-US"/>
+        </w:rPr>
+        <w:t xml:space="preserve">5 </w:t>
+      </w:r>
+      <w:r>
+        <w:rPr>
+          <w:b/>
+          <w:lang w:val="en-US"/>
+        </w:rPr>
+        <w:t>Object</w:t>
+      </w:r>
+      <w:r>
+        <w:rPr>
+          <w:b/>
+          <w:lang w:val="en-US"/>
+        </w:rPr>
+        <w:t xml:space="preserve"> </w:t>
+      </w:r>
+      <w:r>
+        <w:rPr>
+          <w:b/>
+          <w:lang w:val="en-US"/>
+        </w:rPr>
+        <w:t>and</w:t>
+      </w:r>
+      <w:r>
+        <w:rPr>
+          <w:b/>
+          <w:lang w:val="en-US"/>
+        </w:rPr>
+        <w:t xml:space="preserve"> </w:t>
+      </w:r>
+      <w:r>
+        <w:rPr>
+          <w:b/>
+          <w:lang w:val="en-US"/>
+        </w:rPr>
+        <w:t>object</w:t>
+      </w:r>
+    </w:p>
+    <w:p>
+      <w:pPr>
+        <w:rPr>
+          <w:b/>
+        </w:rPr>
+      </w:pPr>
+      <w:proofErr w:type="spellStart"/>
+      <w:r>
+        <w:rPr>
+          <w:rFonts w:eastAsia="Calibri" w:cs="Calibri"/>
+          <w:b/>
+          <w:lang w:val="en-US"/>
+        </w:rPr>
+        <w:t>t</w:t>
+      </w:r>
+      <w:r>
+        <w:rPr>
+          <w:rFonts w:eastAsia="Calibri" w:cs="Calibri"/>
+          <w:b/>
+          <w:lang w:val="en-US"/>
+        </w:rPr>
+        <w:t>s</w:t>
+      </w:r>
+      <w:proofErr w:type="spellEnd"/>
+      <w:r>
+        <w:rPr>
+          <w:rFonts w:eastAsia="Calibri" w:cs="Calibri"/>
+          <w:b/>
+        </w:rPr>
+        <w:t xml:space="preserve">_4.6 </w:t>
+      </w:r>
+      <w:r>
+        <w:rPr>
+          <w:b/>
+          <w:lang w:val="en-US"/>
+        </w:rPr>
+        <w:t>Array</w:t>
+      </w:r>
+    </w:p>
+    <w:p>
+      <w:pPr>
+        <w:rPr>
+          <w:b/>
+        </w:rPr>
+      </w:pPr>
+      <w:r>
+        <w:rPr>
+          <w:rFonts w:eastAsia="Calibri" w:cs="Calibri"/>
+          <w:b/>
+          <w:lang w:val="en-US"/>
+        </w:rPr>
+        <w:t>t</w:t>
+      </w:r>
+      <w:r>
+        <w:rPr>
+          <w:rFonts w:eastAsia="Calibri" w:cs="Calibri"/>
+          <w:b/>
         </w:rPr>
         <w:t>s_</w:t>
       </w:r>
@@ -899,211 +1490,7 @@
           <w:rFonts w:eastAsia="Calibri" w:cs="Calibri"/>
           <w:b/>
         </w:rPr>
-        <w:t>2.4</w:t>
-      </w:r>
-      <w:r>
-        <w:rPr>
-          <w:rFonts w:eastAsia="Calibri" w:cs="Calibri"/>
-          <w:b/>
-        </w:rPr>
-        <w:t xml:space="preserve"> </w:t>
-      </w:r>
-      <w:r>
-        <w:rPr>
-          <w:b/>
-        </w:rPr>
-        <w:t>структурная/номинативная;</w:t>
-      </w:r>
-    </w:p>
-    <w:p>
-      <w:pPr>
-        <w:rPr>
-          <w:b/>
-        </w:rPr>
-      </w:pPr>
-      <w:r>
-        <w:rPr>
-          <w:rFonts w:eastAsia="Calibri" w:cs="Calibri"/>
-          <w:b/>
-          <w:lang w:val="en-US"/>
-        </w:rPr>
-        <w:t>t</w:t>
-      </w:r>
-      <w:r>
-        <w:rPr>
-          <w:rFonts w:eastAsia="Calibri" w:cs="Calibri"/>
-          <w:b/>
-        </w:rPr>
-        <w:t>s_</w:t>
-      </w:r>
-      <w:r>
-        <w:rPr>
-          <w:rFonts w:eastAsia="Calibri" w:cs="Calibri"/>
-          <w:b/>
-        </w:rPr>
-        <w:t>2.5</w:t>
-      </w:r>
-      <w:r>
-        <w:rPr>
-          <w:rFonts w:eastAsia="Calibri" w:cs="Calibri"/>
-          <w:b/>
-        </w:rPr>
-        <w:t xml:space="preserve"> </w:t>
-      </w:r>
-      <w:proofErr w:type="spellStart"/>
-      <w:r>
-        <w:rPr>
-          <w:b/>
-        </w:rPr>
-        <w:t>б</w:t>
-      </w:r>
-      <w:r>
-        <w:rPr>
-          <w:b/>
-        </w:rPr>
-        <w:t>естиповая</w:t>
-      </w:r>
-      <w:proofErr w:type="spellEnd"/>
-      <w:r>
-        <w:rPr>
-          <w:b/>
-        </w:rPr>
-        <w:t xml:space="preserve"> типизация</w:t>
-      </w:r>
-    </w:p>
-    <w:p>
-      <w:r>
-        <w:t xml:space="preserve">В </w:t>
-      </w:r>
-      <w:proofErr w:type="spellStart"/>
-      <w:r>
-        <w:t>бестиповых</w:t>
-      </w:r>
-      <w:proofErr w:type="spellEnd"/>
-      <w:r>
-        <w:t xml:space="preserve"> языках программирования — все сущности считаются просто последовательностями бит, различной длины.</w:t>
-      </w:r>
-    </w:p>
-    <w:p>
-      <w:proofErr w:type="spellStart"/>
-      <w:r>
-        <w:t>Бестиповая</w:t>
-      </w:r>
-      <w:proofErr w:type="spellEnd"/>
-      <w:r>
-        <w:t xml:space="preserve"> типизация обычно присуща низкоуровневым (язык ассемблера, </w:t>
-      </w:r>
-      <w:proofErr w:type="spellStart"/>
-      <w:r>
-        <w:t>Forth</w:t>
-      </w:r>
-      <w:proofErr w:type="spellEnd"/>
-      <w:r>
-        <w:t>) и эзотерическим (</w:t>
-      </w:r>
-      <w:proofErr w:type="spellStart"/>
-      <w:r>
-        <w:t>Brainfuck</w:t>
-      </w:r>
-      <w:proofErr w:type="spellEnd"/>
-      <w:r>
-        <w:t xml:space="preserve">, HQ9, </w:t>
-      </w:r>
-      <w:proofErr w:type="spellStart"/>
-      <w:r>
-        <w:t>Piet</w:t>
-      </w:r>
-      <w:proofErr w:type="spellEnd"/>
-      <w:r>
-        <w:t>) языкам. Однако и у нее, наряду с недостатками, есть некоторые преимущества.</w:t>
-      </w:r>
-    </w:p>
-    <w:p>
-      <w:r>
-        <w:lastRenderedPageBreak/>
-        <w:t>Преимущества</w:t>
-      </w:r>
-    </w:p>
-    <w:p>
-      <w:r>
-        <w:t>-</w:t>
-      </w:r>
-      <w:r>
-        <w:t>Позволяет писать на предельно низком уровне, причем компилятор / интерпретатор не будет мешать какими-либо проверками типов. Вы вольны производить любые операции над любыми видами данных.</w:t>
-      </w:r>
-    </w:p>
-    <w:p>
-      <w:r>
-        <w:t>-</w:t>
-      </w:r>
-      <w:r>
-        <w:t>Получаемый код обычно более эффективен.</w:t>
-      </w:r>
-    </w:p>
-    <w:p>
-      <w:r>
-        <w:t>-</w:t>
-      </w:r>
-      <w:r>
-        <w:t>Прозрачность инструкций. При знании языка обычно нет сомнений, что из себя представляет тот или иной код.</w:t>
-      </w:r>
-    </w:p>
-    <w:p>
-      <w:r>
-        <w:t>Недостатки</w:t>
-      </w:r>
-    </w:p>
-    <w:p>
-      <w:r>
-        <w:t>-</w:t>
-      </w:r>
-      <w:r>
-        <w:t>Сложность. Часто возникает необходимость в представлении комплексных значений, таких как списки, строки или структуры. С этим могут возникнуть неудобства.</w:t>
-      </w:r>
-    </w:p>
-    <w:p>
-      <w:r>
-        <w:t>-</w:t>
-      </w:r>
-      <w:r>
-        <w:t>Отсутствие проверок. Любые бессмысленные действия, например вычитание указателя на массив из символа будут считаться совершенно нормальными, что чревато трудноуловимыми ошибками.</w:t>
-      </w:r>
-    </w:p>
-    <w:p>
-      <w:r>
-        <w:t>-</w:t>
-      </w:r>
-      <w:r>
-        <w:t>Низкий уровень абстракции. Работа с любым сложным типом данных ничем не отличается от работы с числами, что, конечно, будет создавать много трудностей.</w:t>
-      </w:r>
-    </w:p>
-    <w:p>
-      <w:pPr>
-        <w:rPr>
-          <w:b/>
-        </w:rPr>
-      </w:pPr>
-      <w:r>
-        <w:rPr>
-          <w:rFonts w:eastAsia="Calibri" w:cs="Calibri"/>
-          <w:b/>
-          <w:lang w:val="en-US"/>
-        </w:rPr>
-        <w:t>t</w:t>
-      </w:r>
-      <w:r>
-        <w:rPr>
-          <w:rFonts w:eastAsia="Calibri" w:cs="Calibri"/>
-          <w:b/>
-        </w:rPr>
-        <w:t>s_</w:t>
-      </w:r>
-      <w:r>
-        <w:rPr>
-          <w:rFonts w:eastAsia="Calibri" w:cs="Calibri"/>
-          <w:b/>
-        </w:rPr>
-        <w:t>3</w:t>
+        <w:t>4</w:t>
       </w:r>
       <w:r>
         <w:rPr>
@@ -1117,198 +1504,8 @@
           <w:rFonts w:eastAsia="Calibri" w:cs="Calibri"/>
           <w:b/>
         </w:rPr>
-        <w:t xml:space="preserve"> </w:t>
-      </w:r>
-      <w:r>
-        <w:rPr>
-          <w:b/>
-        </w:rPr>
-        <w:t xml:space="preserve">Какие виды типизации используются в JavaScript и </w:t>
-      </w:r>
-      <w:proofErr w:type="spellStart"/>
-      <w:r>
-        <w:rPr>
-          <w:b/>
-        </w:rPr>
-        <w:t>TypeScript</w:t>
-      </w:r>
-      <w:proofErr w:type="spellEnd"/>
-      <w:r>
-        <w:rPr>
-          <w:b/>
-        </w:rPr>
-        <w:t>?</w:t>
-      </w:r>
-    </w:p>
-    <w:p>
-      <w:pPr>
-        <w:rPr>
-          <w:b/>
-        </w:rPr>
-      </w:pPr>
-      <w:r>
-        <w:rPr>
-          <w:rFonts w:eastAsia="Calibri" w:cs="Calibri"/>
-          <w:b/>
-          <w:lang w:val="en-US"/>
-        </w:rPr>
-        <w:t>t</w:t>
-      </w:r>
-      <w:r>
-        <w:rPr>
-          <w:rFonts w:eastAsia="Calibri" w:cs="Calibri"/>
-          <w:b/>
-        </w:rPr>
-        <w:t>s_</w:t>
-      </w:r>
-      <w:r>
-        <w:rPr>
-          <w:rFonts w:eastAsia="Calibri" w:cs="Calibri"/>
-          <w:b/>
-        </w:rPr>
-        <w:t>4</w:t>
-      </w:r>
-      <w:r>
-        <w:rPr>
-          <w:rFonts w:eastAsia="Calibri" w:cs="Calibri"/>
-          <w:b/>
-        </w:rPr>
-        <w:t>.</w:t>
-      </w:r>
-      <w:r>
-        <w:rPr>
-          <w:rFonts w:eastAsia="Calibri" w:cs="Calibri"/>
-          <w:b/>
-        </w:rPr>
-        <w:t xml:space="preserve"> </w:t>
-      </w:r>
-      <w:r>
-        <w:rPr>
-          <w:b/>
-        </w:rPr>
-        <w:t>Как и для каких целей используются типы данных, приведенные ниже?</w:t>
-      </w:r>
-    </w:p>
-    <w:p>
-      <w:pPr>
-        <w:rPr>
-          <w:b/>
-          <w:lang w:val="en-US"/>
-        </w:rPr>
-      </w:pPr>
-      <w:r>
-        <w:rPr>
-          <w:b/>
-          <w:lang w:val="en-US"/>
-        </w:rPr>
-        <w:t>Boolean</w:t>
-      </w:r>
-    </w:p>
-    <w:p>
-      <w:pPr>
-        <w:rPr>
-          <w:b/>
-          <w:lang w:val="en-US"/>
-        </w:rPr>
-      </w:pPr>
-      <w:r>
-        <w:rPr>
-          <w:b/>
-          <w:lang w:val="en-US"/>
-        </w:rPr>
-        <w:t>Number</w:t>
-      </w:r>
-    </w:p>
-    <w:p>
-      <w:pPr>
-        <w:rPr>
-          <w:b/>
-          <w:lang w:val="en-US"/>
-        </w:rPr>
-      </w:pPr>
-      <w:r>
-        <w:rPr>
-          <w:b/>
-          <w:lang w:val="en-US"/>
-        </w:rPr>
-        <w:t>String</w:t>
-      </w:r>
-    </w:p>
-    <w:p>
-      <w:pPr>
-        <w:rPr>
-          <w:b/>
-          <w:lang w:val="en-US"/>
-        </w:rPr>
-      </w:pPr>
-      <w:r>
-        <w:rPr>
-          <w:b/>
-          <w:lang w:val="en-US"/>
-        </w:rPr>
-        <w:t>Null and Undefined</w:t>
-      </w:r>
-    </w:p>
-    <w:p>
-      <w:pPr>
-        <w:rPr>
-          <w:b/>
-        </w:rPr>
-      </w:pPr>
-      <w:r>
-        <w:rPr>
-          <w:b/>
-          <w:lang w:val="en-US"/>
-        </w:rPr>
-        <w:t>Object</w:t>
-      </w:r>
-      <w:r>
-        <w:rPr>
-          <w:b/>
-        </w:rPr>
-        <w:t xml:space="preserve"> </w:t>
-      </w:r>
-      <w:r>
-        <w:rPr>
-          <w:b/>
-          <w:lang w:val="en-US"/>
-        </w:rPr>
-        <w:t>and</w:t>
-      </w:r>
-      <w:r>
-        <w:rPr>
-          <w:b/>
-        </w:rPr>
-        <w:t xml:space="preserve"> </w:t>
-      </w:r>
-      <w:r>
-        <w:rPr>
-          <w:b/>
-          <w:lang w:val="en-US"/>
-        </w:rPr>
-        <w:t>object</w:t>
-      </w:r>
-    </w:p>
-    <w:p>
-      <w:pPr>
-        <w:rPr>
-          <w:b/>
-        </w:rPr>
-      </w:pPr>
-      <w:r>
-        <w:rPr>
-          <w:b/>
-          <w:lang w:val="en-US"/>
-        </w:rPr>
-        <w:t>Array</w:t>
-      </w:r>
-    </w:p>
-    <w:p>
-      <w:pPr>
-        <w:rPr>
-          <w:b/>
-        </w:rPr>
-      </w:pPr>
+        <w:t xml:space="preserve">7 </w:t>
+      </w:r>
       <w:r>
         <w:rPr>
           <w:b/>
@@ -1601,6 +1798,7 @@
         <w:rPr>
           <w:bCs/>
         </w:rPr>
+        <w:lastRenderedPageBreak/>
         <w:t xml:space="preserve">Можно </w:t>
       </w:r>
       <w:r>
@@ -1626,7 +1824,6 @@
         <w:rPr>
           <w:noProof/>
         </w:rPr>
-        <w:lastRenderedPageBreak/>
         <w:drawing>
           <wp:inline distT="0" distB="0" distL="0" distR="0" wp14:anchorId="117F32E6" wp14:editId="57D0649D">
             <wp:extent cx="5400675" cy="752475"/>
@@ -1777,6 +1974,42 @@
       </w:pPr>
       <w:r>
         <w:rPr>
+          <w:rFonts w:eastAsia="Calibri" w:cs="Calibri"/>
+          <w:b/>
+          <w:lang w:val="en-US"/>
+        </w:rPr>
+        <w:t>t</w:t>
+      </w:r>
+      <w:r>
+        <w:rPr>
+          <w:rFonts w:eastAsia="Calibri" w:cs="Calibri"/>
+          <w:b/>
+        </w:rPr>
+        <w:t>s_</w:t>
+      </w:r>
+      <w:r>
+        <w:rPr>
+          <w:rFonts w:eastAsia="Calibri" w:cs="Calibri"/>
+          <w:b/>
+        </w:rPr>
+        <w:t>4</w:t>
+      </w:r>
+      <w:r>
+        <w:rPr>
+          <w:rFonts w:eastAsia="Calibri" w:cs="Calibri"/>
+          <w:b/>
+        </w:rPr>
+        <w:t>.</w:t>
+      </w:r>
+      <w:r>
+        <w:rPr>
+          <w:rFonts w:eastAsia="Calibri" w:cs="Calibri"/>
+          <w:b/>
+        </w:rPr>
+        <w:t xml:space="preserve">8 </w:t>
+      </w:r>
+      <w:r>
+        <w:rPr>
           <w:b/>
           <w:lang w:val="en-US"/>
         </w:rPr>
@@ -2298,6 +2531,7 @@
       <w:pPr>
         <w:rPr>
           <w:b/>
+          <w:lang w:val="en-US"/>
         </w:rPr>
       </w:pPr>
       <w:proofErr w:type="gramStart"/>
@@ -2552,8 +2786,33 @@
       <w:pPr>
         <w:rPr>
           <w:b/>
-        </w:rPr>
-      </w:pPr>
+          <w:lang w:val="en-US"/>
+        </w:rPr>
+      </w:pPr>
+      <w:r>
+        <w:rPr>
+          <w:rFonts w:eastAsia="Calibri" w:cs="Calibri"/>
+          <w:b/>
+          <w:lang w:val="en-US"/>
+        </w:rPr>
+        <w:t>t</w:t>
+      </w:r>
+      <w:r>
+        <w:rPr>
+          <w:rFonts w:eastAsia="Calibri" w:cs="Calibri"/>
+          <w:b/>
+          <w:lang w:val="en-US"/>
+        </w:rPr>
+        <w:t>s_4.</w:t>
+      </w:r>
+      <w:r>
+        <w:rPr>
+          <w:rFonts w:eastAsia="Calibri" w:cs="Calibri"/>
+          <w:b/>
+          <w:lang w:val="en-US"/>
+        </w:rPr>
+        <w:t xml:space="preserve">9 </w:t>
+      </w:r>
       <w:r>
         <w:rPr>
           <w:b/>
@@ -2566,8 +2825,33 @@
       <w:pPr>
         <w:rPr>
           <w:b/>
-        </w:rPr>
-      </w:pPr>
+          <w:lang w:val="en-US"/>
+        </w:rPr>
+      </w:pPr>
+      <w:r>
+        <w:rPr>
+          <w:rFonts w:eastAsia="Calibri" w:cs="Calibri"/>
+          <w:b/>
+          <w:lang w:val="en-US"/>
+        </w:rPr>
+        <w:t>t</w:t>
+      </w:r>
+      <w:r>
+        <w:rPr>
+          <w:rFonts w:eastAsia="Calibri" w:cs="Calibri"/>
+          <w:b/>
+          <w:lang w:val="en-US"/>
+        </w:rPr>
+        <w:t>s_4.</w:t>
+      </w:r>
+      <w:r>
+        <w:rPr>
+          <w:rFonts w:eastAsia="Calibri" w:cs="Calibri"/>
+          <w:b/>
+          <w:lang w:val="en-US"/>
+        </w:rPr>
+        <w:t xml:space="preserve">10 </w:t>
+      </w:r>
       <w:r>
         <w:rPr>
           <w:b/>
@@ -2580,28 +2864,39 @@
       <w:pPr>
         <w:rPr>
           <w:b/>
-        </w:rPr>
-      </w:pPr>
+          <w:lang w:val="en-US"/>
+        </w:rPr>
+      </w:pPr>
+      <w:r>
+        <w:rPr>
+          <w:rFonts w:eastAsia="Calibri" w:cs="Calibri"/>
+          <w:b/>
+          <w:lang w:val="en-US"/>
+        </w:rPr>
+        <w:t>t</w:t>
+      </w:r>
+      <w:r>
+        <w:rPr>
+          <w:rFonts w:eastAsia="Calibri" w:cs="Calibri"/>
+          <w:b/>
+          <w:lang w:val="en-US"/>
+        </w:rPr>
+        <w:t>s_4.</w:t>
+      </w:r>
+      <w:r>
+        <w:rPr>
+          <w:rFonts w:eastAsia="Calibri" w:cs="Calibri"/>
+          <w:b/>
+          <w:lang w:val="en-US"/>
+        </w:rPr>
+        <w:t xml:space="preserve">1 </w:t>
+      </w:r>
       <w:r>
         <w:rPr>
           <w:b/>
           <w:lang w:val="en-US"/>
         </w:rPr>
         <w:t>Never</w:t>
-      </w:r>
-    </w:p>
-    <w:p>
-      <w:pPr>
-        <w:rPr>
-          <w:b/>
-        </w:rPr>
-      </w:pPr>
-      <w:r>
-        <w:rPr>
-          <w:b/>
-          <w:lang w:val="en-US"/>
-        </w:rPr>
-        <w:t>Unknown</w:t>
       </w:r>
     </w:p>
     <w:p>
@@ -2630,9 +2925,8 @@
         <w:rPr>
           <w:rFonts w:eastAsia="Calibri" w:cs="Calibri"/>
           <w:b/>
-          <w:lang w:val="en-US"/>
-        </w:rPr>
-        <w:t>n</w:t>
+        </w:rPr>
+        <w:t>4</w:t>
       </w:r>
       <w:r>
         <w:rPr>
@@ -2646,33 +2940,165 @@
           <w:rFonts w:eastAsia="Calibri" w:cs="Calibri"/>
           <w:b/>
         </w:rPr>
+        <w:t xml:space="preserve">12 </w:t>
+      </w:r>
+      <w:r>
+        <w:rPr>
+          <w:b/>
+          <w:lang w:val="en-US"/>
+        </w:rPr>
+        <w:t>Unknown</w:t>
+      </w:r>
+    </w:p>
+    <w:p>
+      <w:pPr>
+        <w:rPr>
+          <w:b/>
+        </w:rPr>
+      </w:pPr>
+      <w:r>
+        <w:rPr>
+          <w:rFonts w:eastAsia="Calibri" w:cs="Calibri"/>
+          <w:b/>
+          <w:lang w:val="en-US"/>
+        </w:rPr>
+        <w:t>t</w:t>
+      </w:r>
+      <w:r>
+        <w:rPr>
+          <w:rFonts w:eastAsia="Calibri" w:cs="Calibri"/>
+          <w:b/>
+        </w:rPr>
+        <w:t>s_</w:t>
+      </w:r>
+      <w:r>
+        <w:rPr>
+          <w:rFonts w:eastAsia="Calibri" w:cs="Calibri"/>
+          <w:b/>
+        </w:rPr>
+        <w:t>4</w:t>
+      </w:r>
+      <w:r>
+        <w:rPr>
+          <w:rFonts w:eastAsia="Calibri" w:cs="Calibri"/>
+          <w:b/>
+        </w:rPr>
+        <w:t>.</w:t>
+      </w:r>
+      <w:r>
+        <w:rPr>
+          <w:rFonts w:eastAsia="Calibri" w:cs="Calibri"/>
+          <w:b/>
+        </w:rPr>
+        <w:t xml:space="preserve">13 </w:t>
+      </w:r>
+      <w:r>
+        <w:rPr>
+          <w:b/>
+          <w:lang w:val="en-US"/>
+        </w:rPr>
+        <w:t>Union</w:t>
+      </w:r>
+    </w:p>
+    <w:p>
+      <w:pPr>
+        <w:rPr>
+          <w:b/>
+        </w:rPr>
+      </w:pPr>
+      <w:r>
+        <w:rPr>
+          <w:b/>
+        </w:rPr>
+        <w:t>Как и для каких целей используются типы данных</w:t>
+      </w:r>
+    </w:p>
+    <w:p>
+      <w:pPr>
+        <w:rPr>
+          <w:bCs/>
+        </w:rPr>
+      </w:pPr>
+      <w:r>
+        <w:rPr>
+          <w:bCs/>
+        </w:rPr>
+        <w:t>Тип данных, который позволяет объединять несколько типов в один. </w:t>
+      </w:r>
+      <w:r>
+        <w:rPr>
+          <w:bCs/>
+        </w:rPr>
+        <w:t>О</w:t>
+      </w:r>
+      <w:r>
+        <w:rPr>
+          <w:bCs/>
+        </w:rPr>
+        <w:t>бозначается символом «|»</w:t>
+      </w:r>
+      <w:r>
+        <w:rPr>
+          <w:bCs/>
+        </w:rPr>
+        <w:t>.</w:t>
+      </w:r>
+      <w:r>
+        <w:rPr>
+          <w:bCs/>
+        </w:rPr>
         <w:t xml:space="preserve"> </w:t>
       </w:r>
       <w:r>
         <w:rPr>
-          <w:b/>
-        </w:rPr>
-        <w:t>Что такое вывод типов (относительно любого языка)?</w:t>
-      </w:r>
-    </w:p>
-    <w:p>
-      <w:pPr>
-        <w:rPr>
-          <w:bCs/>
-        </w:rPr>
-      </w:pPr>
-      <w:r>
-        <w:rPr>
-          <w:bCs/>
-        </w:rPr>
-        <w:t>Вывод типов (</w:t>
-      </w:r>
-      <w:proofErr w:type="spellStart"/>
-      <w:r>
-        <w:rPr>
-          <w:bCs/>
-        </w:rPr>
-        <w:t>type</w:t>
+          <w:bCs/>
+        </w:rPr>
+        <w:t>Это позволяет переменным или параметрам функций принимать значения разных типов</w:t>
+      </w:r>
+      <w:r>
+        <w:rPr>
+          <w:bCs/>
+        </w:rPr>
+        <w:t>.</w:t>
+      </w:r>
+    </w:p>
+    <w:p>
+      <w:pPr>
+        <w:rPr>
+          <w:bCs/>
+        </w:rPr>
+      </w:pPr>
+      <w:r>
+        <w:rPr>
+          <w:bCs/>
+        </w:rPr>
+        <w:t xml:space="preserve">Удобно использовать </w:t>
+      </w:r>
+      <w:r>
+        <w:rPr>
+          <w:bCs/>
+        </w:rPr>
+        <w:t>с данными, получаемыми из внешних источников, таких как API, базы данных или пользовательский ввод</w:t>
+      </w:r>
+      <w:r>
+        <w:rPr>
+          <w:bCs/>
+        </w:rPr>
+        <w:t>.</w:t>
+      </w:r>
+    </w:p>
+    <w:p>
+      <w:pPr>
+        <w:rPr>
+          <w:bCs/>
+        </w:rPr>
+      </w:pPr>
+      <w:proofErr w:type="spellStart"/>
+      <w:r>
+        <w:rPr>
+          <w:bCs/>
+        </w:rPr>
+        <w:t>let</w:t>
       </w:r>
       <w:proofErr w:type="spellEnd"/>
       <w:r>
@@ -2686,125 +3112,1018 @@
         <w:rPr>
           <w:bCs/>
         </w:rPr>
-        <w:t>inference</w:t>
-      </w:r>
-      <w:proofErr w:type="spellEnd"/>
-      <w:r>
-        <w:rPr>
-          <w:bCs/>
-        </w:rPr>
-        <w:t xml:space="preserve">) в программировании — это процесс, при котором компилятор или интерпретатор автоматически определяет тип данных переменной, функции или выражения, основываясь на контексте использования, без явного указания типа программистом. </w:t>
-      </w:r>
-    </w:p>
-    <w:p>
-      <w:pPr>
-        <w:rPr>
-          <w:bCs/>
-        </w:rPr>
-      </w:pPr>
-      <w:r>
-        <w:rPr>
-          <w:bCs/>
-        </w:rPr>
-        <w:t xml:space="preserve">В </w:t>
-      </w:r>
-      <w:proofErr w:type="spellStart"/>
-      <w:r>
-        <w:rPr>
-          <w:bCs/>
-        </w:rPr>
-        <w:t>TypeScript</w:t>
-      </w:r>
-      <w:proofErr w:type="spellEnd"/>
-      <w:r>
-        <w:rPr>
-          <w:bCs/>
-        </w:rPr>
-        <w:t xml:space="preserve">, при объявлении переменной </w:t>
-      </w:r>
-      <w:proofErr w:type="spellStart"/>
-      <w:r>
-        <w:rPr>
-          <w:bCs/>
-        </w:rPr>
-        <w:t>let</w:t>
-      </w:r>
-      <w:proofErr w:type="spellEnd"/>
-      <w:r>
-        <w:rPr>
-          <w:bCs/>
-        </w:rPr>
-        <w:t xml:space="preserve"> x = "</w:t>
-      </w:r>
-      <w:proofErr w:type="spellStart"/>
-      <w:r>
-        <w:rPr>
-          <w:bCs/>
-        </w:rPr>
-        <w:t>hello</w:t>
-      </w:r>
-      <w:proofErr w:type="spellEnd"/>
+        <w:t>myVar</w:t>
+      </w:r>
+      <w:proofErr w:type="spellEnd"/>
+      <w:r>
+        <w:rPr>
+          <w:bCs/>
+        </w:rPr>
+        <w:t xml:space="preserve">: </w:t>
+      </w:r>
+      <w:proofErr w:type="spellStart"/>
+      <w:r>
+        <w:rPr>
+          <w:bCs/>
+        </w:rPr>
+        <w:t>number</w:t>
+      </w:r>
+      <w:proofErr w:type="spellEnd"/>
+      <w:r>
+        <w:rPr>
+          <w:bCs/>
+        </w:rPr>
+        <w:t xml:space="preserve"> | </w:t>
+      </w:r>
+      <w:proofErr w:type="spellStart"/>
+      <w:r>
+        <w:rPr>
+          <w:bCs/>
+        </w:rPr>
+        <w:t>string</w:t>
+      </w:r>
+      <w:proofErr w:type="spellEnd"/>
+      <w:r>
+        <w:rPr>
+          <w:bCs/>
+        </w:rPr>
+        <w:t>;</w:t>
+      </w:r>
+    </w:p>
+    <w:p>
+      <w:pPr>
+        <w:rPr>
+          <w:bCs/>
+        </w:rPr>
+      </w:pPr>
+    </w:p>
+    <w:p>
+      <w:r>
+        <w:rPr>
+          <w:b/>
+          <w:lang w:val="en-US"/>
+        </w:rPr>
+        <w:t>Narrowing</w:t>
+      </w:r>
+      <w:r>
+        <w:rPr>
+          <w:b/>
+        </w:rPr>
+        <w:br/>
+      </w:r>
+      <w:r>
+        <w:t>Сужение типа (</w:t>
+      </w:r>
+      <w:proofErr w:type="spellStart"/>
+      <w:r>
+        <w:t>Narrowing</w:t>
+      </w:r>
+      <w:proofErr w:type="spellEnd"/>
+      <w:r>
+        <w:t>) - это процесс уточнения типов переменных.</w:t>
+      </w:r>
+    </w:p>
+    <w:p>
+      <w:pPr>
+        <w:rPr>
+          <w:lang w:val="en-US"/>
+        </w:rPr>
+      </w:pPr>
+      <w:r>
+        <w:t xml:space="preserve">При использовании </w:t>
+      </w:r>
+      <w:r>
+        <w:rPr>
+          <w:lang w:val="en-US"/>
+        </w:rPr>
+        <w:t>union</w:t>
+      </w:r>
+      <w:r>
+        <w:t xml:space="preserve"> </w:t>
+      </w:r>
+      <w:r>
+        <w:t xml:space="preserve">методы того или иного типа недоступны в смешанном типе, так методы </w:t>
+      </w:r>
       <w:proofErr w:type="gramStart"/>
       <w:r>
-        <w:rPr>
-          <w:bCs/>
-        </w:rPr>
-        <w:t>";,</w:t>
+        <w:t>строки например</w:t>
       </w:r>
       <w:proofErr w:type="gramEnd"/>
       <w:r>
-        <w:rPr>
-          <w:bCs/>
-        </w:rPr>
-        <w:t xml:space="preserve"> компилятор выводит, что x имеет тип </w:t>
-      </w:r>
-      <w:proofErr w:type="spellStart"/>
-      <w:r>
-        <w:rPr>
-          <w:bCs/>
+        <w:t xml:space="preserve"> не будут существовать в типе </w:t>
+      </w:r>
+      <w:r>
+        <w:rPr>
+          <w:lang w:val="en-US"/>
+        </w:rPr>
+        <w:t>number</w:t>
+      </w:r>
+      <w:r>
+        <w:t xml:space="preserve"> |</w:t>
+      </w:r>
+      <w:r>
+        <w:t xml:space="preserve"> </w:t>
+      </w:r>
+      <w:r>
+        <w:rPr>
+          <w:lang w:val="en-US"/>
         </w:rPr>
         <w:t>string</w:t>
       </w:r>
-      <w:proofErr w:type="spellEnd"/>
-      <w:r>
-        <w:rPr>
-          <w:bCs/>
-        </w:rPr>
-        <w:t>.</w:t>
-      </w:r>
-    </w:p>
-    <w:p>
-      <w:pPr>
-        <w:rPr>
-          <w:b/>
-        </w:rPr>
-      </w:pPr>
+      <w:r>
+        <w:t xml:space="preserve">. </w:t>
+      </w:r>
+      <w:r>
+        <w:t>Будет</w:t>
+      </w:r>
+      <w:r>
+        <w:rPr>
+          <w:lang w:val="en-US"/>
+        </w:rPr>
+        <w:t xml:space="preserve"> </w:t>
+      </w:r>
+      <w:r>
+        <w:t>ошибка</w:t>
+      </w:r>
+      <w:r>
+        <w:rPr>
+          <w:lang w:val="en-US"/>
+        </w:rPr>
+        <w:t xml:space="preserve"> Property '</w:t>
+      </w:r>
+      <w:proofErr w:type="spellStart"/>
+      <w:r>
+        <w:rPr>
+          <w:lang w:val="en-US"/>
+        </w:rPr>
+        <w:t>toUpperCase</w:t>
+      </w:r>
+      <w:proofErr w:type="spellEnd"/>
+      <w:r>
+        <w:rPr>
+          <w:lang w:val="en-US"/>
+        </w:rPr>
+        <w:t xml:space="preserve">' does not exist on type 'string | </w:t>
+      </w:r>
+      <w:proofErr w:type="spellStart"/>
+      <w:r>
+        <w:rPr>
+          <w:lang w:val="en-US"/>
+        </w:rPr>
+        <w:t>number</w:t>
+      </w:r>
+      <w:proofErr w:type="gramStart"/>
+      <w:r>
+        <w:rPr>
+          <w:lang w:val="en-US"/>
+        </w:rPr>
+        <w:t>'.Property</w:t>
+      </w:r>
+      <w:proofErr w:type="spellEnd"/>
+      <w:proofErr w:type="gramEnd"/>
+      <w:r>
+        <w:rPr>
+          <w:lang w:val="en-US"/>
+        </w:rPr>
+        <w:t xml:space="preserve"> '</w:t>
+      </w:r>
+      <w:proofErr w:type="spellStart"/>
+      <w:r>
+        <w:rPr>
+          <w:lang w:val="en-US"/>
+        </w:rPr>
+        <w:t>toUpperCase</w:t>
+      </w:r>
+      <w:proofErr w:type="spellEnd"/>
+      <w:r>
+        <w:rPr>
+          <w:lang w:val="en-US"/>
+        </w:rPr>
+        <w:t>' does not exist on type 'number'.</w:t>
+      </w:r>
+    </w:p>
+    <w:p>
+      <w:pPr>
+        <w:rPr>
+          <w:b/>
+        </w:rPr>
+      </w:pPr>
+      <w:r>
+        <w:rPr>
+          <w:noProof/>
+        </w:rPr>
+        <w:drawing>
+          <wp:inline distT="0" distB="0" distL="0" distR="0" wp14:anchorId="237CD41C" wp14:editId="22711062">
+            <wp:extent cx="2674617" cy="570585"/>
+            <wp:effectExtent l="0" t="0" r="0" b="1270"/>
+            <wp:docPr id="1301435888" name="Рисунок 1"/>
+            <wp:cNvGraphicFramePr>
+              <a:graphicFrameLocks xmlns:a="http://schemas.openxmlformats.org/drawingml/2006/main" noChangeAspect="1"/>
+            </wp:cNvGraphicFramePr>
+            <a:graphic xmlns:a="http://schemas.openxmlformats.org/drawingml/2006/main">
+              <a:graphicData uri="http://schemas.openxmlformats.org/drawingml/2006/picture">
+                <pic:pic xmlns:pic="http://schemas.openxmlformats.org/drawingml/2006/picture">
+                  <pic:nvPicPr>
+                    <pic:cNvPr id="1301435888" name=""/>
+                    <pic:cNvPicPr/>
+                  </pic:nvPicPr>
+                  <pic:blipFill>
+                    <a:blip r:embed="rId13"/>
+                    <a:stretch>
+                      <a:fillRect/>
+                    </a:stretch>
+                  </pic:blipFill>
+                  <pic:spPr>
+                    <a:xfrm>
+                      <a:off x="0" y="0"/>
+                      <a:ext cx="2690757" cy="574028"/>
+                    </a:xfrm>
+                    <a:prstGeom prst="rect">
+                      <a:avLst/>
+                    </a:prstGeom>
+                  </pic:spPr>
+                </pic:pic>
+              </a:graphicData>
+            </a:graphic>
+          </wp:inline>
+        </w:drawing>
+      </w:r>
+    </w:p>
+    <w:p>
+      <w:r>
+        <w:t>Чтобы использовать методы необходимо сделать проверку</w:t>
+      </w:r>
+      <w:r>
+        <w:t>, и установить ограничение типа</w:t>
+      </w:r>
+      <w:r>
+        <w:t>:</w:t>
+      </w:r>
+    </w:p>
+    <w:p>
+      <w:pPr>
+        <w:rPr>
+          <w:lang w:val="en-US"/>
+        </w:rPr>
+      </w:pPr>
+      <w:r>
+        <w:rPr>
+          <w:noProof/>
+        </w:rPr>
+        <w:drawing>
+          <wp:inline distT="0" distB="0" distL="0" distR="0" wp14:anchorId="1BF3CC0D" wp14:editId="3D29D1D8">
+            <wp:extent cx="2128724" cy="667039"/>
+            <wp:effectExtent l="0" t="0" r="5080" b="0"/>
+            <wp:docPr id="542421569" name="Рисунок 1"/>
+            <wp:cNvGraphicFramePr>
+              <a:graphicFrameLocks xmlns:a="http://schemas.openxmlformats.org/drawingml/2006/main" noChangeAspect="1"/>
+            </wp:cNvGraphicFramePr>
+            <a:graphic xmlns:a="http://schemas.openxmlformats.org/drawingml/2006/main">
+              <a:graphicData uri="http://schemas.openxmlformats.org/drawingml/2006/picture">
+                <pic:pic xmlns:pic="http://schemas.openxmlformats.org/drawingml/2006/picture">
+                  <pic:nvPicPr>
+                    <pic:cNvPr id="542421569" name=""/>
+                    <pic:cNvPicPr/>
+                  </pic:nvPicPr>
+                  <pic:blipFill>
+                    <a:blip r:embed="rId14"/>
+                    <a:stretch>
+                      <a:fillRect/>
+                    </a:stretch>
+                  </pic:blipFill>
+                  <pic:spPr>
+                    <a:xfrm>
+                      <a:off x="0" y="0"/>
+                      <a:ext cx="2150086" cy="673733"/>
+                    </a:xfrm>
+                    <a:prstGeom prst="rect">
+                      <a:avLst/>
+                    </a:prstGeom>
+                  </pic:spPr>
+                </pic:pic>
+              </a:graphicData>
+            </a:graphic>
+          </wp:inline>
+        </w:drawing>
+      </w:r>
+    </w:p>
+    <w:p>
+      <w:r>
+        <w:t>Тогда тс врубается, что в переменной может быть только строка и даже подсвечивает ее тип:</w:t>
+      </w:r>
+    </w:p>
+    <w:p>
+      <w:r>
+        <w:rPr>
+          <w:noProof/>
+        </w:rPr>
+        <w:drawing>
+          <wp:inline distT="0" distB="0" distL="0" distR="0" wp14:anchorId="785E4639" wp14:editId="352C0824">
+            <wp:extent cx="2209191" cy="722465"/>
+            <wp:effectExtent l="0" t="0" r="635" b="1905"/>
+            <wp:docPr id="144531676" name="Рисунок 1"/>
+            <wp:cNvGraphicFramePr>
+              <a:graphicFrameLocks xmlns:a="http://schemas.openxmlformats.org/drawingml/2006/main" noChangeAspect="1"/>
+            </wp:cNvGraphicFramePr>
+            <a:graphic xmlns:a="http://schemas.openxmlformats.org/drawingml/2006/main">
+              <a:graphicData uri="http://schemas.openxmlformats.org/drawingml/2006/picture">
+                <pic:pic xmlns:pic="http://schemas.openxmlformats.org/drawingml/2006/picture">
+                  <pic:nvPicPr>
+                    <pic:cNvPr id="144531676" name=""/>
+                    <pic:cNvPicPr/>
+                  </pic:nvPicPr>
+                  <pic:blipFill>
+                    <a:blip r:embed="rId15"/>
+                    <a:stretch>
+                      <a:fillRect/>
+                    </a:stretch>
+                  </pic:blipFill>
+                  <pic:spPr>
+                    <a:xfrm>
+                      <a:off x="0" y="0"/>
+                      <a:ext cx="2215965" cy="724680"/>
+                    </a:xfrm>
+                    <a:prstGeom prst="rect">
+                      <a:avLst/>
+                    </a:prstGeom>
+                  </pic:spPr>
+                </pic:pic>
+              </a:graphicData>
+            </a:graphic>
+          </wp:inline>
+        </w:drawing>
+      </w:r>
+    </w:p>
+    <w:p>
+      <w:r>
+        <w:t xml:space="preserve">Более того, </w:t>
+      </w:r>
+      <w:proofErr w:type="spellStart"/>
+      <w:r>
+        <w:t>т.с</w:t>
+      </w:r>
+      <w:proofErr w:type="spellEnd"/>
+      <w:r>
+        <w:t>. поймет какой тип будет лежать в переменной при последующих проверках:</w:t>
+      </w:r>
+    </w:p>
+    <w:p>
+      <w:r>
+        <w:rPr>
+          <w:noProof/>
+        </w:rPr>
+        <w:drawing>
+          <wp:inline distT="0" distB="0" distL="0" distR="0" wp14:anchorId="4E3D51B8" wp14:editId="494DFECE">
+            <wp:extent cx="1982420" cy="891279"/>
+            <wp:effectExtent l="0" t="0" r="0" b="4445"/>
+            <wp:docPr id="1136567038" name="Рисунок 1"/>
+            <wp:cNvGraphicFramePr>
+              <a:graphicFrameLocks xmlns:a="http://schemas.openxmlformats.org/drawingml/2006/main" noChangeAspect="1"/>
+            </wp:cNvGraphicFramePr>
+            <a:graphic xmlns:a="http://schemas.openxmlformats.org/drawingml/2006/main">
+              <a:graphicData uri="http://schemas.openxmlformats.org/drawingml/2006/picture">
+                <pic:pic xmlns:pic="http://schemas.openxmlformats.org/drawingml/2006/picture">
+                  <pic:nvPicPr>
+                    <pic:cNvPr id="1136567038" name=""/>
+                    <pic:cNvPicPr/>
+                  </pic:nvPicPr>
+                  <pic:blipFill>
+                    <a:blip r:embed="rId16"/>
+                    <a:stretch>
+                      <a:fillRect/>
+                    </a:stretch>
+                  </pic:blipFill>
+                  <pic:spPr>
+                    <a:xfrm>
+                      <a:off x="0" y="0"/>
+                      <a:ext cx="1987489" cy="893558"/>
+                    </a:xfrm>
+                    <a:prstGeom prst="rect">
+                      <a:avLst/>
+                    </a:prstGeom>
+                  </pic:spPr>
+                </pic:pic>
+              </a:graphicData>
+            </a:graphic>
+          </wp:inline>
+        </w:drawing>
+      </w:r>
+      <w:r>
+        <w:rPr>
+          <w:noProof/>
+        </w:rPr>
+        <w:t xml:space="preserve"> </w:t>
+      </w:r>
+      <w:r>
+        <w:rPr>
+          <w:noProof/>
+        </w:rPr>
+        <w:drawing>
+          <wp:inline distT="0" distB="0" distL="0" distR="0" wp14:anchorId="12C8FDD5" wp14:editId="2AC19AD1">
+            <wp:extent cx="1971772" cy="855879"/>
+            <wp:effectExtent l="0" t="0" r="0" b="1905"/>
+            <wp:docPr id="1555217387" name="Рисунок 1"/>
+            <wp:cNvGraphicFramePr>
+              <a:graphicFrameLocks xmlns:a="http://schemas.openxmlformats.org/drawingml/2006/main" noChangeAspect="1"/>
+            </wp:cNvGraphicFramePr>
+            <a:graphic xmlns:a="http://schemas.openxmlformats.org/drawingml/2006/main">
+              <a:graphicData uri="http://schemas.openxmlformats.org/drawingml/2006/picture">
+                <pic:pic xmlns:pic="http://schemas.openxmlformats.org/drawingml/2006/picture">
+                  <pic:nvPicPr>
+                    <pic:cNvPr id="1555217387" name=""/>
+                    <pic:cNvPicPr/>
+                  </pic:nvPicPr>
+                  <pic:blipFill>
+                    <a:blip r:embed="rId17"/>
+                    <a:stretch>
+                      <a:fillRect/>
+                    </a:stretch>
+                  </pic:blipFill>
+                  <pic:spPr>
+                    <a:xfrm>
+                      <a:off x="0" y="0"/>
+                      <a:ext cx="1977503" cy="858367"/>
+                    </a:xfrm>
+                    <a:prstGeom prst="rect">
+                      <a:avLst/>
+                    </a:prstGeom>
+                  </pic:spPr>
+                </pic:pic>
+              </a:graphicData>
+            </a:graphic>
+          </wp:inline>
+        </w:drawing>
+      </w:r>
+    </w:p>
+    <w:p>
+      <w:r>
+        <w:t xml:space="preserve">Объекты можно проверять по наличию ключа оператором </w:t>
+      </w:r>
+      <w:r>
+        <w:rPr>
+          <w:lang w:val="en-US"/>
+        </w:rPr>
+        <w:t>in</w:t>
+      </w:r>
+      <w:r>
+        <w:t>:</w:t>
+      </w:r>
+    </w:p>
+    <w:p>
+      <w:pPr>
+        <w:rPr>
+          <w:lang w:val="en-US"/>
+        </w:rPr>
+      </w:pPr>
+      <w:r>
+        <w:rPr>
+          <w:noProof/>
+        </w:rPr>
+        <w:drawing>
+          <wp:inline distT="0" distB="0" distL="0" distR="0" wp14:anchorId="647EF486" wp14:editId="5B0B72B2">
+            <wp:extent cx="2719680" cy="607161"/>
+            <wp:effectExtent l="0" t="0" r="5080" b="2540"/>
+            <wp:docPr id="1666423237" name="Рисунок 1"/>
+            <wp:cNvGraphicFramePr>
+              <a:graphicFrameLocks xmlns:a="http://schemas.openxmlformats.org/drawingml/2006/main" noChangeAspect="1"/>
+            </wp:cNvGraphicFramePr>
+            <a:graphic xmlns:a="http://schemas.openxmlformats.org/drawingml/2006/main">
+              <a:graphicData uri="http://schemas.openxmlformats.org/drawingml/2006/picture">
+                <pic:pic xmlns:pic="http://schemas.openxmlformats.org/drawingml/2006/picture">
+                  <pic:nvPicPr>
+                    <pic:cNvPr id="1666423237" name=""/>
+                    <pic:cNvPicPr/>
+                  </pic:nvPicPr>
+                  <pic:blipFill>
+                    <a:blip r:embed="rId18"/>
+                    <a:stretch>
+                      <a:fillRect/>
+                    </a:stretch>
+                  </pic:blipFill>
+                  <pic:spPr>
+                    <a:xfrm>
+                      <a:off x="0" y="0"/>
+                      <a:ext cx="2746723" cy="613198"/>
+                    </a:xfrm>
+                    <a:prstGeom prst="rect">
+                      <a:avLst/>
+                    </a:prstGeom>
+                  </pic:spPr>
+                </pic:pic>
+              </a:graphicData>
+            </a:graphic>
+          </wp:inline>
+        </w:drawing>
+      </w:r>
+      <w:r>
+        <w:rPr>
+          <w:noProof/>
+        </w:rPr>
+        <w:t xml:space="preserve"> </w:t>
+      </w:r>
+      <w:r>
+        <w:rPr>
+          <w:noProof/>
+        </w:rPr>
+        <w:drawing>
+          <wp:inline distT="0" distB="0" distL="0" distR="0" wp14:anchorId="154213E2" wp14:editId="2E6FDAFE">
+            <wp:extent cx="2241755" cy="680313"/>
+            <wp:effectExtent l="0" t="0" r="6350" b="5715"/>
+            <wp:docPr id="1920781981" name="Рисунок 1"/>
+            <wp:cNvGraphicFramePr>
+              <a:graphicFrameLocks xmlns:a="http://schemas.openxmlformats.org/drawingml/2006/main" noChangeAspect="1"/>
+            </wp:cNvGraphicFramePr>
+            <a:graphic xmlns:a="http://schemas.openxmlformats.org/drawingml/2006/main">
+              <a:graphicData uri="http://schemas.openxmlformats.org/drawingml/2006/picture">
+                <pic:pic xmlns:pic="http://schemas.openxmlformats.org/drawingml/2006/picture">
+                  <pic:nvPicPr>
+                    <pic:cNvPr id="1920781981" name=""/>
+                    <pic:cNvPicPr/>
+                  </pic:nvPicPr>
+                  <pic:blipFill>
+                    <a:blip r:embed="rId19"/>
+                    <a:stretch>
+                      <a:fillRect/>
+                    </a:stretch>
+                  </pic:blipFill>
+                  <pic:spPr>
+                    <a:xfrm>
+                      <a:off x="0" y="0"/>
+                      <a:ext cx="2319442" cy="703889"/>
+                    </a:xfrm>
+                    <a:prstGeom prst="rect">
+                      <a:avLst/>
+                    </a:prstGeom>
+                  </pic:spPr>
+                </pic:pic>
+              </a:graphicData>
+            </a:graphic>
+          </wp:inline>
+        </w:drawing>
+      </w:r>
     </w:p>
     <w:p/>
     <w:p/>
     <w:p/>
-    <w:p/>
-    <w:p/>
-    <w:p/>
-    <w:p/>
-    <w:p>
-      <w:r>
-        <w:t>«Типы — это множества значений и то, что с ними можно сделать</w:t>
-      </w:r>
-    </w:p>
-    <w:p>
-      <w:pPr>
-        <w:rPr>
-          <w:b/>
-          <w:bCs/>
-        </w:rPr>
-      </w:pPr>
-      <w:r>
-        <w:rPr>
-          <w:b/>
-          <w:bCs/>
-        </w:rPr>
-        <w:t xml:space="preserve">Что такое </w:t>
+    <w:p>
+      <w:pPr>
+        <w:rPr>
+          <w:b/>
+        </w:rPr>
+      </w:pPr>
+      <w:r>
+        <w:rPr>
+          <w:rFonts w:eastAsia="Calibri" w:cs="Calibri"/>
+          <w:b/>
+          <w:lang w:val="en-US"/>
+        </w:rPr>
+        <w:t>t</w:t>
+      </w:r>
+      <w:r>
+        <w:rPr>
+          <w:rFonts w:eastAsia="Calibri" w:cs="Calibri"/>
+          <w:b/>
+        </w:rPr>
+        <w:t>s_</w:t>
+      </w:r>
+      <w:r>
+        <w:rPr>
+          <w:rFonts w:eastAsia="Calibri" w:cs="Calibri"/>
+          <w:b/>
+          <w:lang w:val="en-US"/>
+        </w:rPr>
+        <w:t>5</w:t>
+      </w:r>
+      <w:r>
+        <w:rPr>
+          <w:rFonts w:eastAsia="Calibri" w:cs="Calibri"/>
+          <w:b/>
+        </w:rPr>
+        <w:t>.</w:t>
+      </w:r>
+      <w:r>
+        <w:rPr>
+          <w:rFonts w:eastAsia="Calibri" w:cs="Calibri"/>
+          <w:b/>
+        </w:rPr>
+        <w:t xml:space="preserve"> </w:t>
+      </w:r>
+      <w:r>
+        <w:rPr>
+          <w:b/>
+        </w:rPr>
+        <w:t>Что такое вывод типов (относительно любого языка)?</w:t>
+      </w:r>
+    </w:p>
+    <w:p>
+      <w:pPr>
+        <w:rPr>
+          <w:bCs/>
+        </w:rPr>
+      </w:pPr>
+      <w:r>
+        <w:rPr>
+          <w:bCs/>
+        </w:rPr>
+        <w:lastRenderedPageBreak/>
+        <w:t>Вывод типов (</w:t>
+      </w:r>
+      <w:proofErr w:type="spellStart"/>
+      <w:r>
+        <w:rPr>
+          <w:bCs/>
+        </w:rPr>
+        <w:t>type</w:t>
+      </w:r>
+      <w:proofErr w:type="spellEnd"/>
+      <w:r>
+        <w:rPr>
+          <w:bCs/>
+        </w:rPr>
+        <w:t xml:space="preserve"> </w:t>
+      </w:r>
+      <w:proofErr w:type="spellStart"/>
+      <w:r>
+        <w:rPr>
+          <w:bCs/>
+        </w:rPr>
+        <w:t>inference</w:t>
+      </w:r>
+      <w:proofErr w:type="spellEnd"/>
+      <w:r>
+        <w:rPr>
+          <w:bCs/>
+        </w:rPr>
+        <w:t xml:space="preserve">) в программировании — это процесс, при котором компилятор или интерпретатор автоматически определяет тип данных переменной, функции или выражения, основываясь на контексте использования, без явного указания типа программистом. </w:t>
+      </w:r>
+    </w:p>
+    <w:p>
+      <w:pPr>
+        <w:rPr>
+          <w:bCs/>
+        </w:rPr>
+      </w:pPr>
+      <w:r>
+        <w:rPr>
+          <w:bCs/>
+        </w:rPr>
+        <w:t xml:space="preserve">В </w:t>
+      </w:r>
+      <w:proofErr w:type="spellStart"/>
+      <w:r>
+        <w:rPr>
+          <w:bCs/>
+        </w:rPr>
+        <w:t>TypeScript</w:t>
+      </w:r>
+      <w:proofErr w:type="spellEnd"/>
+      <w:r>
+        <w:rPr>
+          <w:bCs/>
+        </w:rPr>
+        <w:t xml:space="preserve">, при объявлении переменной </w:t>
+      </w:r>
+      <w:proofErr w:type="spellStart"/>
+      <w:r>
+        <w:rPr>
+          <w:bCs/>
+        </w:rPr>
+        <w:t>let</w:t>
+      </w:r>
+      <w:proofErr w:type="spellEnd"/>
+      <w:r>
+        <w:rPr>
+          <w:bCs/>
+        </w:rPr>
+        <w:t xml:space="preserve"> x = "</w:t>
+      </w:r>
+      <w:proofErr w:type="spellStart"/>
+      <w:r>
+        <w:rPr>
+          <w:bCs/>
+        </w:rPr>
+        <w:t>hello</w:t>
+      </w:r>
+      <w:proofErr w:type="spellEnd"/>
+      <w:proofErr w:type="gramStart"/>
+      <w:r>
+        <w:rPr>
+          <w:bCs/>
+        </w:rPr>
+        <w:t>";,</w:t>
+      </w:r>
+      <w:proofErr w:type="gramEnd"/>
+      <w:r>
+        <w:rPr>
+          <w:bCs/>
+        </w:rPr>
+        <w:t xml:space="preserve"> компилятор выводит, что x имеет тип </w:t>
+      </w:r>
+      <w:proofErr w:type="spellStart"/>
+      <w:r>
+        <w:rPr>
+          <w:bCs/>
+        </w:rPr>
+        <w:t>string</w:t>
+      </w:r>
+      <w:proofErr w:type="spellEnd"/>
+      <w:r>
+        <w:rPr>
+          <w:bCs/>
+        </w:rPr>
+        <w:t>.</w:t>
+      </w:r>
+    </w:p>
+    <w:p>
+      <w:pPr>
+        <w:rPr>
+          <w:b/>
+        </w:rPr>
+      </w:pPr>
+      <w:r>
+        <w:rPr>
+          <w:rFonts w:eastAsia="Calibri" w:cs="Calibri"/>
+          <w:b/>
+          <w:lang w:val="en-US"/>
+        </w:rPr>
+        <w:t>t</w:t>
+      </w:r>
+      <w:r>
+        <w:rPr>
+          <w:rFonts w:eastAsia="Calibri" w:cs="Calibri"/>
+          <w:b/>
+        </w:rPr>
+        <w:t>s_</w:t>
+      </w:r>
+      <w:r>
+        <w:rPr>
+          <w:rFonts w:eastAsia="Calibri" w:cs="Calibri"/>
+          <w:b/>
+        </w:rPr>
+        <w:t>6</w:t>
+      </w:r>
+      <w:r>
+        <w:rPr>
+          <w:rFonts w:eastAsia="Calibri" w:cs="Calibri"/>
+          <w:b/>
+        </w:rPr>
+        <w:t>.</w:t>
+      </w:r>
+      <w:r>
+        <w:rPr>
+          <w:rFonts w:eastAsia="Calibri" w:cs="Calibri"/>
+          <w:b/>
+        </w:rPr>
+        <w:t xml:space="preserve"> </w:t>
+      </w:r>
+      <w:r>
+        <w:rPr>
+          <w:rFonts w:eastAsia="Calibri" w:cs="Calibri"/>
+          <w:b/>
+        </w:rPr>
+        <w:t xml:space="preserve">В каких случаях </w:t>
+      </w:r>
+      <w:r>
+        <w:rPr>
+          <w:rFonts w:eastAsia="Calibri" w:cs="Calibri"/>
+          <w:b/>
+          <w:lang w:val="en-US"/>
+        </w:rPr>
+        <w:t>TS</w:t>
+      </w:r>
+      <w:r>
+        <w:rPr>
+          <w:rFonts w:eastAsia="Calibri" w:cs="Calibri"/>
+          <w:b/>
+        </w:rPr>
+        <w:t xml:space="preserve"> автоматически выводит переменную типа как </w:t>
+      </w:r>
+      <w:r>
+        <w:rPr>
+          <w:rFonts w:eastAsia="Calibri" w:cs="Calibri"/>
+          <w:b/>
+          <w:lang w:val="en-US"/>
+        </w:rPr>
+        <w:t>any</w:t>
+      </w:r>
+      <w:r>
+        <w:rPr>
+          <w:rFonts w:eastAsia="Calibri" w:cs="Calibri"/>
+          <w:b/>
+        </w:rPr>
+        <w:t>?</w:t>
+      </w:r>
+    </w:p>
+    <w:p>
+      <w:proofErr w:type="spellStart"/>
+      <w:r>
+        <w:rPr>
+          <w:rFonts w:eastAsia="Calibri" w:cs="Calibri"/>
+          <w:b/>
+          <w:lang w:val="en-US"/>
+        </w:rPr>
+        <w:t>t</w:t>
+      </w:r>
+      <w:r>
+        <w:rPr>
+          <w:rFonts w:eastAsia="Calibri" w:cs="Calibri"/>
+          <w:b/>
+          <w:lang w:val="en-US"/>
+        </w:rPr>
+        <w:t>s</w:t>
+      </w:r>
+      <w:proofErr w:type="spellEnd"/>
+      <w:r>
+        <w:rPr>
+          <w:rFonts w:eastAsia="Calibri" w:cs="Calibri"/>
+          <w:b/>
+        </w:rPr>
+        <w:t>_</w:t>
+      </w:r>
+      <w:r>
+        <w:rPr>
+          <w:rFonts w:eastAsia="Calibri" w:cs="Calibri"/>
+          <w:b/>
+        </w:rPr>
+        <w:t>7</w:t>
+      </w:r>
+      <w:r>
+        <w:rPr>
+          <w:rFonts w:eastAsia="Calibri" w:cs="Calibri"/>
+          <w:b/>
+        </w:rPr>
+        <w:t>.</w:t>
+      </w:r>
+      <w:r>
+        <w:rPr>
+          <w:rFonts w:eastAsia="Calibri" w:cs="Calibri"/>
+          <w:b/>
+        </w:rPr>
+        <w:t xml:space="preserve"> </w:t>
+      </w:r>
+      <w:r>
+        <w:rPr>
+          <w:rFonts w:eastAsia="Calibri" w:cs="Calibri"/>
+          <w:b/>
+        </w:rPr>
+        <w:t xml:space="preserve">Для чего используются </w:t>
+      </w:r>
+      <w:proofErr w:type="spellStart"/>
+      <w:r>
+        <w:rPr>
+          <w:rFonts w:eastAsia="Calibri" w:cs="Calibri"/>
+          <w:b/>
+        </w:rPr>
+        <w:t>type</w:t>
+      </w:r>
+      <w:proofErr w:type="spellEnd"/>
+      <w:r>
+        <w:rPr>
+          <w:rFonts w:eastAsia="Calibri" w:cs="Calibri"/>
+          <w:b/>
+        </w:rPr>
+        <w:t xml:space="preserve"> </w:t>
+      </w:r>
+      <w:proofErr w:type="spellStart"/>
+      <w:r>
+        <w:rPr>
+          <w:rFonts w:eastAsia="Calibri" w:cs="Calibri"/>
+          <w:b/>
+        </w:rPr>
+        <w:t>assertions</w:t>
+      </w:r>
+      <w:proofErr w:type="spellEnd"/>
+      <w:r>
+        <w:rPr>
+          <w:rFonts w:eastAsia="Calibri" w:cs="Calibri"/>
+          <w:b/>
+        </w:rPr>
+        <w:t>? Почему стоит их избегать?</w:t>
+      </w:r>
+    </w:p>
+    <w:p>
+      <w:proofErr w:type="spellStart"/>
+      <w:r>
+        <w:rPr>
+          <w:rFonts w:eastAsia="Calibri" w:cs="Calibri"/>
+          <w:b/>
+          <w:lang w:val="en-US"/>
+        </w:rPr>
+        <w:t>t</w:t>
+      </w:r>
+      <w:r>
+        <w:rPr>
+          <w:rFonts w:eastAsia="Calibri" w:cs="Calibri"/>
+          <w:b/>
+          <w:lang w:val="en-US"/>
+        </w:rPr>
+        <w:t>s</w:t>
+      </w:r>
+      <w:proofErr w:type="spellEnd"/>
+      <w:r>
+        <w:rPr>
+          <w:rFonts w:eastAsia="Calibri" w:cs="Calibri"/>
+          <w:b/>
+        </w:rPr>
+        <w:t>_</w:t>
+      </w:r>
+      <w:r>
+        <w:rPr>
+          <w:rFonts w:eastAsia="Calibri" w:cs="Calibri"/>
+          <w:b/>
+        </w:rPr>
+        <w:t>8</w:t>
+      </w:r>
+      <w:r>
+        <w:rPr>
+          <w:rFonts w:eastAsia="Calibri" w:cs="Calibri"/>
+          <w:b/>
+        </w:rPr>
+        <w:t>.</w:t>
+      </w:r>
+      <w:r>
+        <w:rPr>
+          <w:rFonts w:eastAsia="Calibri" w:cs="Calibri"/>
+          <w:b/>
+        </w:rPr>
+        <w:t xml:space="preserve"> </w:t>
+      </w:r>
+      <w:r>
+        <w:rPr>
+          <w:rFonts w:eastAsia="Calibri" w:cs="Calibri"/>
+          <w:b/>
+        </w:rPr>
+        <w:t>Для чего предназначены интерфейсы?</w:t>
+      </w:r>
+    </w:p>
+    <w:p>
+      <w:pPr>
+        <w:rPr>
+          <w:b/>
+          <w:bCs/>
+        </w:rPr>
+      </w:pPr>
+      <w:r>
+        <w:rPr>
+          <w:rFonts w:eastAsia="Calibri" w:cs="Calibri"/>
+          <w:b/>
+          <w:lang w:val="en-US"/>
+        </w:rPr>
+        <w:t>t</w:t>
+      </w:r>
+      <w:r>
+        <w:rPr>
+          <w:rFonts w:eastAsia="Calibri" w:cs="Calibri"/>
+          <w:b/>
+          <w:lang w:val="en-US"/>
+        </w:rPr>
+        <w:t>s_</w:t>
+      </w:r>
+      <w:r>
+        <w:rPr>
+          <w:rFonts w:eastAsia="Calibri" w:cs="Calibri"/>
+          <w:b/>
+          <w:lang w:val="en-US"/>
+        </w:rPr>
+        <w:t>9</w:t>
+      </w:r>
+      <w:r>
+        <w:rPr>
+          <w:rFonts w:eastAsia="Calibri" w:cs="Calibri"/>
+          <w:b/>
+          <w:lang w:val="en-US"/>
+        </w:rPr>
+        <w:t xml:space="preserve">. </w:t>
+      </w:r>
+      <w:r>
+        <w:rPr>
+          <w:b/>
+          <w:bCs/>
+        </w:rPr>
+        <w:t>Что</w:t>
+      </w:r>
+      <w:r>
+        <w:rPr>
+          <w:b/>
+          <w:bCs/>
+          <w:lang w:val="en-US"/>
+        </w:rPr>
+        <w:t xml:space="preserve"> </w:t>
+      </w:r>
+      <w:r>
+        <w:rPr>
+          <w:b/>
+          <w:bCs/>
+        </w:rPr>
+        <w:t>такое</w:t>
+      </w:r>
+      <w:r>
+        <w:rPr>
+          <w:b/>
+          <w:bCs/>
+          <w:lang w:val="en-US"/>
+        </w:rPr>
+        <w:t xml:space="preserve"> </w:t>
       </w:r>
       <w:r>
         <w:rPr>
@@ -2818,6 +4137,7 @@
         <w:rPr>
           <w:b/>
           <w:bCs/>
+          <w:lang w:val="en-US"/>
         </w:rPr>
         <w:t xml:space="preserve"> </w:t>
       </w:r>
@@ -2833,8 +4153,16 @@
         <w:rPr>
           <w:b/>
           <w:bCs/>
-        </w:rPr>
-        <w:t xml:space="preserve">? Зачем нужны? </w:t>
+          <w:lang w:val="en-US"/>
+        </w:rPr>
+        <w:t xml:space="preserve">? </w:t>
+      </w:r>
+      <w:r>
+        <w:rPr>
+          <w:b/>
+          <w:bCs/>
+        </w:rPr>
+        <w:t xml:space="preserve">Зачем нужны? </w:t>
       </w:r>
       <w:r>
         <w:rPr>
@@ -2888,7 +4216,7 @@
                     <pic:cNvPicPr/>
                   </pic:nvPicPr>
                   <pic:blipFill>
-                    <a:blip r:embed="rId13"/>
+                    <a:blip r:embed="rId20"/>
                     <a:stretch>
                       <a:fillRect/>
                     </a:stretch>
@@ -2935,7 +4263,7 @@
                     <pic:cNvPicPr/>
                   </pic:nvPicPr>
                   <pic:blipFill>
-                    <a:blip r:embed="rId14"/>
+                    <a:blip r:embed="rId21"/>
                     <a:stretch>
                       <a:fillRect/>
                     </a:stretch>
@@ -2982,7 +4310,7 @@
                     <pic:cNvPicPr/>
                   </pic:nvPicPr>
                   <pic:blipFill>
-                    <a:blip r:embed="rId15"/>
+                    <a:blip r:embed="rId22"/>
                     <a:stretch>
                       <a:fillRect/>
                     </a:stretch>
@@ -3047,7 +4375,6 @@
         <w:rPr>
           <w:noProof/>
         </w:rPr>
-        <w:lastRenderedPageBreak/>
         <w:drawing>
           <wp:inline distT="0" distB="0" distL="0" distR="0" wp14:anchorId="033A28BD" wp14:editId="4CE5B645">
             <wp:extent cx="2560320" cy="1419405"/>
@@ -3064,7 +4391,7 @@
                     <pic:cNvPicPr/>
                   </pic:nvPicPr>
                   <pic:blipFill>
-                    <a:blip r:embed="rId16"/>
+                    <a:blip r:embed="rId23"/>
                     <a:stretch>
                       <a:fillRect/>
                     </a:stretch>
@@ -3216,6 +4543,7 @@
         <w:rPr>
           <w:noProof/>
         </w:rPr>
+        <w:lastRenderedPageBreak/>
         <w:drawing>
           <wp:inline distT="0" distB="0" distL="0" distR="0" wp14:anchorId="7E80063C" wp14:editId="79884457">
             <wp:extent cx="2520564" cy="437241"/>
@@ -3232,7 +4560,7 @@
                     <pic:cNvPicPr/>
                   </pic:nvPicPr>
                   <pic:blipFill>
-                    <a:blip r:embed="rId17"/>
+                    <a:blip r:embed="rId24"/>
                     <a:stretch>
                       <a:fillRect/>
                     </a:stretch>
@@ -3303,7 +4631,7 @@
                     <pic:cNvPicPr/>
                   </pic:nvPicPr>
                   <pic:blipFill>
-                    <a:blip r:embed="rId18"/>
+                    <a:blip r:embed="rId25"/>
                     <a:stretch>
                       <a:fillRect/>
                     </a:stretch>
@@ -3353,7 +4681,7 @@
                     <pic:cNvPicPr/>
                   </pic:nvPicPr>
                   <pic:blipFill>
-                    <a:blip r:embed="rId19"/>
+                    <a:blip r:embed="rId26"/>
                     <a:stretch>
                       <a:fillRect/>
                     </a:stretch>
@@ -3438,7 +4766,7 @@
                     <pic:cNvPicPr/>
                   </pic:nvPicPr>
                   <pic:blipFill>
-                    <a:blip r:embed="rId20"/>
+                    <a:blip r:embed="rId27"/>
                     <a:stretch>
                       <a:fillRect/>
                     </a:stretch>
@@ -3546,7 +4874,6 @@
         <w:rPr>
           <w:noProof/>
         </w:rPr>
-        <w:lastRenderedPageBreak/>
         <w:drawing>
           <wp:inline distT="0" distB="0" distL="0" distR="0" wp14:anchorId="4EAD6890" wp14:editId="5B46CEAD">
             <wp:extent cx="3244133" cy="628671"/>
@@ -3563,7 +4890,7 @@
                     <pic:cNvPicPr/>
                   </pic:nvPicPr>
                   <pic:blipFill>
-                    <a:blip r:embed="rId21"/>
+                    <a:blip r:embed="rId28"/>
                     <a:stretch>
                       <a:fillRect/>
                     </a:stretch>
@@ -3682,7 +5009,7 @@
                     <pic:cNvPicPr/>
                   </pic:nvPicPr>
                   <pic:blipFill>
-                    <a:blip r:embed="rId22"/>
+                    <a:blip r:embed="rId29"/>
                     <a:stretch>
                       <a:fillRect/>
                     </a:stretch>
@@ -3708,6 +5035,7 @@
         <w:rPr>
           <w:noProof/>
         </w:rPr>
+        <w:lastRenderedPageBreak/>
         <w:drawing>
           <wp:inline distT="0" distB="0" distL="0" distR="0" wp14:anchorId="6CF6401A" wp14:editId="26CE5B12">
             <wp:extent cx="1896534" cy="1558456"/>
@@ -3724,7 +5052,7 @@
                     <pic:cNvPicPr/>
                   </pic:nvPicPr>
                   <pic:blipFill>
-                    <a:blip r:embed="rId23"/>
+                    <a:blip r:embed="rId30"/>
                     <a:stretch>
                       <a:fillRect/>
                     </a:stretch>
@@ -3746,88 +5074,1192 @@
       </w:r>
     </w:p>
     <w:p/>
-    <w:p/>
-    <w:p/>
-    <w:p/>
-    <w:p/>
-    <w:p/>
-    <w:p/>
-    <w:p/>
-    <w:p/>
-    <w:p/>
-    <w:p>
-      <w:r>
-        <w:t>Как и для каких целей используются типы данных, приведенные ниже?</w:t>
-      </w:r>
-    </w:p>
-    <w:p>
-      <w:pPr>
-        <w:numPr>
-          <w:ilvl w:val="0"/>
-          <w:numId w:val="2"/>
-        </w:numPr>
-      </w:pPr>
-      <w:proofErr w:type="spellStart"/>
-      <w:r>
-        <w:t>Any</w:t>
-      </w:r>
-      <w:proofErr w:type="spellEnd"/>
-    </w:p>
-    <w:p>
-      <w:pPr>
-        <w:rPr>
-          <w:lang w:val="en-US"/>
-        </w:rPr>
-      </w:pPr>
-    </w:p>
-    <w:p>
-      <w:r>
-        <w:t xml:space="preserve">Используйте </w:t>
-      </w:r>
-      <w:proofErr w:type="spellStart"/>
-      <w:r>
-        <w:t>any</w:t>
-      </w:r>
-      <w:proofErr w:type="spellEnd"/>
-      <w:r>
-        <w:t>, если действительно хотите отключить проверку типа,</w:t>
-      </w:r>
-    </w:p>
-    <w:p/>
-    <w:p>
-      <w:pPr>
-        <w:numPr>
-          <w:ilvl w:val="0"/>
-          <w:numId w:val="3"/>
-        </w:numPr>
-      </w:pPr>
-      <w:proofErr w:type="spellStart"/>
-      <w:r>
-        <w:t>Unknown</w:t>
-      </w:r>
-      <w:proofErr w:type="spellEnd"/>
-    </w:p>
-    <w:p>
-      <w:pPr>
-        <w:rPr>
-          <w:lang w:val="en-US"/>
-        </w:rPr>
-      </w:pPr>
-    </w:p>
-    <w:p>
-      <w:r>
-        <w:t xml:space="preserve">Используйте </w:t>
-      </w:r>
-      <w:proofErr w:type="spellStart"/>
-      <w:r>
-        <w:t>unknown</w:t>
-      </w:r>
-      <w:proofErr w:type="spellEnd"/>
-      <w:r>
-        <w:t>, если вам нужно соблюдать осторожность.</w:t>
-      </w:r>
-    </w:p>
-    <w:p/>
+    <w:p>
+      <w:pPr>
+        <w:rPr>
+          <w:rFonts w:eastAsia="Calibri" w:cs="Calibri"/>
+          <w:b/>
+          <w:lang w:val="en-US"/>
+        </w:rPr>
+      </w:pPr>
+      <w:proofErr w:type="spellStart"/>
+      <w:r>
+        <w:rPr>
+          <w:rFonts w:eastAsia="Calibri" w:cs="Calibri"/>
+          <w:b/>
+          <w:lang w:val="en-US"/>
+        </w:rPr>
+        <w:t>t</w:t>
+      </w:r>
+      <w:r>
+        <w:rPr>
+          <w:rFonts w:eastAsia="Calibri" w:cs="Calibri"/>
+          <w:b/>
+          <w:lang w:val="en-US"/>
+        </w:rPr>
+        <w:t>s</w:t>
+      </w:r>
+      <w:proofErr w:type="spellEnd"/>
+      <w:r>
+        <w:rPr>
+          <w:rFonts w:eastAsia="Calibri" w:cs="Calibri"/>
+          <w:b/>
+        </w:rPr>
+        <w:t>_</w:t>
+      </w:r>
+      <w:r>
+        <w:rPr>
+          <w:rFonts w:eastAsia="Calibri" w:cs="Calibri"/>
+          <w:b/>
+        </w:rPr>
+        <w:t>10</w:t>
+      </w:r>
+      <w:r>
+        <w:rPr>
+          <w:rFonts w:eastAsia="Calibri" w:cs="Calibri"/>
+          <w:b/>
+        </w:rPr>
+        <w:t>.</w:t>
+      </w:r>
+      <w:r>
+        <w:rPr>
+          <w:rFonts w:eastAsia="Calibri" w:cs="Calibri"/>
+          <w:b/>
+        </w:rPr>
+        <w:t xml:space="preserve"> </w:t>
+      </w:r>
+      <w:r>
+        <w:rPr>
+          <w:rFonts w:eastAsia="Calibri" w:cs="Calibri"/>
+          <w:b/>
+        </w:rPr>
+        <w:t xml:space="preserve">Что </w:t>
+      </w:r>
+      <w:proofErr w:type="gramStart"/>
+      <w:r>
+        <w:rPr>
+          <w:rFonts w:eastAsia="Calibri" w:cs="Calibri"/>
+          <w:b/>
+        </w:rPr>
+        <w:t>делает ?</w:t>
+      </w:r>
+      <w:proofErr w:type="gramEnd"/>
+      <w:r>
+        <w:rPr>
+          <w:rFonts w:eastAsia="Calibri" w:cs="Calibri"/>
+          <w:b/>
+        </w:rPr>
+        <w:t> после имени свойства интерфейса или аргумента функции?</w:t>
+      </w:r>
+    </w:p>
+    <w:p>
+      <w:pPr>
+        <w:rPr>
+          <w:rFonts w:eastAsia="Calibri" w:cs="Calibri"/>
+          <w:b/>
+          <w:lang w:val="en-US"/>
+        </w:rPr>
+      </w:pPr>
+      <w:proofErr w:type="spellStart"/>
+      <w:r>
+        <w:rPr>
+          <w:rFonts w:eastAsia="Calibri" w:cs="Calibri"/>
+          <w:b/>
+          <w:lang w:val="en-US"/>
+        </w:rPr>
+        <w:t>t</w:t>
+      </w:r>
+      <w:r>
+        <w:rPr>
+          <w:rFonts w:eastAsia="Calibri" w:cs="Calibri"/>
+          <w:b/>
+          <w:lang w:val="en-US"/>
+        </w:rPr>
+        <w:t>s</w:t>
+      </w:r>
+      <w:proofErr w:type="spellEnd"/>
+      <w:r>
+        <w:rPr>
+          <w:rFonts w:eastAsia="Calibri" w:cs="Calibri"/>
+          <w:b/>
+        </w:rPr>
+        <w:t>_10.</w:t>
+      </w:r>
+      <w:r>
+        <w:rPr>
+          <w:rFonts w:eastAsia="Calibri" w:cs="Calibri"/>
+          <w:b/>
+        </w:rPr>
+        <w:t xml:space="preserve">1 </w:t>
+      </w:r>
+      <w:r>
+        <w:rPr>
+          <w:rFonts w:eastAsia="Calibri" w:cs="Calibri"/>
+          <w:b/>
+        </w:rPr>
+        <w:t xml:space="preserve">В чем различие между </w:t>
+      </w:r>
+      <w:proofErr w:type="gramStart"/>
+      <w:r>
+        <w:rPr>
+          <w:rFonts w:eastAsia="Calibri" w:cs="Calibri"/>
+          <w:b/>
+          <w:lang w:val="en-US"/>
+        </w:rPr>
+        <w:t>x</w:t>
+      </w:r>
+      <w:r>
+        <w:rPr>
+          <w:rFonts w:eastAsia="Calibri" w:cs="Calibri"/>
+          <w:b/>
+        </w:rPr>
+        <w:t>?:</w:t>
+      </w:r>
+      <w:proofErr w:type="gramEnd"/>
+      <w:r>
+        <w:rPr>
+          <w:rFonts w:eastAsia="Calibri" w:cs="Calibri"/>
+          <w:b/>
+        </w:rPr>
+        <w:t xml:space="preserve"> </w:t>
+      </w:r>
+      <w:r>
+        <w:rPr>
+          <w:rFonts w:eastAsia="Calibri" w:cs="Calibri"/>
+          <w:b/>
+          <w:lang w:val="en-US"/>
+        </w:rPr>
+        <w:t>number</w:t>
+      </w:r>
+      <w:r>
+        <w:rPr>
+          <w:rFonts w:eastAsia="Calibri" w:cs="Calibri"/>
+          <w:b/>
+        </w:rPr>
+        <w:t xml:space="preserve"> и </w:t>
+      </w:r>
+      <w:r>
+        <w:rPr>
+          <w:rFonts w:eastAsia="Calibri" w:cs="Calibri"/>
+          <w:b/>
+          <w:lang w:val="en-US"/>
+        </w:rPr>
+        <w:t>x</w:t>
+      </w:r>
+      <w:r>
+        <w:rPr>
+          <w:rFonts w:eastAsia="Calibri" w:cs="Calibri"/>
+          <w:b/>
+        </w:rPr>
+        <w:t xml:space="preserve">: </w:t>
+      </w:r>
+      <w:r>
+        <w:rPr>
+          <w:rFonts w:eastAsia="Calibri" w:cs="Calibri"/>
+          <w:b/>
+          <w:lang w:val="en-US"/>
+        </w:rPr>
+        <w:t>number</w:t>
+      </w:r>
+      <w:r>
+        <w:rPr>
+          <w:rFonts w:eastAsia="Calibri" w:cs="Calibri"/>
+          <w:b/>
+        </w:rPr>
+        <w:t xml:space="preserve"> | </w:t>
+      </w:r>
+      <w:r>
+        <w:rPr>
+          <w:rFonts w:eastAsia="Calibri" w:cs="Calibri"/>
+          <w:b/>
+          <w:lang w:val="en-US"/>
+        </w:rPr>
+        <w:t>undefined</w:t>
+      </w:r>
+      <w:r>
+        <w:rPr>
+          <w:rFonts w:eastAsia="Calibri" w:cs="Calibri"/>
+          <w:b/>
+        </w:rPr>
+        <w:t>?</w:t>
+      </w:r>
+    </w:p>
+    <w:p>
+      <w:pPr>
+        <w:rPr>
+          <w:rFonts w:eastAsia="Calibri" w:cs="Calibri"/>
+          <w:b/>
+          <w:lang w:val="en-US"/>
+        </w:rPr>
+      </w:pPr>
+      <w:proofErr w:type="spellStart"/>
+      <w:r>
+        <w:rPr>
+          <w:rFonts w:eastAsia="Calibri" w:cs="Calibri"/>
+          <w:b/>
+          <w:lang w:val="en-US"/>
+        </w:rPr>
+        <w:t>t</w:t>
+      </w:r>
+      <w:r>
+        <w:rPr>
+          <w:rFonts w:eastAsia="Calibri" w:cs="Calibri"/>
+          <w:b/>
+          <w:lang w:val="en-US"/>
+        </w:rPr>
+        <w:t>s</w:t>
+      </w:r>
+      <w:proofErr w:type="spellEnd"/>
+      <w:r>
+        <w:rPr>
+          <w:rFonts w:eastAsia="Calibri" w:cs="Calibri"/>
+          <w:b/>
+        </w:rPr>
+        <w:t>_1</w:t>
+      </w:r>
+      <w:r>
+        <w:rPr>
+          <w:rFonts w:eastAsia="Calibri" w:cs="Calibri"/>
+          <w:b/>
+        </w:rPr>
+        <w:t>1</w:t>
+      </w:r>
+      <w:r>
+        <w:rPr>
+          <w:rFonts w:eastAsia="Calibri" w:cs="Calibri"/>
+          <w:b/>
+        </w:rPr>
+        <w:t>.</w:t>
+      </w:r>
+      <w:r>
+        <w:rPr>
+          <w:rFonts w:eastAsia="Calibri" w:cs="Calibri"/>
+          <w:b/>
+        </w:rPr>
+        <w:t xml:space="preserve"> </w:t>
+      </w:r>
+      <w:r>
+        <w:rPr>
+          <w:rFonts w:eastAsia="Calibri" w:cs="Calibri"/>
+          <w:b/>
+        </w:rPr>
+        <w:t xml:space="preserve">Зачем нужен </w:t>
+      </w:r>
+      <w:proofErr w:type="gramStart"/>
+      <w:r>
+        <w:rPr>
+          <w:rFonts w:eastAsia="Calibri" w:cs="Calibri"/>
+          <w:b/>
+        </w:rPr>
+        <w:t>постфикс !?</w:t>
+      </w:r>
+      <w:proofErr w:type="gramEnd"/>
+      <w:r>
+        <w:rPr>
+          <w:rFonts w:eastAsia="Calibri" w:cs="Calibri"/>
+          <w:b/>
+        </w:rPr>
+        <w:t xml:space="preserve"> Почему его стоит избегать?</w:t>
+      </w:r>
+    </w:p>
+    <w:p>
+      <w:pPr>
+        <w:rPr>
+          <w:rFonts w:eastAsia="Calibri" w:cs="Calibri"/>
+          <w:b/>
+          <w:lang w:val="en-US"/>
+        </w:rPr>
+      </w:pPr>
+      <w:proofErr w:type="spellStart"/>
+      <w:r>
+        <w:rPr>
+          <w:rFonts w:eastAsia="Calibri" w:cs="Calibri"/>
+          <w:b/>
+          <w:lang w:val="en-US"/>
+        </w:rPr>
+        <w:t>t</w:t>
+      </w:r>
+      <w:r>
+        <w:rPr>
+          <w:rFonts w:eastAsia="Calibri" w:cs="Calibri"/>
+          <w:b/>
+          <w:lang w:val="en-US"/>
+        </w:rPr>
+        <w:t>s</w:t>
+      </w:r>
+      <w:proofErr w:type="spellEnd"/>
+      <w:r>
+        <w:rPr>
+          <w:rFonts w:eastAsia="Calibri" w:cs="Calibri"/>
+          <w:b/>
+        </w:rPr>
+        <w:t>_1</w:t>
+      </w:r>
+      <w:r>
+        <w:rPr>
+          <w:rFonts w:eastAsia="Calibri" w:cs="Calibri"/>
+          <w:b/>
+        </w:rPr>
+        <w:t>1</w:t>
+      </w:r>
+      <w:r>
+        <w:rPr>
+          <w:rFonts w:eastAsia="Calibri" w:cs="Calibri"/>
+          <w:b/>
+        </w:rPr>
+        <w:t>.</w:t>
+      </w:r>
+      <w:r>
+        <w:rPr>
+          <w:rFonts w:eastAsia="Calibri" w:cs="Calibri"/>
+          <w:b/>
+        </w:rPr>
+        <w:t xml:space="preserve">1 </w:t>
+      </w:r>
+      <w:r>
+        <w:rPr>
+          <w:rFonts w:eastAsia="Calibri" w:cs="Calibri"/>
+          <w:b/>
+        </w:rPr>
+        <w:t xml:space="preserve">Для чего используется с полями классов? </w:t>
+      </w:r>
+      <w:proofErr w:type="spellStart"/>
+      <w:r>
+        <w:rPr>
+          <w:rFonts w:eastAsia="Calibri" w:cs="Calibri"/>
+          <w:b/>
+          <w:lang w:val="en-US"/>
+        </w:rPr>
+        <w:t>Например</w:t>
+      </w:r>
+      <w:proofErr w:type="spellEnd"/>
+      <w:r>
+        <w:rPr>
+          <w:rFonts w:eastAsia="Calibri" w:cs="Calibri"/>
+          <w:b/>
+          <w:lang w:val="en-US"/>
+        </w:rPr>
+        <w:t>:</w:t>
+      </w:r>
+    </w:p>
+    <w:p>
+      <w:pPr>
+        <w:rPr>
+          <w:lang w:val="en-US"/>
+        </w:rPr>
+      </w:pPr>
+      <w:r>
+        <w:rPr>
+          <w:noProof/>
+        </w:rPr>
+        <w:drawing>
+          <wp:inline distT="0" distB="0" distL="0" distR="0" wp14:anchorId="6DFD68A7" wp14:editId="2D7A196C">
+            <wp:extent cx="1304925" cy="566845"/>
+            <wp:effectExtent l="0" t="0" r="0" b="5080"/>
+            <wp:docPr id="928945493" name="Рисунок 1"/>
+            <wp:cNvGraphicFramePr>
+              <a:graphicFrameLocks xmlns:a="http://schemas.openxmlformats.org/drawingml/2006/main" noChangeAspect="1"/>
+            </wp:cNvGraphicFramePr>
+            <a:graphic xmlns:a="http://schemas.openxmlformats.org/drawingml/2006/main">
+              <a:graphicData uri="http://schemas.openxmlformats.org/drawingml/2006/picture">
+                <pic:pic xmlns:pic="http://schemas.openxmlformats.org/drawingml/2006/picture">
+                  <pic:nvPicPr>
+                    <pic:cNvPr id="928945493" name=""/>
+                    <pic:cNvPicPr/>
+                  </pic:nvPicPr>
+                  <pic:blipFill>
+                    <a:blip r:embed="rId31"/>
+                    <a:stretch>
+                      <a:fillRect/>
+                    </a:stretch>
+                  </pic:blipFill>
+                  <pic:spPr>
+                    <a:xfrm>
+                      <a:off x="0" y="0"/>
+                      <a:ext cx="1310682" cy="569346"/>
+                    </a:xfrm>
+                    <a:prstGeom prst="rect">
+                      <a:avLst/>
+                    </a:prstGeom>
+                  </pic:spPr>
+                </pic:pic>
+              </a:graphicData>
+            </a:graphic>
+          </wp:inline>
+        </w:drawing>
+      </w:r>
+    </w:p>
+    <w:p>
+      <w:pPr>
+        <w:rPr>
+          <w:rFonts w:eastAsia="Calibri" w:cs="Calibri"/>
+          <w:b/>
+          <w:lang w:val="en-US"/>
+        </w:rPr>
+      </w:pPr>
+      <w:proofErr w:type="spellStart"/>
+      <w:r>
+        <w:rPr>
+          <w:rFonts w:eastAsia="Calibri" w:cs="Calibri"/>
+          <w:b/>
+          <w:lang w:val="en-US"/>
+        </w:rPr>
+        <w:t>t</w:t>
+      </w:r>
+      <w:r>
+        <w:rPr>
+          <w:rFonts w:eastAsia="Calibri" w:cs="Calibri"/>
+          <w:b/>
+          <w:lang w:val="en-US"/>
+        </w:rPr>
+        <w:t>s</w:t>
+      </w:r>
+      <w:proofErr w:type="spellEnd"/>
+      <w:r>
+        <w:rPr>
+          <w:rFonts w:eastAsia="Calibri" w:cs="Calibri"/>
+          <w:b/>
+        </w:rPr>
+        <w:t>_1</w:t>
+      </w:r>
+      <w:r>
+        <w:rPr>
+          <w:rFonts w:eastAsia="Calibri" w:cs="Calibri"/>
+          <w:b/>
+        </w:rPr>
+        <w:t>2</w:t>
+      </w:r>
+      <w:r>
+        <w:rPr>
+          <w:rFonts w:eastAsia="Calibri" w:cs="Calibri"/>
+          <w:b/>
+        </w:rPr>
+        <w:t>.</w:t>
+      </w:r>
+      <w:r>
+        <w:rPr>
+          <w:rFonts w:eastAsia="Calibri" w:cs="Calibri"/>
+          <w:b/>
+        </w:rPr>
+        <w:t xml:space="preserve"> </w:t>
+      </w:r>
+      <w:r>
+        <w:rPr>
+          <w:rFonts w:eastAsia="Calibri" w:cs="Calibri"/>
+          <w:b/>
+        </w:rPr>
+        <w:t>От чего могут наследоваться интерфейсы? Какие накладывает ограничения наследование от класса?</w:t>
+      </w:r>
+    </w:p>
+    <w:p>
+      <w:pPr>
+        <w:rPr>
+          <w:rFonts w:eastAsia="Calibri" w:cs="Calibri"/>
+          <w:b/>
+        </w:rPr>
+      </w:pPr>
+      <w:proofErr w:type="spellStart"/>
+      <w:r>
+        <w:rPr>
+          <w:rFonts w:eastAsia="Calibri" w:cs="Calibri"/>
+          <w:b/>
+          <w:lang w:val="en-US"/>
+        </w:rPr>
+        <w:t>t</w:t>
+      </w:r>
+      <w:r>
+        <w:rPr>
+          <w:rFonts w:eastAsia="Calibri" w:cs="Calibri"/>
+          <w:b/>
+          <w:lang w:val="en-US"/>
+        </w:rPr>
+        <w:t>s</w:t>
+      </w:r>
+      <w:proofErr w:type="spellEnd"/>
+      <w:r>
+        <w:rPr>
+          <w:rFonts w:eastAsia="Calibri" w:cs="Calibri"/>
+          <w:b/>
+        </w:rPr>
+        <w:t>_1</w:t>
+      </w:r>
+      <w:r>
+        <w:rPr>
+          <w:rFonts w:eastAsia="Calibri" w:cs="Calibri"/>
+          <w:b/>
+        </w:rPr>
+        <w:t>3</w:t>
+      </w:r>
+      <w:r>
+        <w:rPr>
+          <w:rFonts w:eastAsia="Calibri" w:cs="Calibri"/>
+          <w:b/>
+        </w:rPr>
+        <w:t>.</w:t>
+      </w:r>
+      <w:r>
+        <w:rPr>
+          <w:rFonts w:eastAsia="Calibri" w:cs="Calibri"/>
+          <w:b/>
+        </w:rPr>
+        <w:t xml:space="preserve">  </w:t>
+      </w:r>
+      <w:r>
+        <w:rPr>
+          <w:rFonts w:eastAsia="Calibri" w:cs="Calibri"/>
+          <w:b/>
+        </w:rPr>
+        <w:t xml:space="preserve">Какие есть способы типизации </w:t>
+      </w:r>
+      <w:r>
+        <w:rPr>
+          <w:rFonts w:eastAsia="Calibri" w:cs="Calibri"/>
+          <w:b/>
+          <w:lang w:val="en-US"/>
+        </w:rPr>
+        <w:t>static</w:t>
+      </w:r>
+      <w:r>
+        <w:rPr>
+          <w:rFonts w:eastAsia="Calibri" w:cs="Calibri"/>
+          <w:b/>
+        </w:rPr>
+        <w:t>-</w:t>
+      </w:r>
+      <w:r>
+        <w:rPr>
+          <w:rFonts w:eastAsia="Calibri" w:cs="Calibri"/>
+          <w:b/>
+          <w:lang w:val="en-US"/>
+        </w:rPr>
+        <w:t>side</w:t>
+      </w:r>
+      <w:r>
+        <w:rPr>
+          <w:rFonts w:eastAsia="Calibri" w:cs="Calibri"/>
+          <w:b/>
+        </w:rPr>
+        <w:t xml:space="preserve"> класса и </w:t>
+      </w:r>
+      <w:r>
+        <w:rPr>
+          <w:rFonts w:eastAsia="Calibri" w:cs="Calibri"/>
+          <w:b/>
+          <w:lang w:val="en-US"/>
+        </w:rPr>
+        <w:t>instance</w:t>
+      </w:r>
+      <w:r>
+        <w:rPr>
+          <w:rFonts w:eastAsia="Calibri" w:cs="Calibri"/>
+          <w:b/>
+        </w:rPr>
+        <w:t>-</w:t>
+      </w:r>
+      <w:r>
+        <w:rPr>
+          <w:rFonts w:eastAsia="Calibri" w:cs="Calibri"/>
+          <w:b/>
+          <w:lang w:val="en-US"/>
+        </w:rPr>
+        <w:t>side</w:t>
+      </w:r>
+      <w:r>
+        <w:rPr>
+          <w:rFonts w:eastAsia="Calibri" w:cs="Calibri"/>
+          <w:b/>
+        </w:rPr>
+        <w:t xml:space="preserve"> класса?</w:t>
+      </w:r>
+    </w:p>
+    <w:p>
+      <w:pPr>
+        <w:rPr>
+          <w:rFonts w:eastAsia="Calibri" w:cs="Calibri"/>
+          <w:b/>
+        </w:rPr>
+      </w:pPr>
+      <w:proofErr w:type="spellStart"/>
+      <w:r>
+        <w:rPr>
+          <w:rFonts w:eastAsia="Calibri" w:cs="Calibri"/>
+          <w:b/>
+          <w:lang w:val="en-US"/>
+        </w:rPr>
+        <w:t>t</w:t>
+      </w:r>
+      <w:r>
+        <w:rPr>
+          <w:rFonts w:eastAsia="Calibri" w:cs="Calibri"/>
+          <w:b/>
+          <w:lang w:val="en-US"/>
+        </w:rPr>
+        <w:t>s</w:t>
+      </w:r>
+      <w:proofErr w:type="spellEnd"/>
+      <w:r>
+        <w:rPr>
+          <w:rFonts w:eastAsia="Calibri" w:cs="Calibri"/>
+          <w:b/>
+        </w:rPr>
+        <w:t>_1</w:t>
+      </w:r>
+      <w:r>
+        <w:rPr>
+          <w:rFonts w:eastAsia="Calibri" w:cs="Calibri"/>
+          <w:b/>
+        </w:rPr>
+        <w:t>4</w:t>
+      </w:r>
+      <w:r>
+        <w:rPr>
+          <w:rFonts w:eastAsia="Calibri" w:cs="Calibri"/>
+          <w:b/>
+        </w:rPr>
+        <w:t>.</w:t>
+      </w:r>
+      <w:r>
+        <w:rPr>
+          <w:rFonts w:eastAsia="Calibri" w:cs="Calibri"/>
+          <w:b/>
+        </w:rPr>
+        <w:t xml:space="preserve">  Может ли класс одновременно реализовывать набор интерфейсов и наследоваться от другого класса?</w:t>
+      </w:r>
+    </w:p>
+    <w:p>
+      <w:pPr>
+        <w:rPr>
+          <w:rFonts w:eastAsia="Calibri" w:cs="Calibri"/>
+          <w:b/>
+        </w:rPr>
+      </w:pPr>
+      <w:proofErr w:type="spellStart"/>
+      <w:r>
+        <w:rPr>
+          <w:rFonts w:eastAsia="Calibri" w:cs="Calibri"/>
+          <w:b/>
+          <w:lang w:val="en-US"/>
+        </w:rPr>
+        <w:t>t</w:t>
+      </w:r>
+      <w:r>
+        <w:rPr>
+          <w:rFonts w:eastAsia="Calibri" w:cs="Calibri"/>
+          <w:b/>
+          <w:lang w:val="en-US"/>
+        </w:rPr>
+        <w:t>s</w:t>
+      </w:r>
+      <w:proofErr w:type="spellEnd"/>
+      <w:r>
+        <w:rPr>
+          <w:rFonts w:eastAsia="Calibri" w:cs="Calibri"/>
+          <w:b/>
+        </w:rPr>
+        <w:t>_1</w:t>
+      </w:r>
+      <w:r>
+        <w:rPr>
+          <w:rFonts w:eastAsia="Calibri" w:cs="Calibri"/>
+          <w:b/>
+        </w:rPr>
+        <w:t>5</w:t>
+      </w:r>
+      <w:r>
+        <w:rPr>
+          <w:rFonts w:eastAsia="Calibri" w:cs="Calibri"/>
+          <w:b/>
+        </w:rPr>
+        <w:t>.</w:t>
+      </w:r>
+      <w:r>
+        <w:rPr>
+          <w:rFonts w:eastAsia="Calibri" w:cs="Calibri"/>
+          <w:b/>
+        </w:rPr>
+        <w:t xml:space="preserve">  </w:t>
+      </w:r>
+      <w:r>
+        <w:rPr>
+          <w:rFonts w:eastAsia="Calibri" w:cs="Calibri"/>
+          <w:b/>
+        </w:rPr>
+        <w:t xml:space="preserve"> </w:t>
+      </w:r>
+      <w:r>
+        <w:rPr>
+          <w:rFonts w:eastAsia="Calibri" w:cs="Calibri"/>
+          <w:b/>
+        </w:rPr>
+        <w:t>Каковы назначения модификаторов свойств классов?</w:t>
+      </w:r>
+    </w:p>
+    <w:p>
+      <w:pPr>
+        <w:rPr>
+          <w:rFonts w:eastAsia="Calibri" w:cs="Calibri"/>
+          <w:b/>
+        </w:rPr>
+      </w:pPr>
+      <w:proofErr w:type="spellStart"/>
+      <w:r>
+        <w:rPr>
+          <w:rFonts w:eastAsia="Calibri" w:cs="Calibri"/>
+          <w:b/>
+          <w:lang w:val="en-US"/>
+        </w:rPr>
+        <w:t>t</w:t>
+      </w:r>
+      <w:r>
+        <w:rPr>
+          <w:rFonts w:eastAsia="Calibri" w:cs="Calibri"/>
+          <w:b/>
+          <w:lang w:val="en-US"/>
+        </w:rPr>
+        <w:t>s</w:t>
+      </w:r>
+      <w:proofErr w:type="spellEnd"/>
+      <w:r>
+        <w:rPr>
+          <w:rFonts w:eastAsia="Calibri" w:cs="Calibri"/>
+          <w:b/>
+        </w:rPr>
+        <w:t>_1</w:t>
+      </w:r>
+      <w:r>
+        <w:rPr>
+          <w:rFonts w:eastAsia="Calibri" w:cs="Calibri"/>
+          <w:b/>
+        </w:rPr>
+        <w:t>5</w:t>
+      </w:r>
+      <w:r>
+        <w:rPr>
+          <w:rFonts w:eastAsia="Calibri" w:cs="Calibri"/>
+          <w:b/>
+        </w:rPr>
+        <w:t>.</w:t>
+      </w:r>
+      <w:r>
+        <w:rPr>
+          <w:rFonts w:eastAsia="Calibri" w:cs="Calibri"/>
+          <w:b/>
+        </w:rPr>
+        <w:t xml:space="preserve">1. </w:t>
+      </w:r>
+      <w:r>
+        <w:rPr>
+          <w:rFonts w:eastAsia="Calibri" w:cs="Calibri"/>
+          <w:b/>
+        </w:rPr>
+        <w:t xml:space="preserve">В чем отличие </w:t>
+      </w:r>
+      <w:proofErr w:type="spellStart"/>
+      <w:r>
+        <w:rPr>
+          <w:rFonts w:eastAsia="Calibri" w:cs="Calibri"/>
+          <w:b/>
+        </w:rPr>
+        <w:t>private</w:t>
+      </w:r>
+      <w:proofErr w:type="spellEnd"/>
+      <w:r>
+        <w:rPr>
+          <w:rFonts w:eastAsia="Calibri" w:cs="Calibri"/>
+          <w:b/>
+        </w:rPr>
+        <w:t xml:space="preserve"> от #?</w:t>
+      </w:r>
+    </w:p>
+    <w:p>
+      <w:pPr>
+        <w:rPr>
+          <w:rFonts w:eastAsia="Calibri" w:cs="Calibri"/>
+          <w:b/>
+        </w:rPr>
+      </w:pPr>
+      <w:proofErr w:type="spellStart"/>
+      <w:r>
+        <w:rPr>
+          <w:rFonts w:eastAsia="Calibri" w:cs="Calibri"/>
+          <w:b/>
+          <w:lang w:val="en-US"/>
+        </w:rPr>
+        <w:t>t</w:t>
+      </w:r>
+      <w:r>
+        <w:rPr>
+          <w:rFonts w:eastAsia="Calibri" w:cs="Calibri"/>
+          <w:b/>
+          <w:lang w:val="en-US"/>
+        </w:rPr>
+        <w:t>s</w:t>
+      </w:r>
+      <w:proofErr w:type="spellEnd"/>
+      <w:r>
+        <w:rPr>
+          <w:rFonts w:eastAsia="Calibri" w:cs="Calibri"/>
+          <w:b/>
+        </w:rPr>
+        <w:t>_1</w:t>
+      </w:r>
+      <w:r>
+        <w:rPr>
+          <w:rFonts w:eastAsia="Calibri" w:cs="Calibri"/>
+          <w:b/>
+        </w:rPr>
+        <w:t>6</w:t>
+      </w:r>
+      <w:r>
+        <w:rPr>
+          <w:rFonts w:eastAsia="Calibri" w:cs="Calibri"/>
+          <w:b/>
+        </w:rPr>
+        <w:t>.</w:t>
+      </w:r>
+      <w:r>
+        <w:rPr>
+          <w:rFonts w:eastAsia="Calibri" w:cs="Calibri"/>
+          <w:b/>
+        </w:rPr>
+        <w:t xml:space="preserve"> </w:t>
+      </w:r>
+      <w:r>
+        <w:rPr>
+          <w:rFonts w:eastAsia="Calibri" w:cs="Calibri"/>
+          <w:b/>
+        </w:rPr>
+        <w:t>В чем отличие абстрактных классов от обычных классов и интерфейсов?</w:t>
+      </w:r>
+    </w:p>
+    <w:p>
+      <w:pPr>
+        <w:rPr>
+          <w:rFonts w:eastAsia="Calibri" w:cs="Calibri"/>
+          <w:b/>
+        </w:rPr>
+      </w:pPr>
+      <w:proofErr w:type="spellStart"/>
+      <w:r>
+        <w:rPr>
+          <w:rFonts w:eastAsia="Calibri" w:cs="Calibri"/>
+          <w:b/>
+          <w:lang w:val="en-US"/>
+        </w:rPr>
+        <w:t>t</w:t>
+      </w:r>
+      <w:r>
+        <w:rPr>
+          <w:rFonts w:eastAsia="Calibri" w:cs="Calibri"/>
+          <w:b/>
+          <w:lang w:val="en-US"/>
+        </w:rPr>
+        <w:t>s</w:t>
+      </w:r>
+      <w:proofErr w:type="spellEnd"/>
+      <w:r>
+        <w:rPr>
+          <w:rFonts w:eastAsia="Calibri" w:cs="Calibri"/>
+          <w:b/>
+        </w:rPr>
+        <w:t>_1</w:t>
+      </w:r>
+      <w:r>
+        <w:rPr>
+          <w:rFonts w:eastAsia="Calibri" w:cs="Calibri"/>
+          <w:b/>
+        </w:rPr>
+        <w:t>7</w:t>
+      </w:r>
+      <w:r>
+        <w:rPr>
+          <w:rFonts w:eastAsia="Calibri" w:cs="Calibri"/>
+          <w:b/>
+        </w:rPr>
+        <w:t>.</w:t>
+      </w:r>
+      <w:r>
+        <w:rPr>
+          <w:rFonts w:eastAsia="Calibri" w:cs="Calibri"/>
+          <w:b/>
+        </w:rPr>
+        <w:t xml:space="preserve"> </w:t>
+      </w:r>
+      <w:r>
+        <w:rPr>
+          <w:rFonts w:eastAsia="Calibri" w:cs="Calibri"/>
+          <w:b/>
+        </w:rPr>
+        <w:t>Можно ли объявить в интерфейсе тип метода таким образом, чтобы он возвращал контекст своего вызова?</w:t>
+      </w:r>
+    </w:p>
+    <w:p>
+      <w:r>
+        <w:rPr>
+          <w:noProof/>
+        </w:rPr>
+        <w:drawing>
+          <wp:inline distT="0" distB="0" distL="0" distR="0" wp14:anchorId="2C94F7D4" wp14:editId="19AA716F">
+            <wp:extent cx="2514600" cy="1242296"/>
+            <wp:effectExtent l="0" t="0" r="0" b="0"/>
+            <wp:docPr id="1547602768" name="Рисунок 1"/>
+            <wp:cNvGraphicFramePr>
+              <a:graphicFrameLocks xmlns:a="http://schemas.openxmlformats.org/drawingml/2006/main" noChangeAspect="1"/>
+            </wp:cNvGraphicFramePr>
+            <a:graphic xmlns:a="http://schemas.openxmlformats.org/drawingml/2006/main">
+              <a:graphicData uri="http://schemas.openxmlformats.org/drawingml/2006/picture">
+                <pic:pic xmlns:pic="http://schemas.openxmlformats.org/drawingml/2006/picture">
+                  <pic:nvPicPr>
+                    <pic:cNvPr id="1547602768" name=""/>
+                    <pic:cNvPicPr/>
+                  </pic:nvPicPr>
+                  <pic:blipFill>
+                    <a:blip r:embed="rId32"/>
+                    <a:stretch>
+                      <a:fillRect/>
+                    </a:stretch>
+                  </pic:blipFill>
+                  <pic:spPr>
+                    <a:xfrm>
+                      <a:off x="0" y="0"/>
+                      <a:ext cx="2538704" cy="1254204"/>
+                    </a:xfrm>
+                    <a:prstGeom prst="rect">
+                      <a:avLst/>
+                    </a:prstGeom>
+                  </pic:spPr>
+                </pic:pic>
+              </a:graphicData>
+            </a:graphic>
+          </wp:inline>
+        </w:drawing>
+      </w:r>
+    </w:p>
+    <w:p>
+      <w:pPr>
+        <w:rPr>
+          <w:rFonts w:eastAsia="Calibri" w:cs="Calibri"/>
+          <w:b/>
+        </w:rPr>
+      </w:pPr>
+      <w:proofErr w:type="spellStart"/>
+      <w:r>
+        <w:rPr>
+          <w:rFonts w:eastAsia="Calibri" w:cs="Calibri"/>
+          <w:b/>
+          <w:lang w:val="en-US"/>
+        </w:rPr>
+        <w:t>t</w:t>
+      </w:r>
+      <w:r>
+        <w:rPr>
+          <w:rFonts w:eastAsia="Calibri" w:cs="Calibri"/>
+          <w:b/>
+          <w:lang w:val="en-US"/>
+        </w:rPr>
+        <w:t>s</w:t>
+      </w:r>
+      <w:proofErr w:type="spellEnd"/>
+      <w:r>
+        <w:rPr>
+          <w:rFonts w:eastAsia="Calibri" w:cs="Calibri"/>
+          <w:b/>
+        </w:rPr>
+        <w:t>_1</w:t>
+      </w:r>
+      <w:r>
+        <w:rPr>
+          <w:rFonts w:eastAsia="Calibri" w:cs="Calibri"/>
+          <w:b/>
+        </w:rPr>
+        <w:t>8</w:t>
+      </w:r>
+      <w:r>
+        <w:rPr>
+          <w:rFonts w:eastAsia="Calibri" w:cs="Calibri"/>
+          <w:b/>
+        </w:rPr>
+        <w:t>.</w:t>
+      </w:r>
+      <w:r>
+        <w:rPr>
+          <w:rFonts w:eastAsia="Calibri" w:cs="Calibri"/>
+          <w:b/>
+        </w:rPr>
+        <w:t xml:space="preserve"> </w:t>
+      </w:r>
+      <w:r>
+        <w:rPr>
+          <w:rFonts w:eastAsia="Calibri" w:cs="Calibri"/>
+          <w:b/>
+        </w:rPr>
+        <w:t xml:space="preserve">Для чего используются Hybrid </w:t>
+      </w:r>
+      <w:proofErr w:type="spellStart"/>
+      <w:r>
+        <w:rPr>
+          <w:rFonts w:eastAsia="Calibri" w:cs="Calibri"/>
+          <w:b/>
+        </w:rPr>
+        <w:t>Types</w:t>
+      </w:r>
+      <w:proofErr w:type="spellEnd"/>
+      <w:r>
+        <w:rPr>
+          <w:rFonts w:eastAsia="Calibri" w:cs="Calibri"/>
+          <w:b/>
+        </w:rPr>
+        <w:t>?</w:t>
+      </w:r>
+    </w:p>
+    <w:p>
+      <w:pPr>
+        <w:rPr>
+          <w:rFonts w:eastAsia="Calibri" w:cs="Calibri"/>
+          <w:b/>
+        </w:rPr>
+      </w:pPr>
+      <w:proofErr w:type="spellStart"/>
+      <w:r>
+        <w:rPr>
+          <w:rFonts w:eastAsia="Calibri" w:cs="Calibri"/>
+          <w:b/>
+          <w:lang w:val="en-US"/>
+        </w:rPr>
+        <w:t>t</w:t>
+      </w:r>
+      <w:r>
+        <w:rPr>
+          <w:rFonts w:eastAsia="Calibri" w:cs="Calibri"/>
+          <w:b/>
+          <w:lang w:val="en-US"/>
+        </w:rPr>
+        <w:t>s</w:t>
+      </w:r>
+      <w:proofErr w:type="spellEnd"/>
+      <w:r>
+        <w:rPr>
+          <w:rFonts w:eastAsia="Calibri" w:cs="Calibri"/>
+          <w:b/>
+        </w:rPr>
+        <w:t>_1</w:t>
+      </w:r>
+      <w:r>
+        <w:rPr>
+          <w:rFonts w:eastAsia="Calibri" w:cs="Calibri"/>
+          <w:b/>
+        </w:rPr>
+        <w:t>9</w:t>
+      </w:r>
+      <w:r>
+        <w:rPr>
+          <w:rFonts w:eastAsia="Calibri" w:cs="Calibri"/>
+          <w:b/>
+        </w:rPr>
+        <w:t>.</w:t>
+      </w:r>
+      <w:r>
+        <w:rPr>
+          <w:rFonts w:eastAsia="Calibri" w:cs="Calibri"/>
+          <w:b/>
+        </w:rPr>
+        <w:t xml:space="preserve"> </w:t>
+      </w:r>
+      <w:r>
+        <w:rPr>
+          <w:rFonts w:eastAsia="Calibri" w:cs="Calibri"/>
+          <w:b/>
+        </w:rPr>
+        <w:t xml:space="preserve">Для чего используются Index </w:t>
+      </w:r>
+      <w:proofErr w:type="spellStart"/>
+      <w:r>
+        <w:rPr>
+          <w:rFonts w:eastAsia="Calibri" w:cs="Calibri"/>
+          <w:b/>
+        </w:rPr>
+        <w:t>types</w:t>
+      </w:r>
+      <w:proofErr w:type="spellEnd"/>
+      <w:r>
+        <w:rPr>
+          <w:rFonts w:eastAsia="Calibri" w:cs="Calibri"/>
+          <w:b/>
+        </w:rPr>
+        <w:t>?</w:t>
+      </w:r>
+    </w:p>
+    <w:p>
+      <w:proofErr w:type="spellStart"/>
+      <w:r>
+        <w:rPr>
+          <w:rFonts w:eastAsia="Calibri" w:cs="Calibri"/>
+          <w:b/>
+          <w:lang w:val="en-US"/>
+        </w:rPr>
+        <w:t>t</w:t>
+      </w:r>
+      <w:r>
+        <w:rPr>
+          <w:rFonts w:eastAsia="Calibri" w:cs="Calibri"/>
+          <w:b/>
+          <w:lang w:val="en-US"/>
+        </w:rPr>
+        <w:t>s</w:t>
+      </w:r>
+      <w:proofErr w:type="spellEnd"/>
+      <w:r>
+        <w:rPr>
+          <w:rFonts w:eastAsia="Calibri" w:cs="Calibri"/>
+          <w:b/>
+        </w:rPr>
+        <w:t>_1</w:t>
+      </w:r>
+      <w:r>
+        <w:rPr>
+          <w:rFonts w:eastAsia="Calibri" w:cs="Calibri"/>
+          <w:b/>
+        </w:rPr>
+        <w:t>9</w:t>
+      </w:r>
+      <w:r>
+        <w:rPr>
+          <w:rFonts w:eastAsia="Calibri" w:cs="Calibri"/>
+          <w:b/>
+        </w:rPr>
+        <w:t>.</w:t>
+      </w:r>
+      <w:r>
+        <w:rPr>
+          <w:rFonts w:eastAsia="Calibri" w:cs="Calibri"/>
+          <w:b/>
+        </w:rPr>
+        <w:t xml:space="preserve">1 </w:t>
+      </w:r>
+      <w:r>
+        <w:rPr>
+          <w:rFonts w:eastAsia="Calibri" w:cs="Calibri"/>
+          <w:b/>
+        </w:rPr>
+        <w:t xml:space="preserve">Для чего нужен оператор </w:t>
+      </w:r>
+      <w:proofErr w:type="spellStart"/>
+      <w:r>
+        <w:rPr>
+          <w:rFonts w:eastAsia="Calibri" w:cs="Calibri"/>
+          <w:b/>
+        </w:rPr>
+        <w:t>keyof</w:t>
+      </w:r>
+      <w:proofErr w:type="spellEnd"/>
+      <w:r>
+        <w:rPr>
+          <w:rFonts w:eastAsia="Calibri" w:cs="Calibri"/>
+          <w:b/>
+        </w:rPr>
+        <w:t>?</w:t>
+      </w:r>
+    </w:p>
     <w:p>
       <w:r>
         <w:rPr>
@@ -4003,51 +6435,51 @@
           <w:rFonts w:ascii="Calibri" w:eastAsia="Calibri" w:hAnsi="Calibri" w:cs="Calibri"/>
           <w:bCs/>
         </w:rPr>
+        <w:t xml:space="preserve">- </w:t>
+      </w:r>
+      <w:proofErr w:type="spellStart"/>
+      <w:r>
+        <w:rPr>
+          <w:rFonts w:ascii="Calibri" w:eastAsia="Calibri" w:hAnsi="Calibri" w:cs="Calibri"/>
+          <w:bCs/>
+        </w:rPr>
+        <w:t>Partial</w:t>
+      </w:r>
+      <w:proofErr w:type="spellEnd"/>
+      <w:r>
+        <w:rPr>
+          <w:rFonts w:ascii="Calibri" w:eastAsia="Calibri" w:hAnsi="Calibri" w:cs="Calibri"/>
+          <w:bCs/>
+        </w:rPr>
+        <w:t>&lt;</w:t>
+      </w:r>
+      <w:r>
+        <w:rPr>
+          <w:rFonts w:ascii="Calibri" w:eastAsia="Calibri" w:hAnsi="Calibri" w:cs="Calibri"/>
+          <w:bCs/>
+          <w:lang w:val="en-US"/>
+        </w:rPr>
+        <w:t>T</w:t>
+      </w:r>
+      <w:r>
+        <w:rPr>
+          <w:rFonts w:ascii="Calibri" w:eastAsia="Calibri" w:hAnsi="Calibri" w:cs="Calibri"/>
+          <w:bCs/>
+        </w:rPr>
+        <w:t>&gt; - используется для создания нового типа на основе существующего, при этом делая все его свойства необязательными.</w:t>
+      </w:r>
+    </w:p>
+    <w:p>
+      <w:pPr>
+        <w:rPr>
+          <w:lang w:val="en-US"/>
+        </w:rPr>
+      </w:pPr>
+      <w:r>
+        <w:rPr>
+          <w:noProof/>
+        </w:rPr>
         <w:lastRenderedPageBreak/>
-        <w:t xml:space="preserve">- </w:t>
-      </w:r>
-      <w:proofErr w:type="spellStart"/>
-      <w:r>
-        <w:rPr>
-          <w:rFonts w:ascii="Calibri" w:eastAsia="Calibri" w:hAnsi="Calibri" w:cs="Calibri"/>
-          <w:bCs/>
-        </w:rPr>
-        <w:t>Partial</w:t>
-      </w:r>
-      <w:proofErr w:type="spellEnd"/>
-      <w:r>
-        <w:rPr>
-          <w:rFonts w:ascii="Calibri" w:eastAsia="Calibri" w:hAnsi="Calibri" w:cs="Calibri"/>
-          <w:bCs/>
-        </w:rPr>
-        <w:t>&lt;</w:t>
-      </w:r>
-      <w:r>
-        <w:rPr>
-          <w:rFonts w:ascii="Calibri" w:eastAsia="Calibri" w:hAnsi="Calibri" w:cs="Calibri"/>
-          <w:bCs/>
-          <w:lang w:val="en-US"/>
-        </w:rPr>
-        <w:t>T</w:t>
-      </w:r>
-      <w:r>
-        <w:rPr>
-          <w:rFonts w:ascii="Calibri" w:eastAsia="Calibri" w:hAnsi="Calibri" w:cs="Calibri"/>
-          <w:bCs/>
-        </w:rPr>
-        <w:t>&gt; - используется для создания нового типа на основе существующего, при этом делая все его свойства необязательными.</w:t>
-      </w:r>
-    </w:p>
-    <w:p>
-      <w:pPr>
-        <w:rPr>
-          <w:lang w:val="en-US"/>
-        </w:rPr>
-      </w:pPr>
-      <w:r>
-        <w:rPr>
-          <w:noProof/>
-        </w:rPr>
         <w:drawing>
           <wp:inline distT="0" distB="0" distL="0" distR="0" wp14:anchorId="2BC5D9A6" wp14:editId="6F53883C">
             <wp:extent cx="4781550" cy="1786594"/>
@@ -4064,7 +6496,7 @@
                     <pic:cNvPicPr/>
                   </pic:nvPicPr>
                   <pic:blipFill>
-                    <a:blip r:embed="rId24"/>
+                    <a:blip r:embed="rId33"/>
                     <a:stretch>
                       <a:fillRect/>
                     </a:stretch>
@@ -4201,7 +6633,7 @@
                     <pic:cNvPicPr/>
                   </pic:nvPicPr>
                   <pic:blipFill>
-                    <a:blip r:embed="rId25"/>
+                    <a:blip r:embed="rId34"/>
                     <a:stretch>
                       <a:fillRect/>
                     </a:stretch>
